--- a/instructors/after-workshops/2024-01-25-fair-in-circ-practice-day3.docx
+++ b/instructors/after-workshops/2024-01-25-fair-in-circ-practice-day3.docx
@@ -12,7 +12,15 @@
         </w:rPr>
       </w:pPr>
       <w:r>
-        <w:t>Welcome to The Carpentries Etherpad!</w:t>
+        <w:t xml:space="preserve">Welcome to The Carpentries </w:t>
+      </w:r>
+      <w:proofErr w:type="spellStart"/>
+      <w:r>
+        <w:t>Etherpad</w:t>
+      </w:r>
+      <w:proofErr w:type="spellEnd"/>
+      <w:r>
+        <w:t>!</w:t>
       </w:r>
     </w:p>
     <w:p/>
@@ -106,6 +114,175 @@
       </w:r>
     </w:p>
     <w:p>
+      <w:pPr>
+        <w:pStyle w:val="BodyText"/>
+      </w:pPr>
+      <w:r>
+        <w:t>22 participants</w:t>
+      </w:r>
+    </w:p>
+    <w:p>
+      <w:pPr>
+        <w:pStyle w:val="BodyText"/>
+        <w:rPr>
+          <w:rFonts w:ascii="Open Sans" w:hAnsi="Open Sans" w:cs="Open Sans"/>
+          <w:color w:val="485365"/>
+          <w:sz w:val="23"/>
+          <w:szCs w:val="23"/>
+        </w:rPr>
+      </w:pPr>
+      <w:r>
+        <w:rPr>
+          <w:rFonts w:ascii="Open Sans" w:hAnsi="Open Sans" w:cs="Open Sans"/>
+          <w:color w:val="485365"/>
+          <w:sz w:val="23"/>
+          <w:szCs w:val="23"/>
+        </w:rPr>
+        <w:t>MODEL ORGANISMS (</w:t>
+      </w:r>
+      <w:proofErr w:type="spellStart"/>
+      <w:r>
+        <w:rPr>
+          <w:rFonts w:ascii="Open Sans" w:hAnsi="Open Sans" w:cs="Open Sans"/>
+          <w:color w:val="485365"/>
+          <w:sz w:val="23"/>
+          <w:szCs w:val="23"/>
+        </w:rPr>
+        <w:t>Arabidopis</w:t>
+      </w:r>
+      <w:proofErr w:type="spellEnd"/>
+      <w:r>
+        <w:rPr>
+          <w:rFonts w:ascii="Open Sans" w:hAnsi="Open Sans" w:cs="Open Sans"/>
+          <w:color w:val="485365"/>
+          <w:sz w:val="23"/>
+          <w:szCs w:val="23"/>
+        </w:rPr>
+        <w:t xml:space="preserve">, Zebra fish </w:t>
+      </w:r>
+      <w:proofErr w:type="spellStart"/>
+      <w:r>
+        <w:rPr>
+          <w:rFonts w:ascii="Open Sans" w:hAnsi="Open Sans" w:cs="Open Sans"/>
+          <w:color w:val="485365"/>
+          <w:sz w:val="23"/>
+          <w:szCs w:val="23"/>
+        </w:rPr>
+        <w:t>etc</w:t>
+      </w:r>
+      <w:proofErr w:type="spellEnd"/>
+      <w:r>
+        <w:rPr>
+          <w:rFonts w:ascii="Open Sans" w:hAnsi="Open Sans" w:cs="Open Sans"/>
+          <w:color w:val="485365"/>
+          <w:sz w:val="23"/>
+          <w:szCs w:val="23"/>
+        </w:rPr>
+        <w:t>):</w:t>
+      </w:r>
+      <w:r>
+        <w:rPr>
+          <w:rFonts w:ascii="Open Sans" w:hAnsi="Open Sans" w:cs="Open Sans"/>
+          <w:color w:val="485365"/>
+          <w:sz w:val="23"/>
+          <w:szCs w:val="23"/>
+        </w:rPr>
+        <w:t xml:space="preserve"> 5 people</w:t>
+      </w:r>
+    </w:p>
+    <w:p>
+      <w:pPr>
+        <w:pStyle w:val="BodyText"/>
+        <w:rPr>
+          <w:rFonts w:ascii="Open Sans" w:hAnsi="Open Sans" w:cs="Open Sans"/>
+          <w:color w:val="485365"/>
+          <w:sz w:val="23"/>
+          <w:szCs w:val="23"/>
+        </w:rPr>
+      </w:pPr>
+      <w:r>
+        <w:rPr>
+          <w:rFonts w:ascii="Open Sans" w:hAnsi="Open Sans" w:cs="Open Sans"/>
+          <w:color w:val="485365"/>
+          <w:sz w:val="23"/>
+          <w:szCs w:val="23"/>
+        </w:rPr>
+        <w:t>Ambient-like projects (</w:t>
+      </w:r>
+      <w:proofErr w:type="spellStart"/>
+      <w:r>
+        <w:rPr>
+          <w:rFonts w:ascii="Open Sans" w:hAnsi="Open Sans" w:cs="Open Sans"/>
+          <w:color w:val="485365"/>
+          <w:sz w:val="23"/>
+          <w:szCs w:val="23"/>
+        </w:rPr>
+        <w:t>Somnofy</w:t>
+      </w:r>
+      <w:proofErr w:type="spellEnd"/>
+      <w:r>
+        <w:rPr>
+          <w:rFonts w:ascii="Open Sans" w:hAnsi="Open Sans" w:cs="Open Sans"/>
+          <w:color w:val="485365"/>
+          <w:sz w:val="23"/>
+          <w:szCs w:val="23"/>
+        </w:rPr>
+        <w:t>):</w:t>
+      </w:r>
+      <w:r>
+        <w:rPr>
+          <w:rFonts w:ascii="Open Sans" w:hAnsi="Open Sans" w:cs="Open Sans"/>
+          <w:color w:val="485365"/>
+          <w:sz w:val="23"/>
+          <w:szCs w:val="23"/>
+        </w:rPr>
+        <w:t xml:space="preserve"> 9 people</w:t>
+      </w:r>
+    </w:p>
+    <w:p>
+      <w:pPr>
+        <w:pStyle w:val="BodyText"/>
+      </w:pPr>
+      <w:r>
+        <w:rPr>
+          <w:rFonts w:ascii="Open Sans" w:hAnsi="Open Sans" w:cs="Open Sans"/>
+          <w:color w:val="485365"/>
+          <w:sz w:val="23"/>
+          <w:szCs w:val="23"/>
+        </w:rPr>
+        <w:t>HUMAN DATA (</w:t>
+      </w:r>
+      <w:proofErr w:type="spellStart"/>
+      <w:r>
+        <w:rPr>
+          <w:rFonts w:ascii="Open Sans" w:hAnsi="Open Sans" w:cs="Open Sans"/>
+          <w:color w:val="485365"/>
+          <w:sz w:val="23"/>
+          <w:szCs w:val="23"/>
+        </w:rPr>
+        <w:t>non ambient</w:t>
+      </w:r>
+      <w:proofErr w:type="spellEnd"/>
+      <w:r>
+        <w:rPr>
+          <w:rFonts w:ascii="Open Sans" w:hAnsi="Open Sans" w:cs="Open Sans"/>
+          <w:color w:val="485365"/>
+          <w:sz w:val="23"/>
+          <w:szCs w:val="23"/>
+        </w:rPr>
+        <w:t xml:space="preserve"> ones</w:t>
+      </w:r>
+      <w:r>
+        <w:rPr>
+          <w:rFonts w:ascii="Open Sans" w:hAnsi="Open Sans" w:cs="Open Sans"/>
+          <w:color w:val="485365"/>
+          <w:sz w:val="23"/>
+          <w:szCs w:val="23"/>
+        </w:rPr>
+        <w:t>): 8 people</w:t>
+      </w:r>
+    </w:p>
+    <w:p>
       <w:r>
         <w:t> </w:t>
       </w:r>
@@ -194,7 +371,15 @@
     </w:p>
     <w:p>
       <w:r>
-        <w:t>1. You use jupyter notebooks:</w:t>
+        <w:t xml:space="preserve">1. You use </w:t>
+      </w:r>
+      <w:proofErr w:type="spellStart"/>
+      <w:r>
+        <w:t>jupyter</w:t>
+      </w:r>
+      <w:proofErr w:type="spellEnd"/>
+      <w:r>
+        <w:t xml:space="preserve"> notebooks:</w:t>
       </w:r>
       <w:r>
         <w:rPr>
@@ -217,7 +402,15 @@
     </w:p>
     <w:p>
       <w:r>
-        <w:t>2. You sometimes write scripts (bash etc):</w:t>
+        <w:t xml:space="preserve">2. You sometimes write scripts (bash </w:t>
+      </w:r>
+      <w:proofErr w:type="spellStart"/>
+      <w:r>
+        <w:t>etc</w:t>
+      </w:r>
+      <w:proofErr w:type="spellEnd"/>
+      <w:r>
+        <w:t>):</w:t>
       </w:r>
       <w:r>
         <w:rPr>
@@ -317,13 +510,24 @@
     </w:p>
     <w:p>
       <w:r>
-        <w:t>4. You sometimes code in Python:</w:t>
+        <w:t xml:space="preserve">4. You sometimes code in </w:t>
+      </w:r>
+      <w:proofErr w:type="gramStart"/>
+      <w:r>
+        <w:t>Python:</w:t>
       </w:r>
       <w:r>
         <w:rPr>
           <w:rStyle w:val="author-a-z80z7z76zvz75znz67z0z85zdz122zz68zz81zz78zz68zk"/>
         </w:rPr>
-        <w:t>+1</w:t>
+        <w:t>+</w:t>
+      </w:r>
+      <w:proofErr w:type="gramEnd"/>
+      <w:r>
+        <w:rPr>
+          <w:rStyle w:val="author-a-z80z7z76zvz75znz67z0z85zdz122zz68zz81zz78zz68zk"/>
+        </w:rPr>
+        <w:t>1</w:t>
       </w:r>
       <w:r>
         <w:rPr>
@@ -386,12 +590,36 @@
         <w:pStyle w:val="Heading3"/>
       </w:pPr>
       <w:r>
-        <w:t>Lesson 10: Jupyter notebooks for reusable data analysis Exercise 1: Basics of Jupyter Notebooks</w:t>
-      </w:r>
-    </w:p>
-    <w:p>
-      <w:r>
-        <w:t xml:space="preserve">Open this Jupyter server: </w:t>
+        <w:t xml:space="preserve">Lesson 10: </w:t>
+      </w:r>
+      <w:proofErr w:type="spellStart"/>
+      <w:r>
+        <w:t>Jupyter</w:t>
+      </w:r>
+      <w:proofErr w:type="spellEnd"/>
+      <w:r>
+        <w:t xml:space="preserve"> notebooks for reusable data analysis Exercise 1: Basics of </w:t>
+      </w:r>
+      <w:proofErr w:type="spellStart"/>
+      <w:r>
+        <w:t>Jupyter</w:t>
+      </w:r>
+      <w:proofErr w:type="spellEnd"/>
+      <w:r>
+        <w:t xml:space="preserve"> Notebooks</w:t>
+      </w:r>
+    </w:p>
+    <w:p>
+      <w:r>
+        <w:t xml:space="preserve">Open this </w:t>
+      </w:r>
+      <w:proofErr w:type="spellStart"/>
+      <w:r>
+        <w:t>Jupyter</w:t>
+      </w:r>
+      <w:proofErr w:type="spellEnd"/>
+      <w:r>
+        <w:t xml:space="preserve"> server: </w:t>
       </w:r>
       <w:hyperlink r:id="rId8" w:history="1">
         <w:r>
@@ -425,22 +653,34 @@
           <w:b/>
           <w:bCs/>
         </w:rPr>
-        <w:t>'demo-analysis.ipynb</w:t>
-      </w:r>
-      <w:r>
-        <w:t>' and click 'Duplicate'.</w:t>
-      </w:r>
-    </w:p>
-    <w:p>
-      <w:r>
-        <w:t xml:space="preserve">2.    Confirm with </w:t>
-      </w:r>
+        <w:t>'demo-</w:t>
+      </w:r>
+      <w:proofErr w:type="spellStart"/>
+      <w:proofErr w:type="gramStart"/>
       <w:r>
         <w:rPr>
           <w:rStyle w:val="b"/>
           <w:b/>
           <w:bCs/>
         </w:rPr>
+        <w:t>analysis.ipynb</w:t>
+      </w:r>
+      <w:proofErr w:type="spellEnd"/>
+      <w:proofErr w:type="gramEnd"/>
+      <w:r>
+        <w:t>' and click 'Duplicate'.</w:t>
+      </w:r>
+    </w:p>
+    <w:p>
+      <w:r>
+        <w:t xml:space="preserve">2.    Confirm with </w:t>
+      </w:r>
+      <w:r>
+        <w:rPr>
+          <w:rStyle w:val="b"/>
+          <w:b/>
+          <w:bCs/>
+        </w:rPr>
         <w:t>Duplicate</w:t>
       </w:r>
       <w:r>
@@ -454,11 +694,28 @@
     </w:p>
     <w:p>
       <w:r>
-        <w:t>4.    Change the title of the notebook from -copy number to your initials e.g. “demo-analysis_IB”</w:t>
-      </w:r>
-    </w:p>
-    <w:p>
-      <w:r>
+        <w:t xml:space="preserve">4.    Change the title of the notebook from -copy number to your initials </w:t>
+      </w:r>
+      <w:proofErr w:type="gramStart"/>
+      <w:r>
+        <w:t>e.g.</w:t>
+      </w:r>
+      <w:proofErr w:type="gramEnd"/>
+      <w:r>
+        <w:t xml:space="preserve"> “demo-</w:t>
+      </w:r>
+      <w:proofErr w:type="spellStart"/>
+      <w:r>
+        <w:t>analysis_IB</w:t>
+      </w:r>
+      <w:proofErr w:type="spellEnd"/>
+      <w:r>
+        <w:t>”</w:t>
+      </w:r>
+    </w:p>
+    <w:p>
+      <w:r>
+        <w:lastRenderedPageBreak/>
         <w:t>5.    Explore the anatomy of the notebook (</w:t>
       </w:r>
       <w:hyperlink r:id="rId9" w:history="1">
@@ -495,86 +752,449 @@
     </w:p>
     <w:p>
       <w:r>
+        <w:t>-</w:t>
+      </w:r>
+    </w:p>
+    <w:p>
+      <w:r>
+        <w:t>-</w:t>
+      </w:r>
+    </w:p>
+    <w:p>
+      <w:r>
+        <w:t>-</w:t>
+      </w:r>
+    </w:p>
+    <w:p>
+      <w:r>
+        <w:t>-</w:t>
+      </w:r>
+    </w:p>
+    <w:p>
+      <w:r>
+        <w:t> </w:t>
+      </w:r>
+    </w:p>
+    <w:p>
+      <w:r>
+        <w:t xml:space="preserve"> DONE: </w:t>
+      </w:r>
+      <w:r>
+        <w:rPr>
+          <w:rStyle w:val="author-a-5jd4e0z74zz75zz79zefbuz68zh4"/>
+        </w:rPr>
+        <w:t>1</w:t>
+      </w:r>
+      <w:r>
+        <w:rPr>
+          <w:rStyle w:val="author-a-44z122zf8dz68zz73zz82z0t4otxz70z"/>
+        </w:rPr>
+        <w:t>+1</w:t>
+      </w:r>
+      <w:r>
+        <w:rPr>
+          <w:rStyle w:val="author-a-rz79zyfz87zkuvdkz72zz82z8z66z3z73z"/>
+        </w:rPr>
+        <w:t>+1</w:t>
+      </w:r>
+      <w:r>
+        <w:rPr>
+          <w:rStyle w:val="author-a-z122zj5z73zz74zz79zyz66zz85zfez71zvz79z8y"/>
+        </w:rPr>
+        <w:t>+1</w:t>
+      </w:r>
+      <w:r>
+        <w:rPr>
+          <w:rStyle w:val="author-a-ldz72zz73zez70zz71z8gz76zhz67zwdyg"/>
+        </w:rPr>
+        <w:t>+1</w:t>
+      </w:r>
+      <w:r>
+        <w:rPr>
+          <w:rStyle w:val="author-a-5z73z4xd4z78znz85zmqz90zz79zgz75zk"/>
+        </w:rPr>
+        <w:t>+1</w:t>
+      </w:r>
+      <w:r>
+        <w:rPr>
+          <w:rStyle w:val="author-a-roz66zsz83zz65zsy0z69znez74z5vz68z"/>
+        </w:rPr>
+        <w:t>+1</w:t>
+      </w:r>
+      <w:r>
+        <w:rPr>
+          <w:rStyle w:val="author-a-pz90zyz75zmz70zhez68zpz82zrz71zz84zru"/>
+        </w:rPr>
+        <w:t>+1</w:t>
+      </w:r>
+    </w:p>
+    <w:p>
+      <w:r>
+        <w:t> ------------------------------------------------------------------------------------------------------------------</w:t>
+      </w:r>
+    </w:p>
+    <w:p>
+      <w:r>
+        <w:t> </w:t>
+      </w:r>
+    </w:p>
+    <w:p>
+      <w:pPr>
+        <w:pStyle w:val="Heading4"/>
+      </w:pPr>
+      <w:r>
+        <w:t> Exercise 2: How to add and remove content</w:t>
+      </w:r>
+    </w:p>
+    <w:p>
+      <w:r>
+        <w:t>You have duplicated a notebook and saved it under your own name. Now we will add text, remove cells and change code.</w:t>
+      </w:r>
+    </w:p>
+    <w:p>
+      <w:r>
+        <w:t> </w:t>
+      </w:r>
+    </w:p>
+    <w:p>
+      <w:r>
+        <w:t xml:space="preserve">1.     Change the </w:t>
+      </w:r>
+      <w:proofErr w:type="gramStart"/>
+      <w:r>
+        <w:t>author</w:t>
+      </w:r>
+      <w:proofErr w:type="gramEnd"/>
+      <w:r>
+        <w:t xml:space="preserve"> name of the document to your name: Double click on the cell containing the author name and change the name.</w:t>
+      </w:r>
+    </w:p>
+    <w:p>
+      <w:r>
+        <w:t>2.     Press Run again.</w:t>
+      </w:r>
+    </w:p>
+    <w:p>
+      <w:r>
+        <w:t>3.     Add a new cell: Let us add details about the “light-conditions_ppa.csv” file that is loaded. The “+” in the tool bar creates new cells below the currently selected cell. Thus select the cell above the code and click “+” in the toolbar.</w:t>
+      </w:r>
+    </w:p>
+    <w:p>
+      <w:r>
+        <w:t xml:space="preserve">4.     Ensure the type of the cell is Markdown and enter a description of subsequent analysis e.g.: “Loading of results following short- and long-day light exposure on </w:t>
+      </w:r>
+      <w:proofErr w:type="spellStart"/>
+      <w:r>
+        <w:t>arabidopsis</w:t>
+      </w:r>
+      <w:proofErr w:type="spellEnd"/>
+      <w:r>
+        <w:t>, to investigate differences in periods between genotypes on short-days and long-days.”</w:t>
+      </w:r>
+    </w:p>
+    <w:p>
+      <w:r>
+        <w:t>5.     Press Run again.</w:t>
+      </w:r>
+    </w:p>
+    <w:p>
+      <w:r>
+        <w:t>6.     Experiment with formatting, check the existing cells how they use (# * - to add formatting)</w:t>
+      </w:r>
+    </w:p>
+    <w:p>
+      <w:r>
+        <w:t xml:space="preserve">7.     To remove a cell, select the cell you have just created and click on the </w:t>
+      </w:r>
+      <w:proofErr w:type="gramStart"/>
+      <w:r>
+        <w:t>scissors</w:t>
+      </w:r>
+      <w:proofErr w:type="gramEnd"/>
+      <w:r>
+        <w:t xml:space="preserve"> icon in the toolbar. (This can be undone under Edit &gt; Undo Delete Cells)</w:t>
+      </w:r>
+    </w:p>
+    <w:p>
+      <w:r>
+        <w:t xml:space="preserve">8.     Change </w:t>
+      </w:r>
+      <w:proofErr w:type="spellStart"/>
+      <w:r>
+        <w:t>colours</w:t>
+      </w:r>
+      <w:proofErr w:type="spellEnd"/>
+      <w:r>
+        <w:t xml:space="preserve"> of your box plot graph (If you do not see the box plot run all cells): </w:t>
+      </w:r>
+    </w:p>
+    <w:p>
+      <w:r>
+        <w:t xml:space="preserve">Where the code of the graph reads the comment “#setting colors manually” you can replace the HEX codes (# followed by 6-symbol code), with names of </w:t>
+      </w:r>
+      <w:proofErr w:type="spellStart"/>
+      <w:r>
+        <w:t>colours</w:t>
+      </w:r>
+      <w:proofErr w:type="spellEnd"/>
+      <w:r>
+        <w:t xml:space="preserve"> (</w:t>
+      </w:r>
+      <w:proofErr w:type="gramStart"/>
+      <w:r>
+        <w:t>e.g.</w:t>
+      </w:r>
+      <w:proofErr w:type="gramEnd"/>
+      <w:r>
+        <w:t xml:space="preserve"> blue, green…) or other HEX codes if you are familiar with them.</w:t>
+      </w:r>
+    </w:p>
+    <w:p>
+      <w:r>
+        <w:t> </w:t>
+      </w:r>
+    </w:p>
+    <w:p>
+      <w:proofErr w:type="gramStart"/>
+      <w:r>
+        <w:t>DONE:</w:t>
+      </w:r>
+      <w:r>
+        <w:rPr>
+          <w:rStyle w:val="author-a-z122zj5z73zz74zz79zyz66zz85zfez71zvz79z8y"/>
+        </w:rPr>
+        <w:t>+</w:t>
+      </w:r>
+      <w:proofErr w:type="gramEnd"/>
+      <w:r>
+        <w:rPr>
+          <w:rStyle w:val="author-a-z122zj5z73zz74zz79zyz66zz85zfez71zvz79z8y"/>
+        </w:rPr>
+        <w:t>1</w:t>
+      </w:r>
+      <w:r>
+        <w:rPr>
+          <w:rStyle w:val="author-a-rz79zyfz87zkuvdkz72zz82z8z66z3z73z"/>
+        </w:rPr>
+        <w:t>+1</w:t>
+      </w:r>
+      <w:r>
+        <w:rPr>
+          <w:rStyle w:val="author-a-z88zz73zz68zmn0z75zaz65zjz72zz80zvz78zsb"/>
+        </w:rPr>
+        <w:t>+1</w:t>
+      </w:r>
+      <w:r>
+        <w:rPr>
+          <w:rStyle w:val="author-a-5jd4e0z74zz75zz79zefbuz68zh4"/>
+        </w:rPr>
+        <w:t>+1</w:t>
+      </w:r>
+      <w:r>
+        <w:rPr>
+          <w:rStyle w:val="author-a-ldz72zz73zez70zz71z8gz76zhz67zwdyg"/>
+        </w:rPr>
+        <w:t>+1</w:t>
+      </w:r>
+      <w:r>
+        <w:rPr>
+          <w:rStyle w:val="author-a-5z73z4xd4z78znz85zmqz90zz79zgz75zk"/>
+        </w:rPr>
+        <w:t>+1</w:t>
+      </w:r>
+      <w:r>
+        <w:rPr>
+          <w:rStyle w:val="author-a-roz66zsz83zz65zsy0z69znez74z5vz68z"/>
+        </w:rPr>
+        <w:t>+1</w:t>
+      </w:r>
+      <w:r>
+        <w:rPr>
+          <w:rStyle w:val="author-a-pz90zyz75zmz70zhez68zpz82zrz71zz84zru"/>
+        </w:rPr>
+        <w:t>+1</w:t>
+      </w:r>
+      <w:r>
+        <w:rPr>
+          <w:rStyle w:val="author-a-z122zj5z73zz74zz79zyz66zz85zfez71zvz79z8y"/>
+        </w:rPr>
+        <w:t>+1</w:t>
+      </w:r>
+    </w:p>
+    <w:p>
+      <w:r>
+        <w:t> ------------------------------------------------------------------------------------------------------------------</w:t>
+      </w:r>
+    </w:p>
+    <w:p>
+      <w:r>
+        <w:t> </w:t>
+      </w:r>
+    </w:p>
+    <w:p>
+      <w:pPr>
+        <w:pStyle w:val="Heading4"/>
+      </w:pPr>
+      <w:r>
+        <w:t>Exercise 3: Add another analysis step</w:t>
+      </w:r>
+    </w:p>
+    <w:p>
+      <w:r>
+        <w:t xml:space="preserve">We have shown you how to manipulate text and code in </w:t>
+      </w:r>
+      <w:proofErr w:type="spellStart"/>
+      <w:r>
+        <w:t>Jupyter</w:t>
+      </w:r>
+      <w:proofErr w:type="spellEnd"/>
+      <w:r>
+        <w:t xml:space="preserve"> notebooks. You should be able to add data </w:t>
+      </w:r>
+      <w:proofErr w:type="spellStart"/>
+      <w:r>
+        <w:t>visualisation</w:t>
+      </w:r>
+      <w:proofErr w:type="spellEnd"/>
+      <w:r>
+        <w:t xml:space="preserve"> (a graph) and stats for short-day light condition including annotations yourself.</w:t>
+      </w:r>
+    </w:p>
+    <w:p>
+      <w:r>
+        <w:t> </w:t>
+      </w:r>
+    </w:p>
+    <w:p>
+      <w:r>
+        <w:t>1.     Add additional cells including</w:t>
+      </w:r>
+    </w:p>
+    <w:p>
+      <w:r>
+        <w:t>a.     Titles: analysis of short days</w:t>
+      </w:r>
+    </w:p>
+    <w:p>
+      <w:r>
+        <w:t>b.     Find the code where data were selected for long days (LD) (before data were plotted), copy it and change selection for (SD)</w:t>
+      </w:r>
+    </w:p>
+    <w:p>
+      <w:r>
+        <w:t>c.     Copy code from box plot</w:t>
+      </w:r>
+    </w:p>
+    <w:p>
+      <w:r>
+        <w:t>c.     Edited code to depict graph from short-days </w:t>
+      </w:r>
+    </w:p>
+    <w:p>
+      <w:r>
+        <w:t>d.     Copy code for statistical testing of difference between genotypes on short-days </w:t>
+      </w:r>
+    </w:p>
+    <w:p>
+      <w:r>
+        <w:t>e.     Add Interpretation of results of statistical testing</w:t>
+      </w:r>
+    </w:p>
+    <w:p>
+      <w:r>
+        <w:t> </w:t>
+      </w:r>
+    </w:p>
+    <w:p>
+      <w:proofErr w:type="gramStart"/>
+      <w:r>
+        <w:t>DONE:</w:t>
+      </w:r>
+      <w:r>
+        <w:rPr>
+          <w:rStyle w:val="author-a-roz66zsz83zz65zsy0z69znez74z5vz68z"/>
+        </w:rPr>
+        <w:t>+</w:t>
+      </w:r>
+      <w:proofErr w:type="gramEnd"/>
+      <w:r>
+        <w:rPr>
+          <w:rStyle w:val="author-a-roz66zsz83zz65zsy0z69znez74z5vz68z"/>
+        </w:rPr>
+        <w:t>1</w:t>
+      </w:r>
+      <w:r>
+        <w:rPr>
+          <w:rStyle w:val="author-a-rz79zyfz87zkuvdkz72zz82z8z66z3z73z"/>
+        </w:rPr>
+        <w:t>+1</w:t>
+      </w:r>
+      <w:r>
+        <w:rPr>
+          <w:rStyle w:val="author-a-5z73z4xd4z78znz85zmqz90zz79zgz75zk"/>
+        </w:rPr>
+        <w:t>+1</w:t>
+      </w:r>
+      <w:r>
+        <w:rPr>
+          <w:rStyle w:val="author-a-44z122zf8dz68zz73zz82z0t4otxz70z"/>
+        </w:rPr>
+        <w:t>+1</w:t>
+      </w:r>
+      <w:r>
+        <w:rPr>
+          <w:rStyle w:val="author-a-5jd4e0z74zz75zz79zefbuz68zh4"/>
+        </w:rPr>
+        <w:t>+1</w:t>
+      </w:r>
+      <w:r>
+        <w:rPr>
+          <w:rStyle w:val="author-a-pz90zyz75zmz70zhez68zpz82zrz71zz84zru"/>
+        </w:rPr>
+        <w:t>+1</w:t>
+      </w:r>
+      <w:r>
+        <w:rPr>
+          <w:rStyle w:val="author-a-z122zj5z73zz74zz79zyz66zz85zfez71zvz79z8y"/>
+        </w:rPr>
+        <w:t>+1</w:t>
+      </w:r>
+    </w:p>
+    <w:p>
+      <w:r>
+        <w:t> ------------------------------------------------------------------------------------------------------------------</w:t>
+      </w:r>
+    </w:p>
+    <w:p>
+      <w:r>
         <w:lastRenderedPageBreak/>
-        <w:t>-</w:t>
-      </w:r>
-    </w:p>
-    <w:p>
-      <w:r>
-        <w:t>-</w:t>
-      </w:r>
-    </w:p>
-    <w:p>
-      <w:r>
-        <w:t>-</w:t>
-      </w:r>
-    </w:p>
-    <w:p>
-      <w:r>
-        <w:t>-</w:t>
-      </w:r>
-    </w:p>
-    <w:p>
-      <w:r>
         <w:t> </w:t>
       </w:r>
     </w:p>
     <w:p>
       <w:r>
-        <w:t xml:space="preserve"> DONE: </w:t>
-      </w:r>
-      <w:r>
-        <w:rPr>
-          <w:rStyle w:val="author-a-5jd4e0z74zz75zz79zefbuz68zh4"/>
-        </w:rPr>
-        <w:t>1</w:t>
-      </w:r>
-      <w:r>
-        <w:rPr>
-          <w:rStyle w:val="author-a-44z122zf8dz68zz73zz82z0t4otxz70z"/>
-        </w:rPr>
-        <w:t>+1</w:t>
-      </w:r>
-      <w:r>
-        <w:rPr>
-          <w:rStyle w:val="author-a-rz79zyfz87zkuvdkz72zz82z8z66z3z73z"/>
-        </w:rPr>
-        <w:t>+1</w:t>
-      </w:r>
-      <w:r>
-        <w:rPr>
-          <w:rStyle w:val="author-a-z122zj5z73zz74zz79zyz66zz85zfez71zvz79z8y"/>
-        </w:rPr>
-        <w:t>+1</w:t>
-      </w:r>
-      <w:r>
-        <w:rPr>
-          <w:rStyle w:val="author-a-ldz72zz73zez70zz71z8gz76zhz67zwdyg"/>
-        </w:rPr>
-        <w:t>+1</w:t>
-      </w:r>
-      <w:r>
-        <w:rPr>
-          <w:rStyle w:val="author-a-5z73z4xd4z78znz85zmqz90zz79zgz75zk"/>
-        </w:rPr>
-        <w:t>+1</w:t>
-      </w:r>
-      <w:r>
-        <w:rPr>
-          <w:rStyle w:val="author-a-roz66zsz83zz65zsy0z69znez74z5vz68z"/>
-        </w:rPr>
-        <w:t>+1</w:t>
-      </w:r>
-      <w:r>
-        <w:rPr>
-          <w:rStyle w:val="author-a-pz90zyz75zmz70zhez68zpz82zrz71zz84zru"/>
-        </w:rPr>
-        <w:t>+1</w:t>
-      </w:r>
-    </w:p>
-    <w:p>
-      <w:r>
-        <w:t> ------------------------------------------------------------------------------------------------------------------</w:t>
+        <w:t>If you finished follow the suggestions for other plots in the notebook.</w:t>
+      </w:r>
+    </w:p>
+    <w:p>
+      <w:pPr>
+        <w:pStyle w:val="Heading4"/>
+      </w:pPr>
+      <w:r>
+        <w:t xml:space="preserve">Exercise 4: Sharing of your </w:t>
+      </w:r>
+      <w:proofErr w:type="spellStart"/>
+      <w:r>
+        <w:t>Jupyter</w:t>
+      </w:r>
+      <w:proofErr w:type="spellEnd"/>
+      <w:r>
+        <w:t xml:space="preserve"> Notebook</w:t>
+      </w:r>
+    </w:p>
+    <w:p>
+      <w:r>
+        <w:t>You have now generated your own analysis and interpretation on top of your collaborators results and want to share this with your colleagues.</w:t>
       </w:r>
     </w:p>
     <w:p>
@@ -583,283 +1203,7 @@
       </w:r>
     </w:p>
     <w:p>
-      <w:pPr>
-        <w:pStyle w:val="Heading4"/>
-      </w:pPr>
-      <w:r>
-        <w:t> Exercise 2: How to add and remove content</w:t>
-      </w:r>
-    </w:p>
-    <w:p>
-      <w:r>
-        <w:t>You have duplicated a notebook and saved it under your own name. Now we will add text, remove cells and change code.</w:t>
-      </w:r>
-    </w:p>
-    <w:p>
-      <w:r>
-        <w:t> </w:t>
-      </w:r>
-    </w:p>
-    <w:p>
-      <w:r>
-        <w:t>1.     Change the author name of the document to your name: Double click on the cell containing the author name and change the name.</w:t>
-      </w:r>
-    </w:p>
-    <w:p>
-      <w:r>
-        <w:t>2.     Press Run again.</w:t>
-      </w:r>
-    </w:p>
-    <w:p>
-      <w:r>
-        <w:t>3.     Add a new cell: Let us add details about the “light-conditions_ppa.csv” file that is loaded. The “+” in the tool bar creates new cells below the currently selected cell. Thus select the cell above the code and click “+” in the toolbar.</w:t>
-      </w:r>
-    </w:p>
-    <w:p>
-      <w:r>
-        <w:t>4.     Ensure the type of the cell is Markdown and enter a description of subsequent analysis e.g.: “Loading of results following short- and long-day light exposure on arabidopsis, to investigate differences in periods between genotypes on short-days and long-days.”</w:t>
-      </w:r>
-    </w:p>
-    <w:p>
-      <w:r>
-        <w:t>5.     Press Run again.</w:t>
-      </w:r>
-    </w:p>
-    <w:p>
-      <w:r>
-        <w:t>6.     Experiment with formatting, check the existing cells how they use (# * - to add formatting)</w:t>
-      </w:r>
-    </w:p>
-    <w:p>
-      <w:r>
-        <w:t>7.     To remove a cell, select the cell you have just created and click on the scissors icon in the toolbar. (This can be undone under Edit &gt; Undo Delete Cells)</w:t>
-      </w:r>
-    </w:p>
-    <w:p>
-      <w:r>
-        <w:t>8.     Change colours of your box plot graph (If you do not see the box plot run all cells): </w:t>
-      </w:r>
-    </w:p>
-    <w:p>
-      <w:r>
-        <w:t>Where the code of the graph reads the comment “#setting colors manually” you can replace the HEX codes (# followed by 6-symbol code), with names of colours (e.g. blue, green…) or other HEX codes if you are familiar with them.</w:t>
-      </w:r>
-    </w:p>
-    <w:p>
-      <w:r>
-        <w:t> </w:t>
-      </w:r>
-    </w:p>
-    <w:p>
-      <w:r>
-        <w:t>DONE:</w:t>
-      </w:r>
-      <w:r>
-        <w:rPr>
-          <w:rStyle w:val="author-a-z122zj5z73zz74zz79zyz66zz85zfez71zvz79z8y"/>
-        </w:rPr>
-        <w:t>+1</w:t>
-      </w:r>
-      <w:r>
-        <w:rPr>
-          <w:rStyle w:val="author-a-rz79zyfz87zkuvdkz72zz82z8z66z3z73z"/>
-        </w:rPr>
-        <w:t>+1</w:t>
-      </w:r>
-      <w:r>
-        <w:rPr>
-          <w:rStyle w:val="author-a-z88zz73zz68zmn0z75zaz65zjz72zz80zvz78zsb"/>
-        </w:rPr>
-        <w:t>+1</w:t>
-      </w:r>
-      <w:r>
-        <w:rPr>
-          <w:rStyle w:val="author-a-5jd4e0z74zz75zz79zefbuz68zh4"/>
-        </w:rPr>
-        <w:t>+1</w:t>
-      </w:r>
-      <w:r>
-        <w:rPr>
-          <w:rStyle w:val="author-a-ldz72zz73zez70zz71z8gz76zhz67zwdyg"/>
-        </w:rPr>
-        <w:t>+1</w:t>
-      </w:r>
-      <w:r>
-        <w:rPr>
-          <w:rStyle w:val="author-a-5z73z4xd4z78znz85zmqz90zz79zgz75zk"/>
-        </w:rPr>
-        <w:t>+1</w:t>
-      </w:r>
-      <w:r>
-        <w:rPr>
-          <w:rStyle w:val="author-a-roz66zsz83zz65zsy0z69znez74z5vz68z"/>
-        </w:rPr>
-        <w:t>+1</w:t>
-      </w:r>
-      <w:r>
-        <w:rPr>
-          <w:rStyle w:val="author-a-pz90zyz75zmz70zhez68zpz82zrz71zz84zru"/>
-        </w:rPr>
-        <w:t>+1</w:t>
-      </w:r>
-      <w:r>
-        <w:rPr>
-          <w:rStyle w:val="author-a-z122zj5z73zz74zz79zyz66zz85zfez71zvz79z8y"/>
-        </w:rPr>
-        <w:t>+1</w:t>
-      </w:r>
-    </w:p>
-    <w:p>
-      <w:r>
-        <w:t> ------------------------------------------------------------------------------------------------------------------</w:t>
-      </w:r>
-    </w:p>
-    <w:p>
-      <w:r>
-        <w:t> </w:t>
-      </w:r>
-    </w:p>
-    <w:p>
-      <w:pPr>
-        <w:pStyle w:val="Heading4"/>
-      </w:pPr>
-      <w:r>
-        <w:t>Exercise 3: Add another analysis step</w:t>
-      </w:r>
-    </w:p>
-    <w:p>
-      <w:r>
-        <w:t>We have shown you how to manipulate text and code in Jupyter notebooks. You should be able to add data visualisation (a graph) and stats for short-day light condition including annotations yourself.</w:t>
-      </w:r>
-    </w:p>
-    <w:p>
-      <w:r>
-        <w:t> </w:t>
-      </w:r>
-    </w:p>
-    <w:p>
-      <w:r>
-        <w:t>1.     Add additional cells including</w:t>
-      </w:r>
-    </w:p>
-    <w:p>
-      <w:r>
-        <w:t>a.     Titles: analysis of short days</w:t>
-      </w:r>
-    </w:p>
-    <w:p>
-      <w:r>
-        <w:t>b.     Find the code where data were selected for long days (LD) (before data were plotted), copy it and change selection for (SD)</w:t>
-      </w:r>
-    </w:p>
-    <w:p>
-      <w:r>
-        <w:t>c.     Copy code from box plot</w:t>
-      </w:r>
-    </w:p>
-    <w:p>
-      <w:r>
-        <w:t>c.     Edited code to depict graph from short-days </w:t>
-      </w:r>
-    </w:p>
-    <w:p>
-      <w:r>
-        <w:t>d.     Copy code for statistical testing of difference between genotypes on short-days </w:t>
-      </w:r>
-    </w:p>
-    <w:p>
-      <w:r>
-        <w:t>e.     Add Interpretation of results of statistical testing</w:t>
-      </w:r>
-    </w:p>
-    <w:p>
-      <w:r>
-        <w:t> </w:t>
-      </w:r>
-    </w:p>
-    <w:p>
-      <w:r>
-        <w:t>DONE:</w:t>
-      </w:r>
-      <w:r>
-        <w:rPr>
-          <w:rStyle w:val="author-a-roz66zsz83zz65zsy0z69znez74z5vz68z"/>
-        </w:rPr>
-        <w:t>+1</w:t>
-      </w:r>
-      <w:r>
-        <w:rPr>
-          <w:rStyle w:val="author-a-rz79zyfz87zkuvdkz72zz82z8z66z3z73z"/>
-        </w:rPr>
-        <w:t>+1</w:t>
-      </w:r>
-      <w:r>
-        <w:rPr>
-          <w:rStyle w:val="author-a-5z73z4xd4z78znz85zmqz90zz79zgz75zk"/>
-        </w:rPr>
-        <w:t>+1</w:t>
-      </w:r>
-      <w:r>
-        <w:rPr>
-          <w:rStyle w:val="author-a-44z122zf8dz68zz73zz82z0t4otxz70z"/>
-        </w:rPr>
-        <w:t>+1</w:t>
-      </w:r>
-      <w:r>
-        <w:rPr>
-          <w:rStyle w:val="author-a-5jd4e0z74zz75zz79zefbuz68zh4"/>
-        </w:rPr>
-        <w:t>+1</w:t>
-      </w:r>
-      <w:r>
-        <w:rPr>
-          <w:rStyle w:val="author-a-pz90zyz75zmz70zhez68zpz82zrz71zz84zru"/>
-        </w:rPr>
-        <w:t>+1</w:t>
-      </w:r>
-      <w:r>
-        <w:rPr>
-          <w:rStyle w:val="author-a-z122zj5z73zz74zz79zyz66zz85zfez71zvz79z8y"/>
-        </w:rPr>
-        <w:t>+1</w:t>
-      </w:r>
-    </w:p>
-    <w:p>
-      <w:r>
-        <w:t> ------------------------------------------------------------------------------------------------------------------</w:t>
-      </w:r>
-    </w:p>
-    <w:p>
-      <w:r>
-        <w:t> </w:t>
-      </w:r>
-    </w:p>
-    <w:p>
-      <w:r>
-        <w:t>If you finished follow the suggestions for other plots in the notebook.</w:t>
-      </w:r>
-    </w:p>
-    <w:p>
-      <w:pPr>
-        <w:pStyle w:val="Heading4"/>
-      </w:pPr>
-      <w:r>
-        <w:t>Exercise 4: Sharing of your Jupyter Notebook</w:t>
-      </w:r>
-    </w:p>
-    <w:p>
-      <w:r>
-        <w:t>You have now generated your own analysis and interpretation on top of your collaborators results and want to share this with your colleagues.</w:t>
-      </w:r>
-    </w:p>
-    <w:p>
-      <w:r>
-        <w:t> </w:t>
-      </w:r>
-    </w:p>
-    <w:p>
-      <w:r>
-        <w:lastRenderedPageBreak/>
+      <w:r>
         <w:t>1.     Download your Notebook (ensure all code has been run) as .html and .pdf</w:t>
       </w:r>
     </w:p>
@@ -945,7 +1289,15 @@
     </w:p>
     <w:p>
       <w:r>
-        <w:t>Why share notebooks in both ipynb and html</w:t>
+        <w:t xml:space="preserve">Why share notebooks in both </w:t>
+      </w:r>
+      <w:proofErr w:type="spellStart"/>
+      <w:r>
+        <w:t>ipynb</w:t>
+      </w:r>
+      <w:proofErr w:type="spellEnd"/>
+      <w:r>
+        <w:t xml:space="preserve"> and html</w:t>
       </w:r>
     </w:p>
     <w:p>
@@ -967,18 +1319,34 @@
       <w:r>
         <w:t> </w:t>
       </w:r>
+      <w:proofErr w:type="spellStart"/>
       <w:r>
         <w:rPr>
           <w:rStyle w:val="author-a-z77zgez69zvz86zz75zz87zz90zj3n7dz87z2"/>
         </w:rPr>
-        <w:t>Lets meet at  14:10</w:t>
-      </w:r>
-    </w:p>
-    <w:p>
+        <w:t>Lets</w:t>
+      </w:r>
+      <w:proofErr w:type="spellEnd"/>
       <w:r>
         <w:rPr>
           <w:rStyle w:val="author-a-z77zgez69zvz86zz75zz87zz90zj3n7dz87z2"/>
         </w:rPr>
+        <w:t xml:space="preserve"> meet </w:t>
+      </w:r>
+      <w:proofErr w:type="gramStart"/>
+      <w:r>
+        <w:rPr>
+          <w:rStyle w:val="author-a-z77zgez69zvz86zz75zz87zz90zj3n7dz87z2"/>
+        </w:rPr>
+        <w:t>at  14:10</w:t>
+      </w:r>
+      <w:proofErr w:type="gramEnd"/>
+    </w:p>
+    <w:p>
+      <w:r>
+        <w:rPr>
+          <w:rStyle w:val="author-a-z77zgez69zvz86zz75zz87zz90zj3n7dz87z2"/>
+        </w:rPr>
         <w:t> </w:t>
       </w:r>
     </w:p>
@@ -992,7 +1360,15 @@
         <w:pStyle w:val="Heading4"/>
       </w:pPr>
       <w:r>
-        <w:t>Exercise 5: Accessibility of Jupyter Notebooks</w:t>
+        <w:t xml:space="preserve">Exercise 5: Accessibility of </w:t>
+      </w:r>
+      <w:proofErr w:type="spellStart"/>
+      <w:r>
+        <w:t>Jupyter</w:t>
+      </w:r>
+      <w:proofErr w:type="spellEnd"/>
+      <w:r>
+        <w:t xml:space="preserve"> Notebooks</w:t>
       </w:r>
     </w:p>
     <w:p>
@@ -1017,16 +1393,145 @@
     </w:p>
     <w:p>
       <w:r>
-        <w:t>·         making graphs for a subset of data is easier in R than in Excel:</w:t>
+        <w:t xml:space="preserve">·         making graphs for a subset of data is easier in R than in </w:t>
+      </w:r>
+      <w:proofErr w:type="gramStart"/>
+      <w:r>
+        <w:t>Excel:</w:t>
       </w:r>
       <w:r>
         <w:rPr>
           <w:rStyle w:val="author-a-rz79zyfz87zkuvdkz72zz82z8z66z3z73z"/>
         </w:rPr>
+        <w:t>+</w:t>
+      </w:r>
+      <w:proofErr w:type="gramEnd"/>
+      <w:r>
+        <w:rPr>
+          <w:rStyle w:val="author-a-rz79zyfz87zkuvdkz72zz82z8z66z3z73z"/>
+        </w:rPr>
+        <w:t>2</w:t>
+      </w:r>
+      <w:r>
+        <w:rPr>
+          <w:rStyle w:val="author-a-44z122zf8dz68zz73zz82z0t4otxz70z"/>
+        </w:rPr>
+        <w:t>0</w:t>
+      </w:r>
+      <w:r>
+        <w:rPr>
+          <w:rStyle w:val="author-a-y7gz89zdxn4q82z122zqz84zz84zg"/>
+        </w:rPr>
+        <w:t>0</w:t>
+      </w:r>
+      <w:r>
+        <w:rPr>
+          <w:rStyle w:val="author-a-5z73z4xd4z78znz85zmqz90zz79zgz75zk"/>
+        </w:rPr>
+        <w:t>0</w:t>
+      </w:r>
+      <w:r>
+        <w:rPr>
+          <w:rStyle w:val="author-a-z81zuhtywiz85zsz84zz77zwq6dq"/>
+        </w:rPr>
+        <w:t>0</w:t>
+      </w:r>
+      <w:r>
+        <w:rPr>
+          <w:rStyle w:val="author-a-z88zz73zz68zmn0z75zaz65zjz72zz80zvz78zsb"/>
+        </w:rPr>
         <w:t>+2</w:t>
       </w:r>
       <w:r>
         <w:rPr>
+          <w:rStyle w:val="author-a-5jd4e0z74zz75zz79zefbuz68zh4"/>
+        </w:rPr>
+        <w:t>+0</w:t>
+      </w:r>
+      <w:r>
+        <w:rPr>
+          <w:rStyle w:val="author-a-m1fz80z58sqz73zvqz71zz73zkz89zz74z"/>
+        </w:rPr>
+        <w:t>+2</w:t>
+      </w:r>
+      <w:r>
+        <w:rPr>
+          <w:rStyle w:val="author-a-z122zj5z73zz74zz79zyz66zz85zfez71zvz79z8y"/>
+        </w:rPr>
+        <w:t>+2</w:t>
+      </w:r>
+      <w:r>
+        <w:rPr>
+          <w:rStyle w:val="author-a-mu7vfz86zz74zbfz77zovz67zqgz72z"/>
+        </w:rPr>
+        <w:t>0</w:t>
+      </w:r>
+      <w:r>
+        <w:rPr>
+          <w:rStyle w:val="author-a-pz90zyz75zmz70zhez68zpz82zrz71zz84zru"/>
+        </w:rPr>
+        <w:t>0</w:t>
+      </w:r>
+      <w:r>
+        <w:rPr>
+          <w:rStyle w:val="author-a-z80z7z76zvz75znz67z0z85zdz122zz68zz81zz78zz68zk"/>
+        </w:rPr>
+        <w:t>+2</w:t>
+      </w:r>
+      <w:r>
+        <w:rPr>
+          <w:rStyle w:val="author-a-q2diz84zynz88zz84zz122zz74zz67z01ez86z"/>
+        </w:rPr>
+        <w:t>0</w:t>
+      </w:r>
+      <w:r>
+        <w:rPr>
+          <w:rStyle w:val="author-a-z85zoz75zmz77zqz77zcz70zz90zz88z83z122zz71zu"/>
+        </w:rPr>
+        <w:t>2</w:t>
+      </w:r>
+      <w:r>
+        <w:rPr>
+          <w:rStyle w:val="author-a-sbkk1iqz66z7lz84zwf5ks"/>
+        </w:rPr>
+        <w:t>+2</w:t>
+      </w:r>
+      <w:r>
+        <w:rPr>
+          <w:rStyle w:val="author-a-roz66zsz83zz65zsy0z69znez74z5vz68z"/>
+        </w:rPr>
+        <w:t>0</w:t>
+      </w:r>
+      <w:r>
+        <w:rPr>
+          <w:rStyle w:val="author-a-z87zdm0nluz67z0my674z74zh"/>
+        </w:rPr>
+        <w:t>0</w:t>
+      </w:r>
+    </w:p>
+    <w:p>
+      <w:r>
+        <w:t xml:space="preserve">·         it is easier to filter for data in R than in </w:t>
+      </w:r>
+      <w:proofErr w:type="gramStart"/>
+      <w:r>
+        <w:t>Excel:</w:t>
+      </w:r>
+      <w:r>
+        <w:rPr>
+          <w:rStyle w:val="author-a-rz79zyfz87zkuvdkz72zz82z8z66z3z73z"/>
+        </w:rPr>
+        <w:t>+</w:t>
+      </w:r>
+      <w:proofErr w:type="gramEnd"/>
+      <w:r>
+        <w:rPr>
+          <w:rStyle w:val="author-a-rz79zyfz87zkuvdkz72zz82z8z66z3z73z"/>
+        </w:rPr>
+        <w:t>2</w:t>
+      </w:r>
+      <w:r>
+        <w:rPr>
           <w:rStyle w:val="author-a-44z122zf8dz68zz73zz82z0t4otxz70z"/>
         </w:rPr>
         <w:t>0</w:t>
@@ -1051,48 +1556,478 @@
       </w:r>
       <w:r>
         <w:rPr>
+          <w:rStyle w:val="author-a-5jd4e0z74zz75zz79zefbuz68zh4"/>
+        </w:rPr>
+        <w:t>+0</w:t>
+      </w:r>
+      <w:r>
+        <w:rPr>
           <w:rStyle w:val="author-a-z88zz73zz68zmn0z75zaz65zjz72zz80zvz78zsb"/>
         </w:rPr>
+        <w:t>0</w:t>
+      </w:r>
+      <w:r>
+        <w:rPr>
+          <w:rStyle w:val="author-a-z122zj5z73zz74zz79zyz66zz85zfez71zvz79z8y"/>
+        </w:rPr>
+        <w:t>+</w:t>
+      </w:r>
+      <w:r>
+        <w:rPr>
+          <w:rStyle w:val="author-a-m1fz80z58sqz73zvqz71zz73zkz89zz74z"/>
+        </w:rPr>
+        <w:t>2</w:t>
+      </w:r>
+      <w:r>
+        <w:rPr>
+          <w:rStyle w:val="author-a-z122zj5z73zz74zz79zyz66zz85zfez71zvz79z8y"/>
+        </w:rPr>
+        <w:t>2</w:t>
+      </w:r>
+      <w:r>
+        <w:rPr>
+          <w:rStyle w:val="author-a-mu7vfz86zz74zbfz77zovz67zqgz72z"/>
+        </w:rPr>
+        <w:t>0</w:t>
+      </w:r>
+      <w:r>
+        <w:rPr>
+          <w:rStyle w:val="author-a-pz90zyz75zmz70zhez68zpz82zrz71zz84zru"/>
+        </w:rPr>
+        <w:t>2</w:t>
+      </w:r>
+      <w:r>
+        <w:rPr>
+          <w:rStyle w:val="author-a-z80z7z76zvz75znz67z0z85zdz122zz68zz81zz78zz68zk"/>
+        </w:rPr>
         <w:t>+2</w:t>
       </w:r>
       <w:r>
         <w:rPr>
+          <w:rStyle w:val="author-a-q2diz84zynz88zz84zz122zz74zz67z01ez86z"/>
+        </w:rPr>
+        <w:t>0</w:t>
+      </w:r>
+      <w:r>
+        <w:rPr>
+          <w:rStyle w:val="author-a-z85zoz75zmz77zqz77zcz70zz90zz88z83z122zz71zu"/>
+        </w:rPr>
+        <w:t>2</w:t>
+      </w:r>
+      <w:r>
+        <w:rPr>
+          <w:rStyle w:val="author-a-sbkk1iqz66z7lz84zwf5ks"/>
+        </w:rPr>
+        <w:t>+2</w:t>
+      </w:r>
+      <w:r>
+        <w:rPr>
+          <w:rStyle w:val="author-a-roz66zsz83zz65zsy0z69znez74z5vz68z"/>
+        </w:rPr>
+        <w:t>0</w:t>
+      </w:r>
+    </w:p>
+    <w:p>
+      <w:r>
+        <w:t xml:space="preserve">·         it is easier to generate a series of plots with similar layout in R than </w:t>
+      </w:r>
+      <w:proofErr w:type="gramStart"/>
+      <w:r>
+        <w:t>Excel:</w:t>
+      </w:r>
+      <w:r>
+        <w:rPr>
+          <w:rStyle w:val="author-a-rz79zyfz87zkuvdkz72zz82z8z66z3z73z"/>
+        </w:rPr>
+        <w:t>+</w:t>
+      </w:r>
+      <w:proofErr w:type="gramEnd"/>
+      <w:r>
+        <w:rPr>
+          <w:rStyle w:val="author-a-rz79zyfz87zkuvdkz72zz82z8z66z3z73z"/>
+        </w:rPr>
+        <w:t>2</w:t>
+      </w:r>
+      <w:r>
+        <w:rPr>
+          <w:rStyle w:val="author-a-44z122zf8dz68zz73zz82z0t4otxz70z"/>
+        </w:rPr>
+        <w:t>+2</w:t>
+      </w:r>
+      <w:r>
+        <w:rPr>
+          <w:rStyle w:val="author-a-y7gz89zdxn4q82z122zqz84zz84zg"/>
+        </w:rPr>
+        <w:t>+2</w:t>
+      </w:r>
+      <w:r>
+        <w:rPr>
+          <w:rStyle w:val="author-a-5z73z4xd4z78znz85zmqz90zz79zgz75zk"/>
+        </w:rPr>
+        <w:t>0</w:t>
+      </w:r>
+      <w:r>
+        <w:rPr>
+          <w:rStyle w:val="author-a-z81zuhtywiz85zsz84zz77zwq6dq"/>
+        </w:rPr>
+        <w:t>+2</w:t>
+      </w:r>
+      <w:r>
+        <w:rPr>
           <w:rStyle w:val="author-a-5jd4e0z74zz75zz79zefbuz68zh4"/>
         </w:rPr>
         <w:t>+0</w:t>
       </w:r>
       <w:r>
         <w:rPr>
+          <w:rStyle w:val="author-a-z88zz73zz68zmn0z75zaz65zjz72zz80zvz78zsb"/>
+        </w:rPr>
+        <w:t>+2</w:t>
+      </w:r>
+      <w:r>
+        <w:rPr>
+          <w:rStyle w:val="author-a-z122zj5z73zz74zz79zyz66zz85zfez71zvz79z8y"/>
+        </w:rPr>
+        <w:t>+2</w:t>
+      </w:r>
+      <w:r>
+        <w:rPr>
+          <w:rStyle w:val="author-a-mu7vfz86zz74zbfz77zovz67zqgz72z"/>
+        </w:rPr>
+        <w:t>0</w:t>
+      </w:r>
+      <w:r>
+        <w:rPr>
+          <w:rStyle w:val="author-a-pz90zyz75zmz70zhez68zpz82zrz71zz84zru"/>
+        </w:rPr>
+        <w:t>2</w:t>
+      </w:r>
+      <w:r>
+        <w:rPr>
           <w:rStyle w:val="author-a-m1fz80z58sqz73zvqz71zz73zkz89zz74z"/>
         </w:rPr>
         <w:t>+2</w:t>
       </w:r>
       <w:r>
         <w:rPr>
+          <w:rStyle w:val="author-a-q2diz84zynz88zz84zz122zz74zz67z01ez86z"/>
+        </w:rPr>
+        <w:t>1</w:t>
+      </w:r>
+      <w:r>
+        <w:rPr>
+          <w:rStyle w:val="author-a-z85zoz75zmz77zqz77zcz70zz90zz88z83z122zz71zu"/>
+        </w:rPr>
+        <w:t>2</w:t>
+      </w:r>
+      <w:r>
+        <w:rPr>
+          <w:rStyle w:val="author-a-sbkk1iqz66z7lz84zwf5ks"/>
+        </w:rPr>
+        <w:t>+2</w:t>
+      </w:r>
+      <w:r>
+        <w:rPr>
+          <w:rStyle w:val="author-a-roz66zsz83zz65zsy0z69znez74z5vz68z"/>
+        </w:rPr>
+        <w:t>+2</w:t>
+      </w:r>
+    </w:p>
+    <w:p>
+      <w:r>
+        <w:t xml:space="preserve">·         it is easier to do large scale data processing in R than in </w:t>
+      </w:r>
+      <w:proofErr w:type="gramStart"/>
+      <w:r>
+        <w:t>Excel:</w:t>
+      </w:r>
+      <w:r>
+        <w:rPr>
+          <w:rStyle w:val="author-a-rz79zyfz87zkuvdkz72zz82z8z66z3z73z"/>
+        </w:rPr>
+        <w:t>+</w:t>
+      </w:r>
+      <w:proofErr w:type="gramEnd"/>
+      <w:r>
+        <w:rPr>
+          <w:rStyle w:val="author-a-rz79zyfz87zkuvdkz72zz82z8z66z3z73z"/>
+        </w:rPr>
+        <w:t>2</w:t>
+      </w:r>
+      <w:r>
+        <w:rPr>
+          <w:rStyle w:val="author-a-44z122zf8dz68zz73zz82z0t4otxz70z"/>
+        </w:rPr>
+        <w:t>+2</w:t>
+      </w:r>
+      <w:r>
+        <w:rPr>
+          <w:rStyle w:val="author-a-y7gz89zdxn4q82z122zqz84zz84zg"/>
+        </w:rPr>
+        <w:t>+2</w:t>
+      </w:r>
+      <w:r>
+        <w:rPr>
+          <w:rStyle w:val="author-a-5z73z4xd4z78znz85zmqz90zz79zgz75zk"/>
+        </w:rPr>
+        <w:t>0</w:t>
+      </w:r>
+      <w:r>
+        <w:rPr>
+          <w:rStyle w:val="author-a-z81zuhtywiz85zsz84zz77zwq6dq"/>
+        </w:rPr>
+        <w:t>+2</w:t>
+      </w:r>
+      <w:r>
+        <w:rPr>
+          <w:rStyle w:val="author-a-5jd4e0z74zz75zz79zefbuz68zh4"/>
+        </w:rPr>
+        <w:t>+0</w:t>
+      </w:r>
+      <w:r>
+        <w:rPr>
+          <w:rStyle w:val="author-a-z88zz73zz68zmn0z75zaz65zjz72zz80zvz78zsb"/>
+        </w:rPr>
+        <w:t>+2</w:t>
+      </w:r>
+      <w:r>
+        <w:rPr>
+          <w:rStyle w:val="author-a-mu7vfz86zz74zbfz77zovz67zqgz72z"/>
+        </w:rPr>
+        <w:t>0</w:t>
+      </w:r>
+      <w:r>
+        <w:rPr>
           <w:rStyle w:val="author-a-z122zj5z73zz74zz79zyz66zz85zfez71zvz79z8y"/>
         </w:rPr>
         <w:t>+2</w:t>
       </w:r>
       <w:r>
         <w:rPr>
+          <w:rStyle w:val="author-a-pz90zyz75zmz70zhez68zpz82zrz71zz84zru"/>
+        </w:rPr>
+        <w:t>2</w:t>
+      </w:r>
+      <w:r>
+        <w:rPr>
+          <w:rStyle w:val="author-a-m1fz80z58sqz73zvqz71zz73zkz89zz74z"/>
+        </w:rPr>
+        <w:t>+2</w:t>
+      </w:r>
+      <w:r>
+        <w:rPr>
+          <w:rStyle w:val="author-a-q2diz84zynz88zz84zz122zz74zz67z01ez86z"/>
+        </w:rPr>
+        <w:t>0</w:t>
+      </w:r>
+      <w:r>
+        <w:rPr>
+          <w:rStyle w:val="author-a-z85zoz75zmz77zqz77zcz70zz90zz88z83z122zz71zu"/>
+        </w:rPr>
+        <w:t>2</w:t>
+      </w:r>
+      <w:r>
+        <w:rPr>
+          <w:rStyle w:val="author-a-sbkk1iqz66z7lz84zwf5ks"/>
+        </w:rPr>
+        <w:t>+2</w:t>
+      </w:r>
+      <w:r>
+        <w:rPr>
+          <w:rStyle w:val="author-a-roz66zsz83zz65zsy0z69znez74z5vz68z"/>
+        </w:rPr>
+        <w:t>+2</w:t>
+      </w:r>
+    </w:p>
+    <w:p>
+      <w:r>
+        <w:t xml:space="preserve">·         using notebooks does not require any programming </w:t>
+      </w:r>
+      <w:proofErr w:type="gramStart"/>
+      <w:r>
+        <w:t>knowledge:</w:t>
+      </w:r>
+      <w:r>
+        <w:rPr>
+          <w:rStyle w:val="author-a-rz79zyfz87zkuvdkz72zz82z8z66z3z73z"/>
+        </w:rPr>
+        <w:t>-</w:t>
+      </w:r>
+      <w:proofErr w:type="gramEnd"/>
+      <w:r>
+        <w:rPr>
+          <w:rStyle w:val="author-a-rz79zyfz87zkuvdkz72zz82z8z66z3z73z"/>
+        </w:rPr>
+        <w:t>1</w:t>
+      </w:r>
+      <w:r>
+        <w:rPr>
+          <w:rStyle w:val="author-a-44z122zf8dz68zz73zz82z0t4otxz70z"/>
+        </w:rPr>
+        <w:t>-2</w:t>
+      </w:r>
+      <w:r>
+        <w:rPr>
+          <w:rStyle w:val="author-a-5z73z4xd4z78znz85zmqz90zz79zgz75zk"/>
+        </w:rPr>
+        <w:t>-2</w:t>
+      </w:r>
+      <w:r>
+        <w:rPr>
+          <w:rStyle w:val="author-a-z81zuhtywiz85zsz84zz77zwq6dq"/>
+        </w:rPr>
+        <w:t>+2</w:t>
+      </w:r>
+      <w:r>
+        <w:rPr>
+          <w:rStyle w:val="author-a-5jd4e0z74zz75zz79zefbuz68zh4"/>
+        </w:rPr>
+        <w:t>-1</w:t>
+      </w:r>
+      <w:r>
+        <w:rPr>
           <w:rStyle w:val="author-a-mu7vfz86zz74zbfz77zovz67zqgz72z"/>
         </w:rPr>
         <w:t>0</w:t>
       </w:r>
       <w:r>
         <w:rPr>
+          <w:rStyle w:val="author-a-z88zz73zz68zmn0z75zaz65zjz72zz80zvz78zsb"/>
+        </w:rPr>
+        <w:t>0</w:t>
+      </w:r>
+      <w:r>
+        <w:rPr>
           <w:rStyle w:val="author-a-pz90zyz75zmz70zhez68zpz82zrz71zz84zru"/>
         </w:rPr>
+        <w:t>-1</w:t>
+      </w:r>
+      <w:r>
+        <w:rPr>
+          <w:rStyle w:val="author-a-z122zj5z73zz74zz79zyz66zz85zfez71zvz79z8y"/>
+        </w:rPr>
         <w:t>0</w:t>
       </w:r>
       <w:r>
         <w:rPr>
+          <w:rStyle w:val="author-a-m1fz80z58sqz73zvqz71zz73zkz89zz74z"/>
+        </w:rPr>
+        <w:t>+2</w:t>
+      </w:r>
+      <w:r>
+        <w:rPr>
+          <w:rStyle w:val="author-a-q2diz84zynz88zz84zz122zz74zz67z01ez86z"/>
+        </w:rPr>
+        <w:t>-2</w:t>
+      </w:r>
+      <w:r>
+        <w:rPr>
+          <w:rStyle w:val="author-a-z85zoz75zmz77zqz77zcz70zz90zz88z83z122zz71zu"/>
+        </w:rPr>
+        <w:t>0</w:t>
+      </w:r>
+      <w:r>
+        <w:rPr>
+          <w:rStyle w:val="author-a-roz66zsz83zz65zsy0z69znez74z5vz68z"/>
+        </w:rPr>
+        <w:t>-1</w:t>
+      </w:r>
+    </w:p>
+    <w:p>
+      <w:r>
+        <w:t xml:space="preserve">·         notebooks give you a better overview of your data analysis than </w:t>
+      </w:r>
+      <w:proofErr w:type="gramStart"/>
+      <w:r>
+        <w:t>Excel:</w:t>
+      </w:r>
+      <w:r>
+        <w:rPr>
+          <w:rStyle w:val="author-a-rz79zyfz87zkuvdkz72zz82z8z66z3z73z"/>
+        </w:rPr>
+        <w:t>+</w:t>
+      </w:r>
+      <w:proofErr w:type="gramEnd"/>
+      <w:r>
+        <w:rPr>
+          <w:rStyle w:val="author-a-rz79zyfz87zkuvdkz72zz82z8z66z3z73z"/>
+        </w:rPr>
+        <w:t>2</w:t>
+      </w:r>
+      <w:r>
+        <w:rPr>
+          <w:rStyle w:val="author-a-44z122zf8dz68zz73zz82z0t4otxz70z"/>
+        </w:rPr>
+        <w:t>+2</w:t>
+      </w:r>
+      <w:r>
+        <w:rPr>
+          <w:rStyle w:val="author-a-y7gz89zdxn4q82z122zqz84zz84zg"/>
+        </w:rPr>
+        <w:t>+1</w:t>
+      </w:r>
+      <w:r>
+        <w:rPr>
+          <w:rStyle w:val="author-a-pz90zyz75zmz70zhez68zpz82zrz71zz84zru"/>
+        </w:rPr>
+        <w:t>2</w:t>
+      </w:r>
+      <w:r>
+        <w:rPr>
+          <w:rStyle w:val="author-a-5z73z4xd4z78znz85zmqz90zz79zgz75zk"/>
+        </w:rPr>
+        <w:t>0</w:t>
+      </w:r>
+      <w:r>
+        <w:rPr>
+          <w:rStyle w:val="author-a-z81zuhtywiz85zsz84zz77zwq6dq"/>
+        </w:rPr>
+        <w:t>+2</w:t>
+      </w:r>
+      <w:r>
+        <w:rPr>
+          <w:rStyle w:val="author-a-5jd4e0z74zz75zz79zefbuz68zh4"/>
+        </w:rPr>
+        <w:t>+2</w:t>
+      </w:r>
+      <w:r>
+        <w:rPr>
+          <w:rStyle w:val="author-a-mu7vfz86zz74zbfz77zovz67zqgz72z"/>
+        </w:rPr>
+        <w:t>0</w:t>
+      </w:r>
+      <w:r>
+        <w:rPr>
           <w:rStyle w:val="author-a-z80z7z76zvz75znz67z0z85zdz122zz68zz81zz78zz68zk"/>
         </w:rPr>
+        <w:t>+1</w:t>
+      </w:r>
+      <w:r>
+        <w:rPr>
+          <w:rStyle w:val="author-a-z88zz73zz68zmn0z75zaz65zjz72zz80zvz78zsb"/>
+        </w:rPr>
+        <w:t>+</w:t>
+      </w:r>
+      <w:r>
+        <w:rPr>
+          <w:rStyle w:val="author-a-z122zj5z73zz74zz79zyz66zz85zfez71zvz79z8y"/>
+        </w:rPr>
         <w:t>+2</w:t>
       </w:r>
       <w:r>
         <w:rPr>
+          <w:rStyle w:val="author-a-z88zz73zz68zmn0z75zaz65zjz72zz80zvz78zsb"/>
+        </w:rPr>
+        <w:t>2</w:t>
+      </w:r>
+      <w:r>
+        <w:rPr>
+          <w:rStyle w:val="author-a-m1fz80z58sqz73zvqz71zz73zkz89zz74z"/>
+        </w:rPr>
+        <w:t>+2</w:t>
+      </w:r>
+      <w:r>
+        <w:rPr>
           <w:rStyle w:val="author-a-q2diz84zynz88zz84zz122zz74zz67z01ez86z"/>
         </w:rPr>
         <w:t>0</w:t>
@@ -1105,68 +2040,1515 @@
       </w:r>
       <w:r>
         <w:rPr>
+          <w:rStyle w:val="author-a-roz66zsz83zz65zsy0z69znez74z5vz68z"/>
+        </w:rPr>
+        <w:t>+2</w:t>
+      </w:r>
+    </w:p>
+    <w:p>
+      <w:r>
+        <w:t xml:space="preserve">·         </w:t>
+      </w:r>
+      <w:proofErr w:type="gramStart"/>
+      <w:r>
+        <w:t>notebooks</w:t>
+      </w:r>
+      <w:proofErr w:type="gramEnd"/>
+      <w:r>
+        <w:t xml:space="preserve"> links laboratory style records with data analysis:</w:t>
+      </w:r>
+      <w:r>
+        <w:rPr>
+          <w:rStyle w:val="author-a-rz79zyfz87zkuvdkz72zz82z8z66z3z73z"/>
+        </w:rPr>
+        <w:t>0</w:t>
+      </w:r>
+      <w:r>
+        <w:rPr>
+          <w:rStyle w:val="author-a-44z122zf8dz68zz73zz82z0t4otxz70z"/>
+        </w:rPr>
+        <w:t>+2</w:t>
+      </w:r>
+      <w:r>
+        <w:rPr>
+          <w:rStyle w:val="author-a-y7gz89zdxn4q82z122zqz84zz84zg"/>
+        </w:rPr>
+        <w:t>0</w:t>
+      </w:r>
+      <w:r>
+        <w:rPr>
+          <w:rStyle w:val="author-a-5z73z4xd4z78znz85zmqz90zz79zgz75zk"/>
+        </w:rPr>
+        <w:t>0</w:t>
+      </w:r>
+      <w:r>
+        <w:rPr>
+          <w:rStyle w:val="author-a-z81zuhtywiz85zsz84zz77zwq6dq"/>
+        </w:rPr>
+        <w:t>+2</w:t>
+      </w:r>
+      <w:r>
+        <w:rPr>
+          <w:rStyle w:val="author-a-mu7vfz86zz74zbfz77zovz67zqgz72z"/>
+        </w:rPr>
+        <w:t>0</w:t>
+      </w:r>
+      <w:r>
+        <w:rPr>
+          <w:rStyle w:val="author-a-5jd4e0z74zz75zz79zefbuz68zh4"/>
+        </w:rPr>
+        <w:t>+0</w:t>
+      </w:r>
+      <w:r>
+        <w:rPr>
+          <w:rStyle w:val="author-a-pz90zyz75zmz70zhez68zpz82zrz71zz84zru"/>
+        </w:rPr>
+        <w:t>2</w:t>
+      </w:r>
+      <w:r>
+        <w:rPr>
+          <w:rStyle w:val="author-a-z88zz73zz68zmn0z75zaz65zjz72zz80zvz78zsb"/>
+        </w:rPr>
+        <w:t>0</w:t>
+      </w:r>
+      <w:r>
+        <w:rPr>
+          <w:rStyle w:val="author-a-z122zj5z73zz74zz79zyz66zz85zfez71zvz79z8y"/>
+        </w:rPr>
+        <w:t>+2</w:t>
+      </w:r>
+      <w:r>
+        <w:rPr>
+          <w:rStyle w:val="author-a-m1fz80z58sqz73zvqz71zz73zkz89zz74z"/>
+        </w:rPr>
+        <w:t>+2</w:t>
+      </w:r>
+      <w:r>
+        <w:rPr>
+          <w:rStyle w:val="author-a-q2diz84zynz88zz84zz122zz74zz67z01ez86z"/>
+        </w:rPr>
+        <w:t>0</w:t>
+      </w:r>
+      <w:r>
+        <w:rPr>
+          <w:rStyle w:val="author-a-z85zoz75zmz77zqz77zcz70zz90zz88z83z122zz71zu"/>
+        </w:rPr>
+        <w:t>2</w:t>
+      </w:r>
+    </w:p>
+    <w:p>
+      <w:r>
+        <w:t xml:space="preserve">·         </w:t>
+      </w:r>
+      <w:proofErr w:type="spellStart"/>
+      <w:r>
+        <w:t>Jupyter</w:t>
+      </w:r>
+      <w:proofErr w:type="spellEnd"/>
+      <w:r>
+        <w:t xml:space="preserve"> is free, whilst a Microsoft Office (+Excel) suite costs $149.99, this alone is an incentive to use Jupyter:</w:t>
+      </w:r>
+      <w:r>
+        <w:rPr>
+          <w:rStyle w:val="author-a-pz90zyz75zmz70zhez68zpz82zrz71zz84zru"/>
+        </w:rPr>
+        <w:t>2</w:t>
+      </w:r>
+      <w:r>
+        <w:rPr>
+          <w:rStyle w:val="author-a-rz79zyfz87zkuvdkz72zz82z8z66z3z73z"/>
+        </w:rPr>
+        <w:t>0</w:t>
+      </w:r>
+      <w:r>
+        <w:rPr>
+          <w:rStyle w:val="author-a-44z122zf8dz68zz73zz82z0t4otxz70z"/>
+        </w:rPr>
+        <w:t>+1</w:t>
+      </w:r>
+      <w:r>
+        <w:rPr>
+          <w:rStyle w:val="author-a-y7gz89zdxn4q82z122zqz84zz84zg"/>
+        </w:rPr>
+        <w:t>0</w:t>
+      </w:r>
+      <w:r>
+        <w:rPr>
+          <w:rStyle w:val="author-a-5z73z4xd4z78znz85zmqz90zz79zgz75zk"/>
+        </w:rPr>
+        <w:t>0</w:t>
+      </w:r>
+      <w:r>
+        <w:rPr>
+          <w:rStyle w:val="author-a-z81zuhtywiz85zsz84zz77zwq6dq"/>
+        </w:rPr>
+        <w:t>0</w:t>
+      </w:r>
+      <w:r>
+        <w:rPr>
+          <w:rStyle w:val="author-a-mu7vfz86zz74zbfz77zovz67zqgz72z"/>
+        </w:rPr>
+        <w:t>0</w:t>
+      </w:r>
+      <w:r>
+        <w:rPr>
+          <w:rStyle w:val="author-a-5jd4e0z74zz75zz79zefbuz68zh4"/>
+        </w:rPr>
+        <w:t>+0</w:t>
+      </w:r>
+      <w:r>
+        <w:rPr>
+          <w:rStyle w:val="author-a-z88zz73zz68zmn0z75zaz65zjz72zz80zvz78zsb"/>
+        </w:rPr>
+        <w:t>+2</w:t>
+      </w:r>
+      <w:r>
+        <w:rPr>
+          <w:rStyle w:val="author-a-z122zj5z73zz74zz79zyz66zz85zfez71zvz79z8y"/>
+        </w:rPr>
+        <w:t>+1</w:t>
+      </w:r>
+      <w:r>
+        <w:rPr>
+          <w:rStyle w:val="author-a-z80z7z76zvz75znz67z0z85zdz122zz68zz81zz78zz68zk"/>
+        </w:rPr>
+        <w:t>+1</w:t>
+      </w:r>
+      <w:r>
+        <w:rPr>
+          <w:rStyle w:val="author-a-m1fz80z58sqz73zvqz71zz73zkz89zz74z"/>
+        </w:rPr>
+        <w:t>_2</w:t>
+      </w:r>
+      <w:r>
+        <w:rPr>
+          <w:rStyle w:val="author-a-q2diz84zynz88zz84zz122zz74zz67z01ez86z"/>
+        </w:rPr>
+        <w:t>0</w:t>
+      </w:r>
+      <w:r>
+        <w:rPr>
+          <w:rStyle w:val="author-a-z85zoz75zmz77zqz77zcz70zz90zz88z83z122zz71zu"/>
+        </w:rPr>
+        <w:t>2</w:t>
+      </w:r>
+    </w:p>
+    <w:p>
+      <w:r>
+        <w:t xml:space="preserve">·         you need to learn R to do any data processing in </w:t>
+      </w:r>
+      <w:proofErr w:type="gramStart"/>
+      <w:r>
+        <w:t>notebooks:</w:t>
+      </w:r>
+      <w:r>
+        <w:rPr>
+          <w:rStyle w:val="author-a-rz79zyfz87zkuvdkz72zz82z8z66z3z73z"/>
+        </w:rPr>
+        <w:t>+</w:t>
+      </w:r>
+      <w:proofErr w:type="gramEnd"/>
+      <w:r>
+        <w:rPr>
+          <w:rStyle w:val="author-a-rz79zyfz87zkuvdkz72zz82z8z66z3z73z"/>
+        </w:rPr>
+        <w:t>1</w:t>
+      </w:r>
+      <w:r>
+        <w:rPr>
+          <w:rStyle w:val="author-a-pz90zyz75zmz70zhez68zpz82zrz71zz84zru"/>
+        </w:rPr>
+        <w:t>1</w:t>
+      </w:r>
+      <w:r>
+        <w:rPr>
+          <w:rStyle w:val="author-a-44z122zf8dz68zz73zz82z0t4otxz70z"/>
+        </w:rPr>
+        <w:t>+2</w:t>
+      </w:r>
+      <w:r>
+        <w:rPr>
+          <w:rStyle w:val="author-a-y7gz89zdxn4q82z122zqz84zz84zg"/>
+        </w:rPr>
+        <w:t>+1</w:t>
+      </w:r>
+      <w:r>
+        <w:rPr>
+          <w:rStyle w:val="author-a-5z73z4xd4z78znz85zmqz90zz79zgz75zk"/>
+        </w:rPr>
+        <w:t>+1</w:t>
+      </w:r>
+      <w:r>
+        <w:rPr>
+          <w:rStyle w:val="author-a-z81zuhtywiz85zsz84zz77zwq6dq"/>
+        </w:rPr>
+        <w:t>-2</w:t>
+      </w:r>
+      <w:r>
+        <w:rPr>
+          <w:rStyle w:val="author-a-mu7vfz86zz74zbfz77zovz67zqgz72z"/>
+        </w:rPr>
+        <w:t>0</w:t>
+      </w:r>
+      <w:r>
+        <w:rPr>
+          <w:rStyle w:val="author-a-5jd4e0z74zz75zz79zefbuz68zh4"/>
+        </w:rPr>
+        <w:t>+0</w:t>
+      </w:r>
+      <w:r>
+        <w:rPr>
+          <w:rStyle w:val="author-a-z122zj5z73zz74zz79zyz66zz85zfez71zvz79z8y"/>
+        </w:rPr>
+        <w:t>+2</w:t>
+      </w:r>
+      <w:r>
+        <w:rPr>
+          <w:rStyle w:val="author-a-z88zz73zz68zmn0z75zaz65zjz72zz80zvz78zsb"/>
+        </w:rPr>
+        <w:t>0</w:t>
+      </w:r>
+      <w:r>
+        <w:rPr>
+          <w:rStyle w:val="author-a-q2diz84zynz88zz84zz122zz74zz67z01ez86z"/>
+        </w:rPr>
+        <w:t>0</w:t>
+      </w:r>
+      <w:r>
+        <w:rPr>
+          <w:rStyle w:val="author-a-z85zoz75zmz77zqz77zcz70zz90zz88z83z122zz71zu"/>
+        </w:rPr>
+        <w:t>0</w:t>
+      </w:r>
+    </w:p>
+    <w:p>
+      <w:r>
+        <w:t xml:space="preserve">·         notebooks assures reproducible </w:t>
+      </w:r>
+      <w:proofErr w:type="gramStart"/>
+      <w:r>
+        <w:t>computing:</w:t>
+      </w:r>
+      <w:r>
+        <w:rPr>
+          <w:rStyle w:val="author-a-rz79zyfz87zkuvdkz72zz82z8z66z3z73z"/>
+        </w:rPr>
+        <w:t>+</w:t>
+      </w:r>
+      <w:proofErr w:type="gramEnd"/>
+      <w:r>
+        <w:rPr>
+          <w:rStyle w:val="author-a-rz79zyfz87zkuvdkz72zz82z8z66z3z73z"/>
+        </w:rPr>
+        <w:t>2</w:t>
+      </w:r>
+      <w:r>
+        <w:rPr>
+          <w:rStyle w:val="author-a-44z122zf8dz68zz73zz82z0t4otxz70z"/>
+        </w:rPr>
+        <w:t>+2</w:t>
+      </w:r>
+      <w:r>
+        <w:rPr>
+          <w:rStyle w:val="author-a-y7gz89zdxn4q82z122zqz84zz84zg"/>
+        </w:rPr>
+        <w:t>+2</w:t>
+      </w:r>
+      <w:r>
+        <w:rPr>
+          <w:rStyle w:val="author-a-5z73z4xd4z78znz85zmqz90zz79zgz75zk"/>
+        </w:rPr>
+        <w:t>0</w:t>
+      </w:r>
+      <w:r>
+        <w:rPr>
+          <w:rStyle w:val="author-a-mu7vfz86zz74zbfz77zovz67zqgz72z"/>
+        </w:rPr>
+        <w:t>0</w:t>
+      </w:r>
+      <w:r>
+        <w:rPr>
+          <w:rStyle w:val="author-a-z81zuhtywiz85zsz84zz77zwq6dq"/>
+        </w:rPr>
+        <w:t>+2</w:t>
+      </w:r>
+      <w:r>
+        <w:rPr>
+          <w:rStyle w:val="author-a-5jd4e0z74zz75zz79zefbuz68zh4"/>
+        </w:rPr>
+        <w:t>+0</w:t>
+      </w:r>
+      <w:r>
+        <w:rPr>
+          <w:rStyle w:val="author-a-pz90zyz75zmz70zhez68zpz82zrz71zz84zru"/>
+        </w:rPr>
+        <w:t>2</w:t>
+      </w:r>
+      <w:r>
+        <w:rPr>
+          <w:rStyle w:val="author-a-z122zj5z73zz74zz79zyz66zz85zfez71zvz79z8y"/>
+        </w:rPr>
+        <w:t>+2</w:t>
+      </w:r>
+      <w:r>
+        <w:rPr>
+          <w:rStyle w:val="author-a-z80z7z76zvz75znz67z0z85zdz122zz68zz81zz78zz68zk"/>
+        </w:rPr>
+        <w:t>+2</w:t>
+      </w:r>
+      <w:r>
+        <w:rPr>
+          <w:rStyle w:val="author-a-z88zz73zz68zmn0z75zaz65zjz72zz80zvz78zsb"/>
+        </w:rPr>
+        <w:t>+2</w:t>
+      </w:r>
+      <w:r>
+        <w:rPr>
+          <w:rStyle w:val="author-a-q2diz84zynz88zz84zz122zz74zz67z01ez86z"/>
+        </w:rPr>
+        <w:t>1</w:t>
+      </w:r>
+      <w:r>
+        <w:rPr>
+          <w:rStyle w:val="author-a-z85zoz75zmz77zqz77zcz70zz90zz88z83z122zz71zu"/>
+        </w:rPr>
+        <w:t>0</w:t>
+      </w:r>
+    </w:p>
+    <w:p>
+      <w:r>
+        <w:t xml:space="preserve">·         wrong inputs or not captures parameters are main reasons for not reproducible </w:t>
+      </w:r>
+      <w:proofErr w:type="gramStart"/>
+      <w:r>
+        <w:t>analysis:</w:t>
+      </w:r>
+      <w:r>
+        <w:rPr>
+          <w:rStyle w:val="author-a-rz79zyfz87zkuvdkz72zz82z8z66z3z73z"/>
+        </w:rPr>
+        <w:t>+</w:t>
+      </w:r>
+      <w:proofErr w:type="gramEnd"/>
+      <w:r>
+        <w:rPr>
+          <w:rStyle w:val="author-a-rz79zyfz87zkuvdkz72zz82z8z66z3z73z"/>
+        </w:rPr>
+        <w:t>2</w:t>
+      </w:r>
+      <w:r>
+        <w:rPr>
+          <w:rStyle w:val="author-a-pz90zyz75zmz70zhez68zpz82zrz71zz84zru"/>
+        </w:rPr>
+        <w:t>2</w:t>
+      </w:r>
+      <w:r>
+        <w:rPr>
+          <w:rStyle w:val="author-a-44z122zf8dz68zz73zz82z0t4otxz70z"/>
+        </w:rPr>
+        <w:t>+2</w:t>
+      </w:r>
+      <w:r>
+        <w:rPr>
+          <w:rStyle w:val="author-a-5z73z4xd4z78znz85zmqz90zz79zgz75zk"/>
+        </w:rPr>
+        <w:t>z=</w:t>
+      </w:r>
+      <w:r>
+        <w:rPr>
+          <w:rStyle w:val="author-a-mu7vfz86zz74zbfz77zovz67zqgz72z"/>
+        </w:rPr>
+        <w:t>0</w:t>
+      </w:r>
+      <w:r>
+        <w:rPr>
+          <w:rStyle w:val="author-a-5z73z4xd4z78znz85zmqz90zz79zgz75zk"/>
+        </w:rPr>
+        <w:t>+1</w:t>
+      </w:r>
+      <w:r>
+        <w:rPr>
+          <w:rStyle w:val="author-a-z81zuhtywiz85zsz84zz77zwq6dq"/>
+        </w:rPr>
+        <w:t>+2</w:t>
+      </w:r>
+      <w:r>
+        <w:rPr>
+          <w:rStyle w:val="author-a-5jd4e0z74zz75zz79zefbuz68zh4"/>
+        </w:rPr>
+        <w:t>+0</w:t>
+      </w:r>
+      <w:r>
+        <w:rPr>
+          <w:rStyle w:val="author-a-z122zj5z73zz74zz79zyz66zz85zfez71zvz79z8y"/>
+        </w:rPr>
+        <w:t>+2</w:t>
+      </w:r>
+      <w:r>
+        <w:rPr>
+          <w:rStyle w:val="author-a-z88zz73zz68zmn0z75zaz65zjz72zz80zvz78zsb"/>
+        </w:rPr>
+        <w:t>0</w:t>
+      </w:r>
+      <w:r>
+        <w:rPr>
+          <w:rStyle w:val="author-a-q2diz84zynz88zz84zz122zz74zz67z01ez86z"/>
+        </w:rPr>
+        <w:t>0</w:t>
+      </w:r>
+      <w:r>
+        <w:rPr>
+          <w:rStyle w:val="author-a-z85zoz75zmz77zqz77zcz70zz90zz88z83z122zz71zu"/>
+        </w:rPr>
+        <w:t>2</w:t>
+      </w:r>
+    </w:p>
+    <w:p>
+      <w:r>
+        <w:t> </w:t>
+      </w:r>
+    </w:p>
+    <w:p>
+      <w:r>
+        <w:t> </w:t>
+      </w:r>
+    </w:p>
+    <w:p>
+      <w:proofErr w:type="gramStart"/>
+      <w:r>
+        <w:t>DONE:</w:t>
+      </w:r>
+      <w:r>
+        <w:rPr>
+          <w:rStyle w:val="author-a-rz79zyfz87zkuvdkz72zz82z8z66z3z73z"/>
+        </w:rPr>
+        <w:t>+</w:t>
+      </w:r>
+      <w:proofErr w:type="gramEnd"/>
+      <w:r>
+        <w:rPr>
+          <w:rStyle w:val="author-a-rz79zyfz87zkuvdkz72zz82z8z66z3z73z"/>
+        </w:rPr>
+        <w:t>1</w:t>
+      </w:r>
+      <w:r>
+        <w:rPr>
+          <w:rStyle w:val="author-a-44z122zf8dz68zz73zz82z0t4otxz70z"/>
+        </w:rPr>
+        <w:t>+1</w:t>
+      </w:r>
+      <w:r>
+        <w:rPr>
+          <w:rStyle w:val="author-a-y7gz89zdxn4q82z122zqz84zz84zg"/>
+        </w:rPr>
+        <w:t>+1</w:t>
+      </w:r>
+      <w:r>
+        <w:rPr>
+          <w:rStyle w:val="author-a-5z73z4xd4z78znz85zmqz90zz79zgz75zk"/>
+        </w:rPr>
+        <w:t>+1</w:t>
+      </w:r>
+      <w:r>
+        <w:rPr>
+          <w:rStyle w:val="author-a-mu7vfz86zz74zbfz77zovz67zqgz72z"/>
+        </w:rPr>
+        <w:t>+1</w:t>
+      </w:r>
+      <w:r>
+        <w:rPr>
+          <w:rStyle w:val="author-a-5jd4e0z74zz75zz79zefbuz68zh4"/>
+        </w:rPr>
+        <w:t>+1</w:t>
+      </w:r>
+      <w:r>
+        <w:rPr>
+          <w:rStyle w:val="author-a-z122zj5z73zz74zz79zyz66zz85zfez71zvz79z8y"/>
+        </w:rPr>
+        <w:t>+1</w:t>
+      </w:r>
+      <w:r>
+        <w:rPr>
+          <w:rStyle w:val="author-a-pz90zyz75zmz70zhez68zpz82zrz71zz84zru"/>
+        </w:rPr>
+        <w:t>1</w:t>
+      </w:r>
+      <w:r>
+        <w:rPr>
+          <w:rStyle w:val="author-a-z80z7z76zvz75znz67z0z85zdz122zz68zz81zz78zz68zk"/>
+        </w:rPr>
+        <w:t>+1</w:t>
+      </w:r>
+      <w:r>
+        <w:rPr>
+          <w:rStyle w:val="author-a-z88zz73zz68zmn0z75zaz65zjz72zz80zvz78zsb"/>
+        </w:rPr>
+        <w:t>+1</w:t>
+      </w:r>
+      <w:r>
+        <w:rPr>
+          <w:rStyle w:val="author-a-q2diz84zynz88zz84zz122zz74zz67z01ez86z"/>
+        </w:rPr>
+        <w:t>+1</w:t>
+      </w:r>
+      <w:r>
+        <w:rPr>
+          <w:rStyle w:val="author-a-z85zoz75zmz77zqz77zcz70zz90zz88z83z122zz71zu"/>
+        </w:rPr>
+        <w:t>+1</w:t>
+      </w:r>
+      <w:r>
+        <w:rPr>
+          <w:rStyle w:val="author-a-z87zdm0nluz67z0my674z74zh"/>
+        </w:rPr>
+        <w:t>+1</w:t>
+      </w:r>
+      <w:r>
+        <w:rPr>
+          <w:rStyle w:val="author-a-roz66zsz83zz65zsy0z69znez74z5vz68z"/>
+        </w:rPr>
+        <w:t>+1</w:t>
+      </w:r>
+    </w:p>
+    <w:p>
+      <w:r>
+        <w:t> </w:t>
+      </w:r>
+    </w:p>
+    <w:p>
+      <w:r>
+        <w:t>------------------------------------------------------------------------------------------------------------------</w:t>
+      </w:r>
+    </w:p>
+    <w:p/>
+    <w:p>
+      <w:r>
+        <w:rPr>
+          <w:rStyle w:val="author-a-z77zgez69zvz86zz75zz87zz90zj3n7dz87z2"/>
+        </w:rPr>
+        <w:t>MEET 14:45</w:t>
+      </w:r>
+    </w:p>
+    <w:p/>
+    <w:p>
+      <w:r>
+        <w:t> </w:t>
+      </w:r>
+    </w:p>
+    <w:p>
+      <w:pPr>
+        <w:pStyle w:val="Heading3"/>
+      </w:pPr>
+      <w:r>
+        <w:lastRenderedPageBreak/>
+        <w:t>Lesson 11: Version Control</w:t>
+      </w:r>
+    </w:p>
+    <w:p>
+      <w:r>
+        <w:t> </w:t>
+      </w:r>
+    </w:p>
+    <w:p>
+      <w:pPr>
+        <w:pStyle w:val="Heading4"/>
+      </w:pPr>
+      <w:r>
+        <w:t>Exercise 1: Problems with a change</w:t>
+      </w:r>
+    </w:p>
+    <w:p>
+      <w:r>
+        <w:t>Which of these issues can you relate to? (Type +1 next to each statement if you relate to it)</w:t>
+      </w:r>
+    </w:p>
+    <w:p>
+      <w:r>
+        <w:t xml:space="preserve">·         I have fifteen versions of this file - which one do I </w:t>
+      </w:r>
+      <w:proofErr w:type="gramStart"/>
+      <w:r>
+        <w:t>use?</w:t>
+      </w:r>
+      <w:r>
+        <w:rPr>
+          <w:rStyle w:val="author-a-44z122zf8dz68zz73zz82z0t4otxz70z"/>
+        </w:rPr>
+        <w:t>+</w:t>
+      </w:r>
+      <w:proofErr w:type="gramEnd"/>
+      <w:r>
+        <w:rPr>
+          <w:rStyle w:val="author-a-44z122zf8dz68zz73zz82z0t4otxz70z"/>
+        </w:rPr>
+        <w:t>1</w:t>
+      </w:r>
+      <w:r>
+        <w:rPr>
+          <w:rStyle w:val="author-a-z88zz73zz68zmn0z75zaz65zjz72zz80zvz78zsb"/>
+        </w:rPr>
+        <w:t>+1</w:t>
+      </w:r>
+      <w:r>
+        <w:rPr>
+          <w:rStyle w:val="author-a-5jd4e0z74zz75zz79zefbuz68zh4"/>
+        </w:rPr>
+        <w:t>+1</w:t>
+      </w:r>
+      <w:r>
+        <w:rPr>
+          <w:rStyle w:val="author-a-z122zj5z73zz74zz79zyz66zz85zfez71zvz79z8y"/>
+        </w:rPr>
+        <w:t>+1</w:t>
+      </w:r>
+      <w:r>
+        <w:rPr>
+          <w:rStyle w:val="author-a-y7gz89zdxn4q82z122zqz84zz84zg"/>
+        </w:rPr>
+        <w:t>+1</w:t>
+      </w:r>
+      <w:r>
+        <w:rPr>
           <w:rStyle w:val="author-a-sbkk1iqz66z7lz84zwf5ks"/>
         </w:rPr>
-        <w:t>+2</w:t>
+        <w:t>+1</w:t>
+      </w:r>
+      <w:r>
+        <w:rPr>
+          <w:rStyle w:val="author-a-z80z7z76zvz75znz67z0z85zdz122zz68zz81zz78zz68zk"/>
+        </w:rPr>
+        <w:t>+1</w:t>
+      </w:r>
+    </w:p>
+    <w:p>
+      <w:r>
+        <w:t xml:space="preserve">·         I can’t remake this figure from last </w:t>
+      </w:r>
+      <w:proofErr w:type="gramStart"/>
+      <w:r>
+        <w:t>year.</w:t>
+      </w:r>
+      <w:r>
+        <w:rPr>
+          <w:rStyle w:val="author-a-44z122zf8dz68zz73zz82z0t4otxz70z"/>
+        </w:rPr>
+        <w:t>+</w:t>
+      </w:r>
+      <w:proofErr w:type="gramEnd"/>
+      <w:r>
+        <w:rPr>
+          <w:rStyle w:val="author-a-44z122zf8dz68zz73zz82z0t4otxz70z"/>
+        </w:rPr>
+        <w:t>1</w:t>
       </w:r>
       <w:r>
         <w:rPr>
           <w:rStyle w:val="author-a-roz66zsz83zz65zsy0z69znez74z5vz68z"/>
         </w:rPr>
-        <w:t>0</w:t>
+        <w:t>+1</w:t>
+      </w:r>
+      <w:r>
+        <w:rPr>
+          <w:rStyle w:val="author-a-z81zuhtywiz85zsz84zz77zwq6dq"/>
+        </w:rPr>
+        <w:t>+1</w:t>
+      </w:r>
+      <w:r>
+        <w:rPr>
+          <w:rStyle w:val="author-a-5jd4e0z74zz75zz79zefbuz68zh4"/>
+        </w:rPr>
+        <w:t>+1</w:t>
+      </w:r>
+      <w:r>
+        <w:rPr>
+          <w:rStyle w:val="author-a-sbkk1iqz66z7lz84zwf5ks"/>
+        </w:rPr>
+        <w:t>+1</w:t>
+      </w:r>
+    </w:p>
+    <w:p>
+      <w:r>
+        <w:t xml:space="preserve">·         I slightly modified my code in one place, everything stopped </w:t>
+      </w:r>
+      <w:proofErr w:type="gramStart"/>
+      <w:r>
+        <w:t>working.</w:t>
+      </w:r>
+      <w:r>
+        <w:rPr>
+          <w:rStyle w:val="author-a-44z122zf8dz68zz73zz82z0t4otxz70z"/>
+        </w:rPr>
+        <w:t>+</w:t>
+      </w:r>
+      <w:proofErr w:type="gramEnd"/>
+      <w:r>
+        <w:rPr>
+          <w:rStyle w:val="author-a-44z122zf8dz68zz73zz82z0t4otxz70z"/>
+        </w:rPr>
+        <w:t>1</w:t>
+      </w:r>
+      <w:r>
+        <w:rPr>
+          <w:rStyle w:val="author-a-roz66zsz83zz65zsy0z69znez74z5vz68z"/>
+        </w:rPr>
+        <w:t>+1</w:t>
+      </w:r>
+      <w:r>
+        <w:rPr>
+          <w:rStyle w:val="author-a-z88zz73zz68zmn0z75zaz65zjz72zz80zvz78zsb"/>
+        </w:rPr>
+        <w:t>+1</w:t>
+      </w:r>
+      <w:r>
+        <w:rPr>
+          <w:rStyle w:val="author-a-sbkk1iqz66z7lz84zwf5ks"/>
+        </w:rPr>
+        <w:t>+1</w:t>
+      </w:r>
+      <w:r>
+        <w:rPr>
+          <w:rStyle w:val="author-a-z80z7z76zvz75znz67z0z85zdz122zz68zz81zz78zz68zk"/>
+        </w:rPr>
+        <w:t>+1</w:t>
+      </w:r>
+    </w:p>
+    <w:p>
+      <w:r>
+        <w:t xml:space="preserve">·         I have several copies of the same directory because I'm worried about breaking </w:t>
+      </w:r>
+      <w:proofErr w:type="gramStart"/>
+      <w:r>
+        <w:t>something.</w:t>
+      </w:r>
+      <w:r>
+        <w:rPr>
+          <w:rStyle w:val="author-a-44z122zf8dz68zz73zz82z0t4otxz70z"/>
+        </w:rPr>
+        <w:t>+</w:t>
+      </w:r>
+      <w:proofErr w:type="gramEnd"/>
+      <w:r>
+        <w:rPr>
+          <w:rStyle w:val="author-a-44z122zf8dz68zz73zz82z0t4otxz70z"/>
+        </w:rPr>
+        <w:t>1</w:t>
+      </w:r>
+      <w:r>
+        <w:rPr>
+          <w:rStyle w:val="author-a-roz66zsz83zz65zsy0z69znez74z5vz68z"/>
+        </w:rPr>
+        <w:t>+1</w:t>
+      </w:r>
+      <w:r>
+        <w:rPr>
+          <w:rStyle w:val="author-a-5jd4e0z74zz75zz79zefbuz68zh4"/>
+        </w:rPr>
+        <w:t>+1</w:t>
+      </w:r>
+      <w:r>
+        <w:rPr>
+          <w:rStyle w:val="author-a-5z73z4xd4z78znz85zmqz90zz79zgz75zk"/>
+        </w:rPr>
+        <w:t>+1</w:t>
+      </w:r>
+      <w:r>
+        <w:rPr>
+          <w:rStyle w:val="author-a-z122zj5z73zz74zz79zyz66zz85zfez71zvz79z8y"/>
+        </w:rPr>
+        <w:t>+1</w:t>
+      </w:r>
+      <w:r>
+        <w:rPr>
+          <w:rStyle w:val="author-a-ldz72zz73zez70zz71z8gz76zhz67zwdyg"/>
+        </w:rPr>
+        <w:t>+1</w:t>
+      </w:r>
+      <w:r>
+        <w:rPr>
+          <w:rStyle w:val="author-a-sbkk1iqz66z7lz84zwf5ks"/>
+        </w:rPr>
+        <w:t>+1</w:t>
+      </w:r>
+    </w:p>
+    <w:p>
+      <w:r>
+        <w:t>·         Somebody added erroneous records in a shared file with samples, cannot find who and why</w:t>
+      </w:r>
+      <w:r>
+        <w:rPr>
+          <w:rStyle w:val="author-a-44z122zf8dz68zz73zz82z0t4otxz70z"/>
+        </w:rPr>
+        <w:t>+1</w:t>
+      </w:r>
+      <w:r>
+        <w:rPr>
+          <w:rStyle w:val="author-a-rz79zyfz87zkuvdkz72zz82z8z66z3z73z"/>
+        </w:rPr>
+        <w:t>+1</w:t>
+      </w:r>
+      <w:r>
+        <w:rPr>
+          <w:rStyle w:val="author-a-z80z7z76zvz75znz67z0z85zdz122zz68zz81zz78zz68zk"/>
+        </w:rPr>
+        <w:t>+1</w:t>
+      </w:r>
+      <w:r>
+        <w:rPr>
+          <w:rStyle w:val="author-a-sbkk1iqz66z7lz84zwf5ks"/>
+        </w:rPr>
+        <w:t>+1</w:t>
+      </w:r>
+    </w:p>
+    <w:p>
+      <w:r>
+        <w:t xml:space="preserve">·         You remember seeing a data file but cannot find it anymore: is it deleted? Moved </w:t>
+      </w:r>
+      <w:proofErr w:type="gramStart"/>
+      <w:r>
+        <w:t>away?</w:t>
+      </w:r>
+      <w:r>
+        <w:rPr>
+          <w:rStyle w:val="author-a-roz66zsz83zz65zsy0z69znez74z5vz68z"/>
+        </w:rPr>
+        <w:t>+</w:t>
+      </w:r>
+      <w:proofErr w:type="gramEnd"/>
+      <w:r>
+        <w:rPr>
+          <w:rStyle w:val="author-a-roz66zsz83zz65zsy0z69znez74z5vz68z"/>
+        </w:rPr>
+        <w:t>1</w:t>
+      </w:r>
+      <w:r>
+        <w:rPr>
+          <w:rStyle w:val="author-a-44z122zf8dz68zz73zz82z0t4otxz70z"/>
+        </w:rPr>
+        <w:t>+1</w:t>
+      </w:r>
+      <w:r>
+        <w:rPr>
+          <w:rStyle w:val="author-a-rz79zyfz87zkuvdkz72zz82z8z66z3z73z"/>
+        </w:rPr>
+        <w:t>+1</w:t>
+      </w:r>
+      <w:r>
+        <w:rPr>
+          <w:rStyle w:val="author-a-5z73z4xd4z78znz85zmqz90zz79zgz75zk"/>
+        </w:rPr>
+        <w:t>+1</w:t>
+      </w:r>
+      <w:r>
+        <w:rPr>
+          <w:rStyle w:val="author-a-5jd4e0z74zz75zz79zefbuz68zh4"/>
+        </w:rPr>
+        <w:t>+1</w:t>
       </w:r>
       <w:r>
         <w:rPr>
           <w:rStyle w:val="author-a-z87zdm0nluz67z0my674z74zh"/>
         </w:rPr>
-        <w:t>0</w:t>
-      </w:r>
-    </w:p>
-    <w:p>
-      <w:r>
-        <w:t>·         it is easier to filter for data in R than in Excel:</w:t>
+        <w:t>+1</w:t>
+      </w:r>
+      <w:r>
+        <w:rPr>
+          <w:rStyle w:val="author-a-z122zj5z73zz74zz79zyz66zz85zfez71zvz79z8y"/>
+        </w:rPr>
+        <w:t>+1</w:t>
+      </w:r>
+      <w:r>
+        <w:rPr>
+          <w:rStyle w:val="author-a-ldz72zz73zez70zz71z8gz76zhz67zwdyg"/>
+        </w:rPr>
+        <w:t>+1</w:t>
+      </w:r>
+      <w:r>
+        <w:rPr>
+          <w:rStyle w:val="author-a-y7gz89zdxn4q82z122zqz84zz84zg"/>
+        </w:rPr>
+        <w:t>+1</w:t>
+      </w:r>
+      <w:r>
+        <w:rPr>
+          <w:rStyle w:val="author-a-sbkk1iqz66z7lz84zwf5ks"/>
+        </w:rPr>
+        <w:t>+1</w:t>
+      </w:r>
+    </w:p>
+    <w:p>
+      <w:r>
+        <w:t>·         I tried multiple analysis and I don't remember which one I chose to generate my output data</w:t>
+      </w:r>
+      <w:r>
+        <w:rPr>
+          <w:rStyle w:val="author-a-roz66zsz83zz65zsy0z69znez74z5vz68z"/>
+        </w:rPr>
+        <w:t>+1</w:t>
+      </w:r>
+      <w:r>
+        <w:rPr>
+          <w:rStyle w:val="author-a-44z122zf8dz68zz73zz82z0t4otxz70z"/>
+        </w:rPr>
+        <w:t>+1</w:t>
       </w:r>
       <w:r>
         <w:rPr>
           <w:rStyle w:val="author-a-rz79zyfz87zkuvdkz72zz82z8z66z3z73z"/>
         </w:rPr>
-        <w:t>+2</w:t>
+        <w:t>+1</w:t>
+      </w:r>
+      <w:r>
+        <w:rPr>
+          <w:rStyle w:val="author-a-5jd4e0z74zz75zz79zefbuz68zh4"/>
+        </w:rPr>
+        <w:t>+1</w:t>
+      </w:r>
+      <w:r>
+        <w:rPr>
+          <w:rStyle w:val="author-a-z122zj5z73zz74zz79zyz66zz85zfez71zvz79z8y"/>
+        </w:rPr>
+        <w:t>+1</w:t>
+      </w:r>
+      <w:r>
+        <w:rPr>
+          <w:rStyle w:val="author-a-sbkk1iqz66z7lz84zwf5ks"/>
+        </w:rPr>
+        <w:t>+1</w:t>
+      </w:r>
+    </w:p>
+    <w:p>
+      <w:r>
+        <w:t>·         I have to merge changes to our manuscript from 10 different emails with collaborators</w:t>
       </w:r>
       <w:r>
         <w:rPr>
           <w:rStyle w:val="author-a-44z122zf8dz68zz73zz82z0t4otxz70z"/>
         </w:rPr>
-        <w:t>0</w:t>
+        <w:t>+1</w:t>
+      </w:r>
+      <w:r>
+        <w:rPr>
+          <w:rStyle w:val="author-a-5z73z4xd4z78znz85zmqz90zz79zgz75zk"/>
+        </w:rPr>
+        <w:t>+1</w:t>
+      </w:r>
+      <w:r>
+        <w:rPr>
+          <w:rStyle w:val="author-a-z88zz73zz68zmn0z75zaz65zjz72zz80zvz78zsb"/>
+        </w:rPr>
+        <w:t>+1</w:t>
+      </w:r>
+      <w:r>
+        <w:rPr>
+          <w:rStyle w:val="author-a-5jd4e0z74zz75zz79zefbuz68zh4"/>
+        </w:rPr>
+        <w:t>+1</w:t>
+      </w:r>
+      <w:r>
+        <w:rPr>
+          <w:rStyle w:val="author-a-z80z7z76zvz75znz67z0z85zdz122zz68zz81zz78zz68zk"/>
+        </w:rPr>
+        <w:t>+1</w:t>
       </w:r>
       <w:r>
         <w:rPr>
           <w:rStyle w:val="author-a-y7gz89zdxn4q82z122zqz84zz84zg"/>
         </w:rPr>
-        <w:t>0</w:t>
+        <w:t>+1</w:t>
+      </w:r>
+      <w:r>
+        <w:rPr>
+          <w:rStyle w:val="author-a-sbkk1iqz66z7lz84zwf5ks"/>
+        </w:rPr>
+        <w:t>+1</w:t>
+      </w:r>
+    </w:p>
+    <w:p>
+      <w:r>
+        <w:t>·         I accidentally deleted a part of my work</w:t>
+      </w:r>
+      <w:r>
+        <w:rPr>
+          <w:rStyle w:val="author-a-44z122zf8dz68zz73zz82z0t4otxz70z"/>
+        </w:rPr>
+        <w:t>+1</w:t>
+      </w:r>
+      <w:r>
+        <w:rPr>
+          <w:rStyle w:val="author-a-z88zz73zz68zmn0z75zaz65zjz72zz80zvz78zsb"/>
+        </w:rPr>
+        <w:t>+</w:t>
+      </w:r>
+      <w:r>
+        <w:rPr>
+          <w:rStyle w:val="author-a-z87zdm0nluz67z0my674z74zh"/>
+        </w:rPr>
+        <w:t>+1</w:t>
+      </w:r>
+      <w:r>
+        <w:rPr>
+          <w:rStyle w:val="author-a-z88zz73zz68zmn0z75zaz65zjz72zz80zvz78zsb"/>
+        </w:rPr>
+        <w:t>1</w:t>
+      </w:r>
+      <w:r>
+        <w:rPr>
+          <w:rStyle w:val="author-a-z80z7z76zvz75znz67z0z85zdz122zz68zz81zz78zz68zk"/>
+        </w:rPr>
+        <w:t>+1</w:t>
+      </w:r>
+      <w:r>
+        <w:rPr>
+          <w:rStyle w:val="author-a-sbkk1iqz66z7lz84zwf5ks"/>
+        </w:rPr>
+        <w:t>+1</w:t>
+      </w:r>
+    </w:p>
+    <w:p>
+      <w:r>
+        <w:t>·         I came to an old project and forgot where I left/saved it</w:t>
+      </w:r>
+      <w:r>
+        <w:rPr>
+          <w:rStyle w:val="author-a-roz66zsz83zz65zsy0z69znez74z5vz68z"/>
+        </w:rPr>
+        <w:t>+1</w:t>
+      </w:r>
+      <w:r>
+        <w:rPr>
+          <w:rStyle w:val="author-a-44z122zf8dz68zz73zz82z0t4otxz70z"/>
+        </w:rPr>
+        <w:t>+1</w:t>
+      </w:r>
+      <w:r>
+        <w:rPr>
+          <w:rStyle w:val="author-a-z88zz73zz68zmn0z75zaz65zjz72zz80zvz78zsb"/>
+        </w:rPr>
+        <w:t>+1</w:t>
+      </w:r>
+      <w:r>
+        <w:rPr>
+          <w:rStyle w:val="author-a-5jd4e0z74zz75zz79zefbuz68zh4"/>
+        </w:rPr>
+        <w:t>+1</w:t>
+      </w:r>
+      <w:r>
+        <w:rPr>
+          <w:rStyle w:val="author-a-z80z7z76zvz75znz67z0z85zdz122zz68zz81zz78zz68zk"/>
+        </w:rPr>
+        <w:t>+1</w:t>
+      </w:r>
+      <w:r>
+        <w:rPr>
+          <w:rStyle w:val="author-a-sbkk1iqz66z7lz84zwf5ks"/>
+        </w:rPr>
+        <w:t>+1</w:t>
+      </w:r>
+      <w:r>
+        <w:rPr>
+          <w:rStyle w:val="author-a-y7gz89zdxn4q82z122zqz84zz84zg"/>
+        </w:rPr>
+        <w:t>+1</w:t>
+      </w:r>
+    </w:p>
+    <w:p>
+      <w:r>
+        <w:t>·         I reorganized my data files, but broke the analysis pipeline and don't know how to fix it</w:t>
+      </w:r>
+      <w:r>
+        <w:rPr>
+          <w:rStyle w:val="author-a-44z122zf8dz68zz73zz82z0t4otxz70z"/>
+        </w:rPr>
+        <w:t>+1</w:t>
+      </w:r>
+      <w:r>
+        <w:rPr>
+          <w:rStyle w:val="author-a-sbkk1iqz66z7lz84zwf5ks"/>
+        </w:rPr>
+        <w:t>+1</w:t>
+      </w:r>
+    </w:p>
+    <w:p>
+      <w:r>
+        <w:t>·         I have trouble to find the source of a mistake in an experiment</w:t>
+      </w:r>
+      <w:r>
+        <w:rPr>
+          <w:rStyle w:val="author-a-44z122zf8dz68zz73zz82z0t4otxz70z"/>
+        </w:rPr>
+        <w:t>+1</w:t>
+      </w:r>
+      <w:r>
+        <w:rPr>
+          <w:rStyle w:val="author-a-y7gz89zdxn4q82z122zqz84zz84zg"/>
+        </w:rPr>
+        <w:t>+1</w:t>
+      </w:r>
+      <w:r>
+        <w:rPr>
+          <w:rStyle w:val="author-a-sbkk1iqz66z7lz84zwf5ks"/>
+        </w:rPr>
+        <w:t>+1</w:t>
+      </w:r>
+    </w:p>
+    <w:p>
+      <w:r>
+        <w:t>·         My directory is polluted with a lot of unused/temporary/old folders because I'm afraid of losing somethin</w:t>
+      </w:r>
+      <w:r>
+        <w:rPr>
+          <w:rStyle w:val="author-a-44z122zf8dz68zz73zz82z0t4otxz70z"/>
+        </w:rPr>
+        <w:t xml:space="preserve">g </w:t>
+      </w:r>
+      <w:r>
+        <w:t>important</w:t>
+      </w:r>
+      <w:r>
+        <w:rPr>
+          <w:rStyle w:val="author-a-z80z7z76zvz75znz67z0z85zdz122zz68zz81zz78zz68zk"/>
+        </w:rPr>
+        <w:t>+1</w:t>
+      </w:r>
+      <w:r>
+        <w:rPr>
+          <w:rStyle w:val="author-a-44z122zf8dz68zz73zz82z0t4otxz70z"/>
+        </w:rPr>
+        <w:t>+1</w:t>
+      </w:r>
+      <w:r>
+        <w:rPr>
+          <w:rStyle w:val="author-a-rz79zyfz87zkuvdkz72zz82z8z66z3z73z"/>
+        </w:rPr>
+        <w:t>+1</w:t>
+      </w:r>
+      <w:r>
+        <w:rPr>
+          <w:rStyle w:val="author-a-roz66zsz83zz65zsy0z69znez74z5vz68z"/>
+        </w:rPr>
+        <w:t>+1</w:t>
+      </w:r>
+      <w:r>
+        <w:rPr>
+          <w:rStyle w:val="author-a-z87zdm0nluz67z0my674z74zh"/>
+        </w:rPr>
+        <w:t>+1</w:t>
+      </w:r>
+      <w:r>
+        <w:rPr>
+          <w:rStyle w:val="author-a-5jd4e0z74zz75zz79zefbuz68zh4"/>
+        </w:rPr>
+        <w:t>+1</w:t>
+      </w:r>
+      <w:r>
+        <w:rPr>
+          <w:rStyle w:val="author-a-z122zj5z73zz74zz79zyz66zz85zfez71zvz79z8y"/>
+        </w:rPr>
+        <w:t>+1</w:t>
+      </w:r>
+      <w:r>
+        <w:rPr>
+          <w:rStyle w:val="author-a-pz90zyz75zmz70zhez68zpz82zrz71zz84zru"/>
+        </w:rPr>
+        <w:t>+1</w:t>
+      </w:r>
+    </w:p>
+    <w:p>
+      <w:r>
+        <w:t>·         I made a lot of changes to my paper but want to bring back one paragraph</w:t>
+      </w:r>
+      <w:r>
+        <w:rPr>
+          <w:rStyle w:val="author-a-44z122zf8dz68zz73zz82z0t4otxz70z"/>
+        </w:rPr>
+        <w:t>+1</w:t>
+      </w:r>
+      <w:r>
+        <w:rPr>
+          <w:rStyle w:val="author-a-sbkk1iqz66z7lz84zwf5ks"/>
+        </w:rPr>
+        <w:t>+1</w:t>
+      </w:r>
+      <w:r>
+        <w:rPr>
+          <w:rStyle w:val="author-a-y7gz89zdxn4q82z122zqz84zz84zg"/>
+        </w:rPr>
+        <w:t>+1</w:t>
+      </w:r>
+    </w:p>
+    <w:p>
+      <w:r>
+        <w:t> </w:t>
+      </w:r>
+    </w:p>
+    <w:p>
+      <w:proofErr w:type="gramStart"/>
+      <w:r>
+        <w:t>DONE:</w:t>
+      </w:r>
+      <w:r>
+        <w:rPr>
+          <w:rStyle w:val="author-a-z81zuhtywiz85zsz84zz77zwq6dq"/>
+        </w:rPr>
+        <w:t>+</w:t>
+      </w:r>
+      <w:proofErr w:type="gramEnd"/>
+      <w:r>
+        <w:rPr>
+          <w:rStyle w:val="author-a-z81zuhtywiz85zsz84zz77zwq6dq"/>
+        </w:rPr>
+        <w:t>1</w:t>
       </w:r>
       <w:r>
         <w:rPr>
           <w:rStyle w:val="author-a-5z73z4xd4z78znz85zmqz90zz79zgz75zk"/>
         </w:rPr>
-        <w:t>0</w:t>
+        <w:t>+1</w:t>
+      </w:r>
+      <w:r>
+        <w:rPr>
+          <w:rStyle w:val="author-a-44z122zf8dz68zz73zz82z0t4otxz70z"/>
+        </w:rPr>
+        <w:t>+1</w:t>
+      </w:r>
+      <w:r>
+        <w:rPr>
+          <w:rStyle w:val="author-a-z88zz73zz68zmn0z75zaz65zjz72zz80zvz78zsb"/>
+        </w:rPr>
+        <w:t>+1</w:t>
+      </w:r>
+      <w:r>
+        <w:rPr>
+          <w:rStyle w:val="author-a-rz79zyfz87zkuvdkz72zz82z8z66z3z73z"/>
+        </w:rPr>
+        <w:t>+</w:t>
+      </w:r>
+      <w:r>
+        <w:rPr>
+          <w:rStyle w:val="author-a-ldz72zz73zez70zz71z8gz76zhz67zwdyg"/>
+        </w:rPr>
+        <w:t>+1</w:t>
+      </w:r>
+      <w:r>
+        <w:rPr>
+          <w:rStyle w:val="author-a-rz79zyfz87zkuvdkz72zz82z8z66z3z73z"/>
+        </w:rPr>
+        <w:t>1</w:t>
+      </w:r>
+      <w:r>
+        <w:rPr>
+          <w:rStyle w:val="author-a-z87zdm0nluz67z0my674z74zh"/>
+        </w:rPr>
+        <w:t>+1</w:t>
+      </w:r>
+      <w:r>
+        <w:rPr>
+          <w:rStyle w:val="author-a-5jd4e0z74zz75zz79zefbuz68zh4"/>
+        </w:rPr>
+        <w:t>+1</w:t>
+      </w:r>
+      <w:r>
+        <w:rPr>
+          <w:rStyle w:val="author-a-z122zj5z73zz74zz79zyz66zz85zfez71zvz79z8y"/>
+        </w:rPr>
+        <w:t>+1</w:t>
+      </w:r>
+      <w:r>
+        <w:rPr>
+          <w:rStyle w:val="author-a-pz90zyz75zmz70zhez68zpz82zrz71zz84zru"/>
+        </w:rPr>
+        <w:t>+1</w:t>
+      </w:r>
+      <w:r>
+        <w:rPr>
+          <w:rStyle w:val="author-a-roz66zsz83zz65zsy0z69znez74z5vz68z"/>
+        </w:rPr>
+        <w:t>+1</w:t>
+      </w:r>
+      <w:r>
+        <w:rPr>
+          <w:rStyle w:val="author-a-y7gz89zdxn4q82z122zqz84zz84zg"/>
+        </w:rPr>
+        <w:t>+1</w:t>
+      </w:r>
+      <w:r>
+        <w:rPr>
+          <w:rStyle w:val="author-a-z80z7z76zvz75znz67z0z85zdz122zz68zz81zz78zz68zk"/>
+        </w:rPr>
+        <w:t>+1</w:t>
+      </w:r>
+      <w:r>
+        <w:rPr>
+          <w:rStyle w:val="author-a-mu7vfz86zz74zbfz77zovz67zqgz72z"/>
+        </w:rPr>
+        <w:t>+1</w:t>
+      </w:r>
+      <w:r>
+        <w:rPr>
+          <w:rStyle w:val="author-a-sbkk1iqz66z7lz84zwf5ks"/>
+        </w:rPr>
+        <w:t>+1</w:t>
+      </w:r>
+    </w:p>
+    <w:p>
+      <w:r>
+        <w:t> </w:t>
+      </w:r>
+    </w:p>
+    <w:p>
+      <w:r>
+        <w:t> ------------------------------------------------------------------------------------------------------------------</w:t>
+      </w:r>
+    </w:p>
+    <w:p>
+      <w:r>
+        <w:t> </w:t>
+      </w:r>
+    </w:p>
+    <w:p>
+      <w:pPr>
+        <w:pStyle w:val="Heading4"/>
+      </w:pPr>
+      <w:r>
+        <w:t>Exercise 2: Manual Versioning</w:t>
+      </w:r>
+      <w:r>
+        <w:rPr>
+          <w:rStyle w:val="author-a-z77zgez69zvz86zz75zz87zz90zj3n7dz87z2"/>
+        </w:rPr>
+        <w:t xml:space="preserve"> 14:55</w:t>
+      </w:r>
+    </w:p>
+    <w:p>
+      <w:r>
+        <w:t>Which of these issues does manual versioning help to tackle?</w:t>
+      </w:r>
+    </w:p>
+    <w:p>
+      <w:r>
+        <w:t>(Type +1 next to each statement if manual versioning helps to tackle)</w:t>
+      </w:r>
+    </w:p>
+    <w:p>
+      <w:r>
+        <w:t> </w:t>
+      </w:r>
+    </w:p>
+    <w:p>
+      <w:r>
+        <w:t>·         I have fifteen versions of this file and I don't know which one to use</w:t>
+      </w:r>
+      <w:r>
+        <w:rPr>
+          <w:rStyle w:val="author-a-44z122zf8dz68zz73zz82z0t4otxz70z"/>
+        </w:rPr>
+        <w:t>+1</w:t>
+      </w:r>
+      <w:r>
+        <w:rPr>
+          <w:rStyle w:val="author-a-z88zz73zz68zmn0z75zaz65zjz72zz80zvz78zsb"/>
+        </w:rPr>
+        <w:t>+1</w:t>
+      </w:r>
+      <w:r>
+        <w:rPr>
+          <w:rStyle w:val="author-a-m1fz80z58sqz73zvqz71zz73zkz89zz74z"/>
+        </w:rPr>
+        <w:t>+1</w:t>
       </w:r>
       <w:r>
         <w:rPr>
           <w:rStyle w:val="author-a-z81zuhtywiz85zsz84zz77zwq6dq"/>
         </w:rPr>
-        <w:t>0</w:t>
+        <w:t>+1</w:t>
+      </w:r>
+      <w:r>
+        <w:rPr>
+          <w:rStyle w:val="author-a-roz66zsz83zz65zsy0z69znez74z5vz68z"/>
+        </w:rPr>
+        <w:t>++1</w:t>
+      </w:r>
+      <w:r>
+        <w:rPr>
+          <w:rStyle w:val="author-a-5z73z4xd4z78znz85zmqz90zz79zgz75zk"/>
+        </w:rPr>
+        <w:t>+1</w:t>
+      </w:r>
+      <w:r>
+        <w:rPr>
+          <w:rStyle w:val="author-a-ldz72zz73zez70zz71z8gz76zhz67zwdyg"/>
+        </w:rPr>
+        <w:t>+1</w:t>
+      </w:r>
+      <w:r>
+        <w:rPr>
+          <w:rStyle w:val="author-a-z87zdm0nluz67z0my674z74zh"/>
+        </w:rPr>
+        <w:t>+1</w:t>
+      </w:r>
+      <w:r>
+        <w:rPr>
+          <w:rStyle w:val="author-a-y7gz89zdxn4q82z122zqz84zz84zg"/>
+        </w:rPr>
+        <w:t>+1</w:t>
       </w:r>
       <w:r>
         <w:rPr>
           <w:rStyle w:val="author-a-5jd4e0z74zz75zz79zefbuz68zh4"/>
         </w:rPr>
-        <w:t>+0</w:t>
+        <w:t>+1</w:t>
+      </w:r>
+    </w:p>
+    <w:p>
+      <w:r>
+        <w:t>·         I can't remake this figure from last year</w:t>
+      </w:r>
+      <w:r>
+        <w:rPr>
+          <w:rStyle w:val="author-a-m1fz80z58sqz73zvqz71zz73zkz89zz74z"/>
+        </w:rPr>
+        <w:t>+1</w:t>
+      </w:r>
+      <w:r>
+        <w:rPr>
+          <w:rStyle w:val="author-a-z87zdm0nluz67z0my674z74zh"/>
+        </w:rPr>
+        <w:t>+1</w:t>
+      </w:r>
+      <w:r>
+        <w:rPr>
+          <w:rStyle w:val="author-a-y7gz89zdxn4q82z122zqz84zz84zg"/>
+        </w:rPr>
+        <w:t>+1</w:t>
       </w:r>
       <w:r>
         <w:rPr>
           <w:rStyle w:val="author-a-z88zz73zz68zmn0z75zaz65zjz72zz80zvz78zsb"/>
         </w:rPr>
-        <w:t>0</w:t>
+        <w:t>+1</w:t>
+      </w:r>
+    </w:p>
+    <w:p>
+      <w:r>
+        <w:t>·         I slightly modified my code in one place, everything stopped working</w:t>
+      </w:r>
+      <w:r>
+        <w:rPr>
+          <w:rStyle w:val="author-a-z88zz73zz68zmn0z75zaz65zjz72zz80zvz78zsb"/>
+        </w:rPr>
+        <w:t>+1</w:t>
+      </w:r>
+      <w:r>
+        <w:rPr>
+          <w:rStyle w:val="author-a-5z73z4xd4z78znz85zmqz90zz79zgz75zk"/>
+        </w:rPr>
+        <w:t>+1</w:t>
+      </w:r>
+      <w:r>
+        <w:rPr>
+          <w:rStyle w:val="author-a-z81zuhtywiz85zsz84zz77zwq6dq"/>
+        </w:rPr>
+        <w:t>+1</w:t>
       </w:r>
       <w:r>
         <w:rPr>
@@ -1176,840 +3558,417 @@
       </w:r>
       <w:r>
         <w:rPr>
+          <w:rStyle w:val="author-a-roz66zsz83zz65zsy0z69znez74z5vz68z"/>
+        </w:rPr>
+        <w:t>+</w:t>
+      </w:r>
+      <w:r>
+        <w:rPr>
           <w:rStyle w:val="author-a-m1fz80z58sqz73zvqz71zz73zkz89zz74z"/>
         </w:rPr>
-        <w:t>2</w:t>
+        <w:t>+1</w:t>
+      </w:r>
+      <w:r>
+        <w:rPr>
+          <w:rStyle w:val="author-a-roz66zsz83zz65zsy0z69znez74z5vz68z"/>
+        </w:rPr>
+        <w:t>1</w:t>
       </w:r>
       <w:r>
         <w:rPr>
           <w:rStyle w:val="author-a-z122zj5z73zz74zz79zyz66zz85zfez71zvz79z8y"/>
         </w:rPr>
-        <w:t>2</w:t>
+        <w:t>1</w:t>
+      </w:r>
+      <w:r>
+        <w:rPr>
+          <w:rStyle w:val="author-a-ldz72zz73zez70zz71z8gz76zhz67zwdyg"/>
+        </w:rPr>
+        <w:t>+1</w:t>
+      </w:r>
+      <w:r>
+        <w:rPr>
+          <w:rStyle w:val="author-a-z87zdm0nluz67z0my674z74zh"/>
+        </w:rPr>
+        <w:t>+1</w:t>
+      </w:r>
+    </w:p>
+    <w:p>
+      <w:r>
+        <w:t>·         I have several copies of the same directory because I'm worried about breaking something</w:t>
+      </w:r>
+      <w:r>
+        <w:rPr>
+          <w:rStyle w:val="author-a-44z122zf8dz68zz73zz82z0t4otxz70z"/>
+        </w:rPr>
+        <w:t>+1</w:t>
+      </w:r>
+      <w:r>
+        <w:rPr>
+          <w:rStyle w:val="author-a-roz66zsz83zz65zsy0z69znez74z5vz68z"/>
+        </w:rPr>
+        <w:t>+1</w:t>
+      </w:r>
+      <w:r>
+        <w:rPr>
+          <w:rStyle w:val="author-a-z122zj5z73zz74zz79zyz66zz85zfez71zvz79z8y"/>
+        </w:rPr>
+        <w:t>+1</w:t>
+      </w:r>
+      <w:r>
+        <w:rPr>
+          <w:rStyle w:val="author-a-z88zz73zz68zmn0z75zaz65zjz72zz80zvz78zsb"/>
+        </w:rPr>
+        <w:t>+1</w:t>
+      </w:r>
+      <w:r>
+        <w:rPr>
+          <w:rStyle w:val="author-a-sbkk1iqz66z7lz84zwf5ks"/>
+        </w:rPr>
+        <w:t>+1</w:t>
+      </w:r>
+      <w:r>
+        <w:rPr>
+          <w:rStyle w:val="author-a-ldz72zz73zez70zz71z8gz76zhz67zwdyg"/>
+        </w:rPr>
+        <w:t>+1</w:t>
+      </w:r>
+      <w:r>
+        <w:rPr>
+          <w:rStyle w:val="author-a-y7gz89zdxn4q82z122zqz84zz84zg"/>
+        </w:rPr>
+        <w:t>+1</w:t>
+      </w:r>
+      <w:r>
+        <w:rPr>
+          <w:rStyle w:val="author-a-5jd4e0z74zz75zz79zefbuz68zh4"/>
+        </w:rPr>
+        <w:t>+1</w:t>
+      </w:r>
+    </w:p>
+    <w:p>
+      <w:r>
+        <w:t>·         Somebody added erroneous records in a shared file with samples, I cannot find who and why</w:t>
+      </w:r>
+      <w:r>
+        <w:rPr>
+          <w:rStyle w:val="author-a-44z122zf8dz68zz73zz82z0t4otxz70z"/>
+        </w:rPr>
+        <w:t>+1</w:t>
+      </w:r>
+      <w:r>
+        <w:rPr>
+          <w:rStyle w:val="author-a-z122zj5z73zz74zz79zyz66zz85zfez71zvz79z8y"/>
+        </w:rPr>
+        <w:t>+1</w:t>
+      </w:r>
+      <w:r>
+        <w:rPr>
+          <w:rStyle w:val="author-a-z88zz73zz68zmn0z75zaz65zjz72zz80zvz78zsb"/>
+        </w:rPr>
+        <w:t>+1</w:t>
+      </w:r>
+      <w:r>
+        <w:rPr>
+          <w:rStyle w:val="author-a-m1fz80z58sqz73zvqz71zz73zkz89zz74z"/>
+        </w:rPr>
+        <w:t>+1</w:t>
       </w:r>
       <w:r>
         <w:rPr>
           <w:rStyle w:val="author-a-mu7vfz86zz74zbfz77zovz67zqgz72z"/>
         </w:rPr>
-        <w:t>0</w:t>
-      </w:r>
-      <w:r>
-        <w:rPr>
-          <w:rStyle w:val="author-a-pz90zyz75zmz70zhez68zpz82zrz71zz84zru"/>
-        </w:rPr>
-        <w:t>2</w:t>
+        <w:t>+1</w:t>
+      </w:r>
+    </w:p>
+    <w:p>
+      <w:r>
+        <w:t>·         I tried multiple analysis and I don't remember which one I chose to generate my output data</w:t>
+      </w:r>
+      <w:r>
+        <w:rPr>
+          <w:rStyle w:val="author-a-5z73z4xd4z78znz85zmqz90zz79zgz75zk"/>
+        </w:rPr>
+        <w:t>+1</w:t>
       </w:r>
       <w:r>
         <w:rPr>
           <w:rStyle w:val="author-a-z80z7z76zvz75znz67z0z85zdz122zz68zz81zz78zz68zk"/>
         </w:rPr>
-        <w:t>+2</w:t>
-      </w:r>
-      <w:r>
-        <w:rPr>
-          <w:rStyle w:val="author-a-q2diz84zynz88zz84zz122zz74zz67z01ez86z"/>
-        </w:rPr>
-        <w:t>0</w:t>
-      </w:r>
-      <w:r>
-        <w:rPr>
-          <w:rStyle w:val="author-a-z85zoz75zmz77zqz77zcz70zz90zz88z83z122zz71zu"/>
-        </w:rPr>
-        <w:t>2</w:t>
+        <w:t>+1</w:t>
+      </w:r>
+      <w:r>
+        <w:rPr>
+          <w:rStyle w:val="author-a-z81zuhtywiz85zsz84zz77zwq6dq"/>
+        </w:rPr>
+        <w:t>+1</w:t>
+      </w:r>
+      <w:r>
+        <w:rPr>
+          <w:rStyle w:val="author-a-roz66zsz83zz65zsy0z69znez74z5vz68z"/>
+        </w:rPr>
+        <w:t>+1</w:t>
+      </w:r>
+      <w:r>
+        <w:rPr>
+          <w:rStyle w:val="author-a-44z122zf8dz68zz73zz82z0t4otxz70z"/>
+        </w:rPr>
+        <w:t>+1</w:t>
+      </w:r>
+      <w:r>
+        <w:rPr>
+          <w:rStyle w:val="author-a-y7gz89zdxn4q82z122zqz84zz84zg"/>
+        </w:rPr>
+        <w:t>+1</w:t>
+      </w:r>
+      <w:r>
+        <w:rPr>
+          <w:rStyle w:val="author-a-ldz72zz73zez70zz71z8gz76zhz67zwdyg"/>
+        </w:rPr>
+        <w:t>+1</w:t>
+      </w:r>
+      <w:r>
+        <w:rPr>
+          <w:rStyle w:val="author-a-z88zz73zz68zmn0z75zaz65zjz72zz80zvz78zsb"/>
+        </w:rPr>
+        <w:t>+1</w:t>
+      </w:r>
+      <w:r>
+        <w:rPr>
+          <w:rStyle w:val="author-a-m1fz80z58sqz73zvqz71zz73zkz89zz74z"/>
+        </w:rPr>
+        <w:t>+1</w:t>
+      </w:r>
+      <w:r>
+        <w:rPr>
+          <w:rStyle w:val="author-a-5jd4e0z74zz75zz79zefbuz68zh4"/>
+        </w:rPr>
+        <w:t>+1</w:t>
+      </w:r>
+      <w:r>
+        <w:rPr>
+          <w:rStyle w:val="author-a-mu7vfz86zz74zbfz77zovz67zqgz72z"/>
+        </w:rPr>
+        <w:t>+1</w:t>
+      </w:r>
+    </w:p>
+    <w:p>
+      <w:r>
+        <w:t>·         I have to merge changes to our manuscript from 10 different emails from collaborators</w:t>
+      </w:r>
+      <w:r>
+        <w:rPr>
+          <w:rStyle w:val="author-a-44z122zf8dz68zz73zz82z0t4otxz70z"/>
+        </w:rPr>
+        <w:t>+1</w:t>
+      </w:r>
+      <w:r>
+        <w:rPr>
+          <w:rStyle w:val="author-a-z81zuhtywiz85zsz84zz77zwq6dq"/>
+        </w:rPr>
+        <w:t>+</w:t>
+      </w:r>
+      <w:r>
+        <w:rPr>
+          <w:rStyle w:val="author-a-z122zj5z73zz74zz79zyz66zz85zfez71zvz79z8y"/>
+        </w:rPr>
+        <w:t>+1</w:t>
+      </w:r>
+      <w:r>
+        <w:rPr>
+          <w:rStyle w:val="author-a-z81zuhtywiz85zsz84zz77zwq6dq"/>
+        </w:rPr>
+        <w:t>1</w:t>
+      </w:r>
+      <w:r>
+        <w:rPr>
+          <w:rStyle w:val="author-a-z88zz73zz68zmn0z75zaz65zjz72zz80zvz78zsb"/>
+        </w:rPr>
+        <w:t>+1</w:t>
+      </w:r>
+      <w:r>
+        <w:rPr>
+          <w:rStyle w:val="author-a-y7gz89zdxn4q82z122zqz84zz84zg"/>
+        </w:rPr>
+        <w:t>+1</w:t>
+      </w:r>
+      <w:r>
+        <w:rPr>
+          <w:rStyle w:val="author-a-5jd4e0z74zz75zz79zefbuz68zh4"/>
+        </w:rPr>
+        <w:t>+1</w:t>
+      </w:r>
+      <w:r>
+        <w:rPr>
+          <w:rStyle w:val="author-a-m1fz80z58sqz73zvqz71zz73zkz89zz74z"/>
+        </w:rPr>
+        <w:t>+1</w:t>
+      </w:r>
+      <w:r>
+        <w:rPr>
+          <w:rStyle w:val="author-a-mu7vfz86zz74zbfz77zovz67zqgz72z"/>
+        </w:rPr>
+        <w:t>+1</w:t>
+      </w:r>
+    </w:p>
+    <w:p>
+      <w:r>
+        <w:t>·         I made a lot of changes to my paper but want to bring back one paragraph</w:t>
+      </w:r>
+      <w:r>
+        <w:rPr>
+          <w:rStyle w:val="author-a-44z122zf8dz68zz73zz82z0t4otxz70z"/>
+        </w:rPr>
+        <w:t>+1</w:t>
+      </w:r>
+      <w:r>
+        <w:rPr>
+          <w:rStyle w:val="author-a-y7gz89zdxn4q82z122zqz84zz84zg"/>
+        </w:rPr>
+        <w:t>+1</w:t>
       </w:r>
       <w:r>
         <w:rPr>
           <w:rStyle w:val="author-a-sbkk1iqz66z7lz84zwf5ks"/>
         </w:rPr>
-        <w:t>+2</w:t>
+        <w:t>+1</w:t>
+      </w:r>
+      <w:r>
+        <w:rPr>
+          <w:rStyle w:val="author-a-z81zuhtywiz85zsz84zz77zwq6dq"/>
+        </w:rPr>
+        <w:t>+1</w:t>
       </w:r>
       <w:r>
         <w:rPr>
           <w:rStyle w:val="author-a-roz66zsz83zz65zsy0z69znez74z5vz68z"/>
         </w:rPr>
-        <w:t>0</w:t>
-      </w:r>
-    </w:p>
-    <w:p>
-      <w:r>
-        <w:t>·         it is easier to generate a series of plots with similar layout in R than Excel:</w:t>
-      </w:r>
-      <w:r>
-        <w:rPr>
-          <w:rStyle w:val="author-a-rz79zyfz87zkuvdkz72zz82z8z66z3z73z"/>
-        </w:rPr>
-        <w:t>+2</w:t>
+        <w:t>+1</w:t>
+      </w:r>
+      <w:r>
+        <w:rPr>
+          <w:rStyle w:val="author-a-z88zz73zz68zmn0z75zaz65zjz72zz80zvz78zsb"/>
+        </w:rPr>
+        <w:t>+1</w:t>
+      </w:r>
+      <w:r>
+        <w:rPr>
+          <w:rStyle w:val="author-a-m1fz80z58sqz73zvqz71zz73zkz89zz74z"/>
+        </w:rPr>
+        <w:t>+1</w:t>
+      </w:r>
+      <w:r>
+        <w:rPr>
+          <w:rStyle w:val="author-a-mu7vfz86zz74zbfz77zovz67zqgz72z"/>
+        </w:rPr>
+        <w:t>+1</w:t>
+      </w:r>
+    </w:p>
+    <w:p>
+      <w:r>
+        <w:t> </w:t>
+      </w:r>
+    </w:p>
+    <w:p>
+      <w:proofErr w:type="gramStart"/>
+      <w:r>
+        <w:t>DONE:</w:t>
+      </w:r>
+      <w:r>
+        <w:rPr>
+          <w:rStyle w:val="author-a-z87zdm0nluz67z0my674z74zh"/>
+        </w:rPr>
+        <w:t>+</w:t>
+      </w:r>
+      <w:proofErr w:type="gramEnd"/>
+      <w:r>
+        <w:rPr>
+          <w:rStyle w:val="author-a-z87zdm0nluz67z0my674z74zh"/>
+        </w:rPr>
+        <w:t>1</w:t>
       </w:r>
       <w:r>
         <w:rPr>
           <w:rStyle w:val="author-a-44z122zf8dz68zz73zz82z0t4otxz70z"/>
         </w:rPr>
-        <w:t>+2</w:t>
+        <w:t>+1</w:t>
+      </w:r>
+      <w:r>
+        <w:rPr>
+          <w:rStyle w:val="author-a-z122zj5z73zz74zz79zyz66zz85zfez71zvz79z8y"/>
+        </w:rPr>
+        <w:t>+1</w:t>
+      </w:r>
+      <w:r>
+        <w:rPr>
+          <w:rStyle w:val="author-a-sbkk1iqz66z7lz84zwf5ks"/>
+        </w:rPr>
+        <w:t>=</w:t>
+      </w:r>
+      <w:r>
+        <w:rPr>
+          <w:rStyle w:val="author-a-roz66zsz83zz65zsy0z69znez74z5vz68z"/>
+        </w:rPr>
+        <w:t>+1</w:t>
+      </w:r>
+      <w:r>
+        <w:rPr>
+          <w:rStyle w:val="author-a-sbkk1iqz66z7lz84zwf5ks"/>
+        </w:rPr>
+        <w:t>1</w:t>
+      </w:r>
+      <w:r>
+        <w:rPr>
+          <w:rStyle w:val="author-a-z81zuhtywiz85zsz84zz77zwq6dq"/>
+        </w:rPr>
+        <w:t>+1</w:t>
       </w:r>
       <w:r>
         <w:rPr>
           <w:rStyle w:val="author-a-y7gz89zdxn4q82z122zqz84zz84zg"/>
         </w:rPr>
-        <w:t>+2</w:t>
+        <w:t>+1</w:t>
       </w:r>
       <w:r>
         <w:rPr>
           <w:rStyle w:val="author-a-5z73z4xd4z78znz85zmqz90zz79zgz75zk"/>
         </w:rPr>
-        <w:t>0</w:t>
-      </w:r>
-      <w:r>
-        <w:rPr>
-          <w:rStyle w:val="author-a-z81zuhtywiz85zsz84zz77zwq6dq"/>
-        </w:rPr>
-        <w:t>+2</w:t>
+        <w:t>+1</w:t>
+      </w:r>
+      <w:r>
+        <w:rPr>
+          <w:rStyle w:val="author-a-z88zz73zz68zmn0z75zaz65zjz72zz80zvz78zsb"/>
+        </w:rPr>
+        <w:t>+1</w:t>
       </w:r>
       <w:r>
         <w:rPr>
           <w:rStyle w:val="author-a-5jd4e0z74zz75zz79zefbuz68zh4"/>
         </w:rPr>
-        <w:t>+0</w:t>
-      </w:r>
-      <w:r>
-        <w:rPr>
-          <w:rStyle w:val="author-a-z88zz73zz68zmn0z75zaz65zjz72zz80zvz78zsb"/>
-        </w:rPr>
-        <w:t>+2</w:t>
-      </w:r>
-      <w:r>
-        <w:rPr>
-          <w:rStyle w:val="author-a-z122zj5z73zz74zz79zyz66zz85zfez71zvz79z8y"/>
-        </w:rPr>
-        <w:t>+2</w:t>
+        <w:t>+1</w:t>
+      </w:r>
+      <w:r>
+        <w:rPr>
+          <w:rStyle w:val="author-a-m1fz80z58sqz73zvqz71zz73zkz89zz74z"/>
+        </w:rPr>
+        <w:t>+1</w:t>
+      </w:r>
+      <w:r>
+        <w:rPr>
+          <w:rStyle w:val="author-a-ldz72zz73zez70zz71z8gz76zhz67zwdyg"/>
+        </w:rPr>
+        <w:t>+1</w:t>
       </w:r>
       <w:r>
         <w:rPr>
           <w:rStyle w:val="author-a-mu7vfz86zz74zbfz77zovz67zqgz72z"/>
         </w:rPr>
-        <w:t>0</w:t>
-      </w:r>
-      <w:r>
-        <w:rPr>
-          <w:rStyle w:val="author-a-pz90zyz75zmz70zhez68zpz82zrz71zz84zru"/>
-        </w:rPr>
-        <w:t>2</w:t>
-      </w:r>
-      <w:r>
-        <w:rPr>
-          <w:rStyle w:val="author-a-m1fz80z58sqz73zvqz71zz73zkz89zz74z"/>
-        </w:rPr>
-        <w:t>+2</w:t>
-      </w:r>
-      <w:r>
-        <w:rPr>
-          <w:rStyle w:val="author-a-q2diz84zynz88zz84zz122zz74zz67z01ez86z"/>
-        </w:rPr>
-        <w:t>1</w:t>
-      </w:r>
-      <w:r>
-        <w:rPr>
-          <w:rStyle w:val="author-a-z85zoz75zmz77zqz77zcz70zz90zz88z83z122zz71zu"/>
-        </w:rPr>
-        <w:t>2</w:t>
-      </w:r>
-      <w:r>
-        <w:rPr>
-          <w:rStyle w:val="author-a-sbkk1iqz66z7lz84zwf5ks"/>
-        </w:rPr>
-        <w:t>+2</w:t>
-      </w:r>
-      <w:r>
-        <w:rPr>
-          <w:rStyle w:val="author-a-roz66zsz83zz65zsy0z69znez74z5vz68z"/>
-        </w:rPr>
-        <w:t>+2</w:t>
-      </w:r>
-    </w:p>
-    <w:p>
-      <w:r>
-        <w:t>·         it is easier to do large scale data processing in R than in Excel:</w:t>
-      </w:r>
-      <w:r>
-        <w:rPr>
-          <w:rStyle w:val="author-a-rz79zyfz87zkuvdkz72zz82z8z66z3z73z"/>
-        </w:rPr>
-        <w:t>+2</w:t>
-      </w:r>
-      <w:r>
-        <w:rPr>
-          <w:rStyle w:val="author-a-44z122zf8dz68zz73zz82z0t4otxz70z"/>
-        </w:rPr>
-        <w:t>+2</w:t>
-      </w:r>
-      <w:r>
-        <w:rPr>
-          <w:rStyle w:val="author-a-y7gz89zdxn4q82z122zqz84zz84zg"/>
-        </w:rPr>
-        <w:t>+2</w:t>
-      </w:r>
-      <w:r>
-        <w:rPr>
-          <w:rStyle w:val="author-a-5z73z4xd4z78znz85zmqz90zz79zgz75zk"/>
-        </w:rPr>
-        <w:t>0</w:t>
-      </w:r>
-      <w:r>
-        <w:rPr>
-          <w:rStyle w:val="author-a-z81zuhtywiz85zsz84zz77zwq6dq"/>
-        </w:rPr>
-        <w:t>+2</w:t>
-      </w:r>
-      <w:r>
-        <w:rPr>
-          <w:rStyle w:val="author-a-5jd4e0z74zz75zz79zefbuz68zh4"/>
-        </w:rPr>
-        <w:t>+0</w:t>
-      </w:r>
-      <w:r>
-        <w:rPr>
-          <w:rStyle w:val="author-a-z88zz73zz68zmn0z75zaz65zjz72zz80zvz78zsb"/>
-        </w:rPr>
-        <w:t>+2</w:t>
-      </w:r>
-      <w:r>
-        <w:rPr>
-          <w:rStyle w:val="author-a-mu7vfz86zz74zbfz77zovz67zqgz72z"/>
-        </w:rPr>
-        <w:t>0</w:t>
-      </w:r>
-      <w:r>
-        <w:rPr>
-          <w:rStyle w:val="author-a-z122zj5z73zz74zz79zyz66zz85zfez71zvz79z8y"/>
-        </w:rPr>
-        <w:t>+2</w:t>
-      </w:r>
-      <w:r>
-        <w:rPr>
-          <w:rStyle w:val="author-a-pz90zyz75zmz70zhez68zpz82zrz71zz84zru"/>
-        </w:rPr>
-        <w:t>2</w:t>
-      </w:r>
-      <w:r>
-        <w:rPr>
-          <w:rStyle w:val="author-a-m1fz80z58sqz73zvqz71zz73zkz89zz74z"/>
-        </w:rPr>
-        <w:t>+2</w:t>
-      </w:r>
-      <w:r>
-        <w:rPr>
-          <w:rStyle w:val="author-a-q2diz84zynz88zz84zz122zz74zz67z01ez86z"/>
-        </w:rPr>
-        <w:t>0</w:t>
-      </w:r>
-      <w:r>
-        <w:rPr>
-          <w:rStyle w:val="author-a-z85zoz75zmz77zqz77zcz70zz90zz88z83z122zz71zu"/>
-        </w:rPr>
-        <w:t>2</w:t>
-      </w:r>
-      <w:r>
-        <w:rPr>
-          <w:rStyle w:val="author-a-sbkk1iqz66z7lz84zwf5ks"/>
-        </w:rPr>
-        <w:t>+2</w:t>
-      </w:r>
-      <w:r>
-        <w:rPr>
-          <w:rStyle w:val="author-a-roz66zsz83zz65zsy0z69znez74z5vz68z"/>
-        </w:rPr>
-        <w:t>+2</w:t>
-      </w:r>
-    </w:p>
-    <w:p>
-      <w:r>
-        <w:t>·         using notebooks does not require any programming knowledge:</w:t>
-      </w:r>
-      <w:r>
-        <w:rPr>
-          <w:rStyle w:val="author-a-rz79zyfz87zkuvdkz72zz82z8z66z3z73z"/>
-        </w:rPr>
-        <w:t>-1</w:t>
-      </w:r>
-      <w:r>
-        <w:rPr>
-          <w:rStyle w:val="author-a-44z122zf8dz68zz73zz82z0t4otxz70z"/>
-        </w:rPr>
-        <w:t>-2</w:t>
-      </w:r>
-      <w:r>
-        <w:rPr>
-          <w:rStyle w:val="author-a-5z73z4xd4z78znz85zmqz90zz79zgz75zk"/>
-        </w:rPr>
-        <w:t>-2</w:t>
-      </w:r>
-      <w:r>
-        <w:rPr>
-          <w:rStyle w:val="author-a-z81zuhtywiz85zsz84zz77zwq6dq"/>
-        </w:rPr>
-        <w:t>+2</w:t>
-      </w:r>
-      <w:r>
-        <w:rPr>
-          <w:rStyle w:val="author-a-5jd4e0z74zz75zz79zefbuz68zh4"/>
-        </w:rPr>
-        <w:t>-1</w:t>
-      </w:r>
-      <w:r>
-        <w:rPr>
-          <w:rStyle w:val="author-a-mu7vfz86zz74zbfz77zovz67zqgz72z"/>
-        </w:rPr>
-        <w:t>0</w:t>
-      </w:r>
-      <w:r>
-        <w:rPr>
-          <w:rStyle w:val="author-a-z88zz73zz68zmn0z75zaz65zjz72zz80zvz78zsb"/>
-        </w:rPr>
-        <w:t>0</w:t>
-      </w:r>
-      <w:r>
-        <w:rPr>
-          <w:rStyle w:val="author-a-pz90zyz75zmz70zhez68zpz82zrz71zz84zru"/>
-        </w:rPr>
-        <w:t>-1</w:t>
-      </w:r>
-      <w:r>
-        <w:rPr>
-          <w:rStyle w:val="author-a-z122zj5z73zz74zz79zyz66zz85zfez71zvz79z8y"/>
-        </w:rPr>
-        <w:t>0</w:t>
-      </w:r>
-      <w:r>
-        <w:rPr>
-          <w:rStyle w:val="author-a-m1fz80z58sqz73zvqz71zz73zkz89zz74z"/>
-        </w:rPr>
-        <w:t>+2</w:t>
-      </w:r>
-      <w:r>
-        <w:rPr>
-          <w:rStyle w:val="author-a-q2diz84zynz88zz84zz122zz74zz67z01ez86z"/>
-        </w:rPr>
-        <w:t>-2</w:t>
-      </w:r>
-      <w:r>
-        <w:rPr>
-          <w:rStyle w:val="author-a-z85zoz75zmz77zqz77zcz70zz90zz88z83z122zz71zu"/>
-        </w:rPr>
-        <w:t>0</w:t>
-      </w:r>
-      <w:r>
-        <w:rPr>
-          <w:rStyle w:val="author-a-roz66zsz83zz65zsy0z69znez74z5vz68z"/>
-        </w:rPr>
-        <w:t>-1</w:t>
-      </w:r>
-    </w:p>
-    <w:p>
-      <w:r>
-        <w:t>·         notebooks give you a better overview of your data analysis than Excel:</w:t>
-      </w:r>
-      <w:r>
-        <w:rPr>
-          <w:rStyle w:val="author-a-rz79zyfz87zkuvdkz72zz82z8z66z3z73z"/>
-        </w:rPr>
-        <w:t>+2</w:t>
-      </w:r>
-      <w:r>
-        <w:rPr>
-          <w:rStyle w:val="author-a-44z122zf8dz68zz73zz82z0t4otxz70z"/>
-        </w:rPr>
-        <w:t>+2</w:t>
-      </w:r>
-      <w:r>
-        <w:rPr>
-          <w:rStyle w:val="author-a-y7gz89zdxn4q82z122zqz84zz84zg"/>
-        </w:rPr>
-        <w:t>+1</w:t>
-      </w:r>
-      <w:r>
-        <w:rPr>
-          <w:rStyle w:val="author-a-pz90zyz75zmz70zhez68zpz82zrz71zz84zru"/>
-        </w:rPr>
-        <w:t>2</w:t>
-      </w:r>
-      <w:r>
-        <w:rPr>
-          <w:rStyle w:val="author-a-5z73z4xd4z78znz85zmqz90zz79zgz75zk"/>
-        </w:rPr>
-        <w:t>0</w:t>
-      </w:r>
-      <w:r>
-        <w:rPr>
-          <w:rStyle w:val="author-a-z81zuhtywiz85zsz84zz77zwq6dq"/>
-        </w:rPr>
-        <w:t>+2</w:t>
-      </w:r>
-      <w:r>
-        <w:rPr>
-          <w:rStyle w:val="author-a-5jd4e0z74zz75zz79zefbuz68zh4"/>
-        </w:rPr>
-        <w:t>+2</w:t>
-      </w:r>
-      <w:r>
-        <w:rPr>
-          <w:rStyle w:val="author-a-mu7vfz86zz74zbfz77zovz67zqgz72z"/>
-        </w:rPr>
-        <w:t>0</w:t>
-      </w:r>
-      <w:r>
-        <w:rPr>
-          <w:rStyle w:val="author-a-z80z7z76zvz75znz67z0z85zdz122zz68zz81zz78zz68zk"/>
-        </w:rPr>
-        <w:t>+1</w:t>
-      </w:r>
-      <w:r>
-        <w:rPr>
-          <w:rStyle w:val="author-a-z88zz73zz68zmn0z75zaz65zjz72zz80zvz78zsb"/>
-        </w:rPr>
-        <w:t>+</w:t>
-      </w:r>
-      <w:r>
-        <w:rPr>
-          <w:rStyle w:val="author-a-z122zj5z73zz74zz79zyz66zz85zfez71zvz79z8y"/>
-        </w:rPr>
-        <w:t>+2</w:t>
-      </w:r>
-      <w:r>
-        <w:rPr>
-          <w:rStyle w:val="author-a-z88zz73zz68zmn0z75zaz65zjz72zz80zvz78zsb"/>
-        </w:rPr>
-        <w:t>2</w:t>
-      </w:r>
-      <w:r>
-        <w:rPr>
-          <w:rStyle w:val="author-a-m1fz80z58sqz73zvqz71zz73zkz89zz74z"/>
-        </w:rPr>
-        <w:t>+2</w:t>
-      </w:r>
-      <w:r>
-        <w:rPr>
-          <w:rStyle w:val="author-a-q2diz84zynz88zz84zz122zz74zz67z01ez86z"/>
-        </w:rPr>
-        <w:t>0</w:t>
-      </w:r>
-      <w:r>
-        <w:rPr>
-          <w:rStyle w:val="author-a-z85zoz75zmz77zqz77zcz70zz90zz88z83z122zz71zu"/>
-        </w:rPr>
-        <w:t>2</w:t>
-      </w:r>
-      <w:r>
-        <w:rPr>
-          <w:rStyle w:val="author-a-roz66zsz83zz65zsy0z69znez74z5vz68z"/>
-        </w:rPr>
-        <w:t>+2</w:t>
-      </w:r>
-    </w:p>
-    <w:p>
-      <w:r>
-        <w:t>·         notebooks links laboratory style records with data analysis:</w:t>
-      </w:r>
-      <w:r>
-        <w:rPr>
-          <w:rStyle w:val="author-a-rz79zyfz87zkuvdkz72zz82z8z66z3z73z"/>
-        </w:rPr>
-        <w:t>0</w:t>
-      </w:r>
-      <w:r>
-        <w:rPr>
-          <w:rStyle w:val="author-a-44z122zf8dz68zz73zz82z0t4otxz70z"/>
-        </w:rPr>
-        <w:t>+2</w:t>
-      </w:r>
-      <w:r>
-        <w:rPr>
-          <w:rStyle w:val="author-a-y7gz89zdxn4q82z122zqz84zz84zg"/>
-        </w:rPr>
-        <w:t>0</w:t>
-      </w:r>
-      <w:r>
-        <w:rPr>
-          <w:rStyle w:val="author-a-5z73z4xd4z78znz85zmqz90zz79zgz75zk"/>
-        </w:rPr>
-        <w:t>0</w:t>
-      </w:r>
-      <w:r>
-        <w:rPr>
-          <w:rStyle w:val="author-a-z81zuhtywiz85zsz84zz77zwq6dq"/>
-        </w:rPr>
-        <w:t>+2</w:t>
-      </w:r>
-      <w:r>
-        <w:rPr>
-          <w:rStyle w:val="author-a-mu7vfz86zz74zbfz77zovz67zqgz72z"/>
-        </w:rPr>
-        <w:t>0</w:t>
-      </w:r>
-      <w:r>
-        <w:rPr>
-          <w:rStyle w:val="author-a-5jd4e0z74zz75zz79zefbuz68zh4"/>
-        </w:rPr>
-        <w:t>+0</w:t>
-      </w:r>
-      <w:r>
-        <w:rPr>
-          <w:rStyle w:val="author-a-pz90zyz75zmz70zhez68zpz82zrz71zz84zru"/>
-        </w:rPr>
-        <w:t>2</w:t>
-      </w:r>
-      <w:r>
-        <w:rPr>
-          <w:rStyle w:val="author-a-z88zz73zz68zmn0z75zaz65zjz72zz80zvz78zsb"/>
-        </w:rPr>
-        <w:t>0</w:t>
-      </w:r>
-      <w:r>
-        <w:rPr>
-          <w:rStyle w:val="author-a-z122zj5z73zz74zz79zyz66zz85zfez71zvz79z8y"/>
-        </w:rPr>
-        <w:t>+2</w:t>
-      </w:r>
-      <w:r>
-        <w:rPr>
-          <w:rStyle w:val="author-a-m1fz80z58sqz73zvqz71zz73zkz89zz74z"/>
-        </w:rPr>
-        <w:t>+2</w:t>
-      </w:r>
-      <w:r>
-        <w:rPr>
-          <w:rStyle w:val="author-a-q2diz84zynz88zz84zz122zz74zz67z01ez86z"/>
-        </w:rPr>
-        <w:t>0</w:t>
-      </w:r>
-      <w:r>
-        <w:rPr>
-          <w:rStyle w:val="author-a-z85zoz75zmz77zqz77zcz70zz90zz88z83z122zz71zu"/>
-        </w:rPr>
-        <w:t>2</w:t>
-      </w:r>
-    </w:p>
-    <w:p>
-      <w:r>
-        <w:t>·         Jupyter is free, whilst a Microsoft Office (+Excel) suite costs $149.99, this alone is an incentive to use Jupyter:</w:t>
-      </w:r>
-      <w:r>
-        <w:rPr>
-          <w:rStyle w:val="author-a-pz90zyz75zmz70zhez68zpz82zrz71zz84zru"/>
-        </w:rPr>
-        <w:t>2</w:t>
-      </w:r>
-      <w:r>
-        <w:rPr>
-          <w:rStyle w:val="author-a-rz79zyfz87zkuvdkz72zz82z8z66z3z73z"/>
-        </w:rPr>
-        <w:t>0</w:t>
-      </w:r>
-      <w:r>
-        <w:rPr>
-          <w:rStyle w:val="author-a-44z122zf8dz68zz73zz82z0t4otxz70z"/>
-        </w:rPr>
-        <w:t>+1</w:t>
-      </w:r>
-      <w:r>
-        <w:rPr>
-          <w:rStyle w:val="author-a-y7gz89zdxn4q82z122zqz84zz84zg"/>
-        </w:rPr>
-        <w:t>0</w:t>
-      </w:r>
-      <w:r>
-        <w:rPr>
-          <w:rStyle w:val="author-a-5z73z4xd4z78znz85zmqz90zz79zgz75zk"/>
-        </w:rPr>
-        <w:t>0</w:t>
-      </w:r>
-      <w:r>
-        <w:rPr>
-          <w:rStyle w:val="author-a-z81zuhtywiz85zsz84zz77zwq6dq"/>
-        </w:rPr>
-        <w:t>0</w:t>
-      </w:r>
-      <w:r>
-        <w:rPr>
-          <w:rStyle w:val="author-a-mu7vfz86zz74zbfz77zovz67zqgz72z"/>
-        </w:rPr>
-        <w:t>0</w:t>
-      </w:r>
-      <w:r>
-        <w:rPr>
-          <w:rStyle w:val="author-a-5jd4e0z74zz75zz79zefbuz68zh4"/>
-        </w:rPr>
-        <w:t>+0</w:t>
-      </w:r>
-      <w:r>
-        <w:rPr>
-          <w:rStyle w:val="author-a-z88zz73zz68zmn0z75zaz65zjz72zz80zvz78zsb"/>
-        </w:rPr>
-        <w:t>+2</w:t>
-      </w:r>
-      <w:r>
-        <w:rPr>
-          <w:rStyle w:val="author-a-z122zj5z73zz74zz79zyz66zz85zfez71zvz79z8y"/>
-        </w:rPr>
-        <w:t>+1</w:t>
-      </w:r>
-      <w:r>
-        <w:rPr>
-          <w:rStyle w:val="author-a-z80z7z76zvz75znz67z0z85zdz122zz68zz81zz78zz68zk"/>
-        </w:rPr>
-        <w:t>+1</w:t>
-      </w:r>
-      <w:r>
-        <w:rPr>
-          <w:rStyle w:val="author-a-m1fz80z58sqz73zvqz71zz73zkz89zz74z"/>
-        </w:rPr>
-        <w:t>_2</w:t>
-      </w:r>
-      <w:r>
-        <w:rPr>
-          <w:rStyle w:val="author-a-q2diz84zynz88zz84zz122zz74zz67z01ez86z"/>
-        </w:rPr>
-        <w:t>0</w:t>
-      </w:r>
-      <w:r>
-        <w:rPr>
-          <w:rStyle w:val="author-a-z85zoz75zmz77zqz77zcz70zz90zz88z83z122zz71zu"/>
-        </w:rPr>
-        <w:t>2</w:t>
-      </w:r>
-    </w:p>
-    <w:p>
-      <w:r>
-        <w:t>·         you need to learn R to do any data processing in notebooks:</w:t>
-      </w:r>
-      <w:r>
-        <w:rPr>
-          <w:rStyle w:val="author-a-rz79zyfz87zkuvdkz72zz82z8z66z3z73z"/>
-        </w:rPr>
-        <w:t>+1</w:t>
-      </w:r>
-      <w:r>
-        <w:rPr>
-          <w:rStyle w:val="author-a-pz90zyz75zmz70zhez68zpz82zrz71zz84zru"/>
-        </w:rPr>
-        <w:t>1</w:t>
-      </w:r>
-      <w:r>
-        <w:rPr>
-          <w:rStyle w:val="author-a-44z122zf8dz68zz73zz82z0t4otxz70z"/>
-        </w:rPr>
-        <w:t>+2</w:t>
-      </w:r>
-      <w:r>
-        <w:rPr>
-          <w:rStyle w:val="author-a-y7gz89zdxn4q82z122zqz84zz84zg"/>
-        </w:rPr>
-        <w:t>+1</w:t>
-      </w:r>
-      <w:r>
-        <w:rPr>
-          <w:rStyle w:val="author-a-5z73z4xd4z78znz85zmqz90zz79zgz75zk"/>
-        </w:rPr>
-        <w:t>+1</w:t>
-      </w:r>
-      <w:r>
-        <w:rPr>
-          <w:rStyle w:val="author-a-z81zuhtywiz85zsz84zz77zwq6dq"/>
-        </w:rPr>
-        <w:t>-2</w:t>
-      </w:r>
-      <w:r>
-        <w:rPr>
-          <w:rStyle w:val="author-a-mu7vfz86zz74zbfz77zovz67zqgz72z"/>
-        </w:rPr>
-        <w:t>0</w:t>
-      </w:r>
-      <w:r>
-        <w:rPr>
-          <w:rStyle w:val="author-a-5jd4e0z74zz75zz79zefbuz68zh4"/>
-        </w:rPr>
-        <w:t>+0</w:t>
-      </w:r>
-      <w:r>
-        <w:rPr>
-          <w:rStyle w:val="author-a-z122zj5z73zz74zz79zyz66zz85zfez71zvz79z8y"/>
-        </w:rPr>
-        <w:t>+2</w:t>
-      </w:r>
-      <w:r>
-        <w:rPr>
-          <w:rStyle w:val="author-a-z88zz73zz68zmn0z75zaz65zjz72zz80zvz78zsb"/>
-        </w:rPr>
-        <w:t>0</w:t>
-      </w:r>
-      <w:r>
-        <w:rPr>
-          <w:rStyle w:val="author-a-q2diz84zynz88zz84zz122zz74zz67z01ez86z"/>
-        </w:rPr>
-        <w:t>0</w:t>
-      </w:r>
-      <w:r>
-        <w:rPr>
-          <w:rStyle w:val="author-a-z85zoz75zmz77zqz77zcz70zz90zz88z83z122zz71zu"/>
-        </w:rPr>
-        <w:t>0</w:t>
-      </w:r>
-    </w:p>
-    <w:p>
-      <w:r>
-        <w:t>·         notebooks assures reproducible computing:</w:t>
-      </w:r>
-      <w:r>
-        <w:rPr>
-          <w:rStyle w:val="author-a-rz79zyfz87zkuvdkz72zz82z8z66z3z73z"/>
-        </w:rPr>
-        <w:t>+2</w:t>
-      </w:r>
-      <w:r>
-        <w:rPr>
-          <w:rStyle w:val="author-a-44z122zf8dz68zz73zz82z0t4otxz70z"/>
-        </w:rPr>
-        <w:t>+2</w:t>
-      </w:r>
-      <w:r>
-        <w:rPr>
-          <w:rStyle w:val="author-a-y7gz89zdxn4q82z122zqz84zz84zg"/>
-        </w:rPr>
-        <w:t>+2</w:t>
-      </w:r>
-      <w:r>
-        <w:rPr>
-          <w:rStyle w:val="author-a-5z73z4xd4z78znz85zmqz90zz79zgz75zk"/>
-        </w:rPr>
-        <w:t>0</w:t>
-      </w:r>
-      <w:r>
-        <w:rPr>
-          <w:rStyle w:val="author-a-mu7vfz86zz74zbfz77zovz67zqgz72z"/>
-        </w:rPr>
-        <w:t>0</w:t>
-      </w:r>
-      <w:r>
-        <w:rPr>
-          <w:rStyle w:val="author-a-z81zuhtywiz85zsz84zz77zwq6dq"/>
-        </w:rPr>
-        <w:t>+2</w:t>
-      </w:r>
-      <w:r>
-        <w:rPr>
-          <w:rStyle w:val="author-a-5jd4e0z74zz75zz79zefbuz68zh4"/>
-        </w:rPr>
-        <w:t>+0</w:t>
-      </w:r>
-      <w:r>
-        <w:rPr>
-          <w:rStyle w:val="author-a-pz90zyz75zmz70zhez68zpz82zrz71zz84zru"/>
-        </w:rPr>
-        <w:t>2</w:t>
-      </w:r>
-      <w:r>
-        <w:rPr>
-          <w:rStyle w:val="author-a-z122zj5z73zz74zz79zyz66zz85zfez71zvz79z8y"/>
-        </w:rPr>
-        <w:t>+2</w:t>
-      </w:r>
-      <w:r>
-        <w:rPr>
-          <w:rStyle w:val="author-a-z80z7z76zvz75znz67z0z85zdz122zz68zz81zz78zz68zk"/>
-        </w:rPr>
-        <w:t>+2</w:t>
-      </w:r>
-      <w:r>
-        <w:rPr>
-          <w:rStyle w:val="author-a-z88zz73zz68zmn0z75zaz65zjz72zz80zvz78zsb"/>
-        </w:rPr>
-        <w:t>+2</w:t>
-      </w:r>
-      <w:r>
-        <w:rPr>
-          <w:rStyle w:val="author-a-q2diz84zynz88zz84zz122zz74zz67z01ez86z"/>
-        </w:rPr>
-        <w:t>1</w:t>
-      </w:r>
-      <w:r>
-        <w:rPr>
-          <w:rStyle w:val="author-a-z85zoz75zmz77zqz77zcz70zz90zz88z83z122zz71zu"/>
-        </w:rPr>
-        <w:t>0</w:t>
-      </w:r>
-    </w:p>
-    <w:p>
-      <w:r>
-        <w:t>·         wrong inputs or not captures parameters are main reasons for not reproducible analysis:</w:t>
-      </w:r>
-      <w:r>
-        <w:rPr>
-          <w:rStyle w:val="author-a-rz79zyfz87zkuvdkz72zz82z8z66z3z73z"/>
-        </w:rPr>
-        <w:t>+2</w:t>
-      </w:r>
-      <w:r>
-        <w:rPr>
-          <w:rStyle w:val="author-a-pz90zyz75zmz70zhez68zpz82zrz71zz84zru"/>
-        </w:rPr>
-        <w:t>2</w:t>
-      </w:r>
-      <w:r>
-        <w:rPr>
-          <w:rStyle w:val="author-a-44z122zf8dz68zz73zz82z0t4otxz70z"/>
-        </w:rPr>
-        <w:t>+2</w:t>
-      </w:r>
-      <w:r>
-        <w:rPr>
-          <w:rStyle w:val="author-a-5z73z4xd4z78znz85zmqz90zz79zgz75zk"/>
-        </w:rPr>
-        <w:t>z=</w:t>
-      </w:r>
-      <w:r>
-        <w:rPr>
-          <w:rStyle w:val="author-a-mu7vfz86zz74zbfz77zovz67zqgz72z"/>
-        </w:rPr>
-        <w:t>0</w:t>
-      </w:r>
-      <w:r>
-        <w:rPr>
-          <w:rStyle w:val="author-a-5z73z4xd4z78znz85zmqz90zz79zgz75zk"/>
-        </w:rPr>
-        <w:t>+1</w:t>
-      </w:r>
-      <w:r>
-        <w:rPr>
-          <w:rStyle w:val="author-a-z81zuhtywiz85zsz84zz77zwq6dq"/>
-        </w:rPr>
-        <w:t>+2</w:t>
-      </w:r>
-      <w:r>
-        <w:rPr>
-          <w:rStyle w:val="author-a-5jd4e0z74zz75zz79zefbuz68zh4"/>
-        </w:rPr>
-        <w:t>+0</w:t>
-      </w:r>
-      <w:r>
-        <w:rPr>
-          <w:rStyle w:val="author-a-z122zj5z73zz74zz79zyz66zz85zfez71zvz79z8y"/>
-        </w:rPr>
-        <w:t>+2</w:t>
-      </w:r>
-      <w:r>
-        <w:rPr>
-          <w:rStyle w:val="author-a-z88zz73zz68zmn0z75zaz65zjz72zz80zvz78zsb"/>
-        </w:rPr>
-        <w:t>0</w:t>
-      </w:r>
-      <w:r>
-        <w:rPr>
-          <w:rStyle w:val="author-a-q2diz84zynz88zz84zz122zz74zz67z01ez86z"/>
-        </w:rPr>
-        <w:t>0</w:t>
-      </w:r>
-      <w:r>
-        <w:rPr>
-          <w:rStyle w:val="author-a-z85zoz75zmz77zqz77zcz70zz90zz88z83z122zz71zu"/>
-        </w:rPr>
-        <w:t>2</w:t>
+        <w:t>+!</w:t>
+      </w:r>
+    </w:p>
+    <w:p>
+      <w:r>
+        <w:t> ------------------------------------------------------------------------------------------------------------------</w:t>
       </w:r>
     </w:p>
     <w:p>
@@ -2018,1420 +3977,56 @@
       </w:r>
     </w:p>
     <w:p>
+      <w:pPr>
+        <w:pStyle w:val="Heading4"/>
+      </w:pPr>
+      <w:r>
+        <w:t>Exercise 3: Changelog in action</w:t>
+      </w:r>
+    </w:p>
+    <w:p>
+      <w:r>
+        <w:t xml:space="preserve">Have a look at one of the </w:t>
+      </w:r>
+      <w:proofErr w:type="gramStart"/>
+      <w:r>
+        <w:t>example</w:t>
+      </w:r>
+      <w:proofErr w:type="gramEnd"/>
+      <w:r>
+        <w:t xml:space="preserve"> </w:t>
+      </w:r>
+      <w:proofErr w:type="spellStart"/>
+      <w:r>
+        <w:t>Github</w:t>
+      </w:r>
+      <w:proofErr w:type="spellEnd"/>
+      <w:r>
+        <w:t xml:space="preserve"> repositories and how they track changes*:</w:t>
+      </w:r>
+    </w:p>
+    <w:p>
       <w:r>
         <w:t> </w:t>
       </w:r>
     </w:p>
     <w:p>
       <w:r>
-        <w:t>DONE:</w:t>
-      </w:r>
-      <w:r>
-        <w:rPr>
-          <w:rStyle w:val="author-a-rz79zyfz87zkuvdkz72zz82z8z66z3z73z"/>
-        </w:rPr>
-        <w:t>+1</w:t>
-      </w:r>
-      <w:r>
-        <w:rPr>
-          <w:rStyle w:val="author-a-44z122zf8dz68zz73zz82z0t4otxz70z"/>
-        </w:rPr>
-        <w:t>+1</w:t>
-      </w:r>
-      <w:r>
-        <w:rPr>
-          <w:rStyle w:val="author-a-y7gz89zdxn4q82z122zqz84zz84zg"/>
-        </w:rPr>
-        <w:t>+1</w:t>
-      </w:r>
-      <w:r>
-        <w:rPr>
-          <w:rStyle w:val="author-a-5z73z4xd4z78znz85zmqz90zz79zgz75zk"/>
-        </w:rPr>
-        <w:t>+1</w:t>
-      </w:r>
-      <w:r>
-        <w:rPr>
-          <w:rStyle w:val="author-a-mu7vfz86zz74zbfz77zovz67zqgz72z"/>
-        </w:rPr>
-        <w:t>+1</w:t>
-      </w:r>
-      <w:r>
-        <w:rPr>
-          <w:rStyle w:val="author-a-5jd4e0z74zz75zz79zefbuz68zh4"/>
-        </w:rPr>
-        <w:t>+1</w:t>
-      </w:r>
-      <w:r>
-        <w:rPr>
-          <w:rStyle w:val="author-a-z122zj5z73zz74zz79zyz66zz85zfez71zvz79z8y"/>
-        </w:rPr>
-        <w:t>+1</w:t>
-      </w:r>
-      <w:r>
-        <w:rPr>
-          <w:rStyle w:val="author-a-pz90zyz75zmz70zhez68zpz82zrz71zz84zru"/>
-        </w:rPr>
-        <w:t>1</w:t>
-      </w:r>
-      <w:r>
-        <w:rPr>
-          <w:rStyle w:val="author-a-z80z7z76zvz75znz67z0z85zdz122zz68zz81zz78zz68zk"/>
-        </w:rPr>
-        <w:t>+1</w:t>
-      </w:r>
-      <w:r>
-        <w:rPr>
-          <w:rStyle w:val="author-a-z88zz73zz68zmn0z75zaz65zjz72zz80zvz78zsb"/>
-        </w:rPr>
-        <w:t>+1</w:t>
-      </w:r>
-      <w:r>
-        <w:rPr>
-          <w:rStyle w:val="author-a-q2diz84zynz88zz84zz122zz74zz67z01ez86z"/>
-        </w:rPr>
-        <w:t>+1</w:t>
-      </w:r>
-      <w:r>
-        <w:rPr>
-          <w:rStyle w:val="author-a-z85zoz75zmz77zqz77zcz70zz90zz88z83z122zz71zu"/>
-        </w:rPr>
-        <w:t>+1</w:t>
-      </w:r>
-      <w:r>
-        <w:rPr>
-          <w:rStyle w:val="author-a-z87zdm0nluz67z0my674z74zh"/>
-        </w:rPr>
-        <w:t>+1</w:t>
-      </w:r>
-      <w:r>
-        <w:rPr>
-          <w:rStyle w:val="author-a-roz66zsz83zz65zsy0z69znez74z5vz68z"/>
-        </w:rPr>
-        <w:t>+1</w:t>
-      </w:r>
-    </w:p>
-    <w:p>
-      <w:r>
-        <w:t> </w:t>
-      </w:r>
-    </w:p>
-    <w:p>
-      <w:r>
-        <w:t>------------------------------------------------------------------------------------------------------------------</w:t>
-      </w:r>
-    </w:p>
-    <w:p/>
-    <w:p>
-      <w:r>
-        <w:rPr>
-          <w:rStyle w:val="author-a-z77zgez69zvz86zz75zz87zz90zj3n7dz87z2"/>
-        </w:rPr>
-        <w:t>MEET 14:45</w:t>
-      </w:r>
-    </w:p>
-    <w:p/>
-    <w:p>
-      <w:r>
-        <w:t> </w:t>
-      </w:r>
-    </w:p>
-    <w:p>
-      <w:pPr>
-        <w:pStyle w:val="Heading3"/>
-      </w:pPr>
-      <w:r>
-        <w:t>Lesson 11: Version Control</w:t>
-      </w:r>
-    </w:p>
-    <w:p>
-      <w:r>
-        <w:t> </w:t>
-      </w:r>
-    </w:p>
-    <w:p>
-      <w:pPr>
-        <w:pStyle w:val="Heading4"/>
-      </w:pPr>
-      <w:r>
-        <w:t>Exercise 1: Problems with a change</w:t>
-      </w:r>
-    </w:p>
-    <w:p>
-      <w:r>
-        <w:t>Which of these issues can you relate to? (Type +1 next to each statement if you relate to it)</w:t>
-      </w:r>
-    </w:p>
-    <w:p>
-      <w:r>
-        <w:t>·         I have fifteen versions of this file - which one do I use?</w:t>
-      </w:r>
-      <w:r>
-        <w:rPr>
-          <w:rStyle w:val="author-a-44z122zf8dz68zz73zz82z0t4otxz70z"/>
-        </w:rPr>
-        <w:t>+1</w:t>
-      </w:r>
-      <w:r>
-        <w:rPr>
-          <w:rStyle w:val="author-a-z88zz73zz68zmn0z75zaz65zjz72zz80zvz78zsb"/>
-        </w:rPr>
-        <w:t>+1</w:t>
-      </w:r>
-      <w:r>
-        <w:rPr>
-          <w:rStyle w:val="author-a-5jd4e0z74zz75zz79zefbuz68zh4"/>
-        </w:rPr>
-        <w:t>+1</w:t>
-      </w:r>
-      <w:r>
-        <w:rPr>
-          <w:rStyle w:val="author-a-z122zj5z73zz74zz79zyz66zz85zfez71zvz79z8y"/>
-        </w:rPr>
-        <w:t>+1</w:t>
-      </w:r>
-      <w:r>
-        <w:rPr>
-          <w:rStyle w:val="author-a-y7gz89zdxn4q82z122zqz84zz84zg"/>
-        </w:rPr>
-        <w:t>+1</w:t>
-      </w:r>
-      <w:r>
-        <w:rPr>
-          <w:rStyle w:val="author-a-sbkk1iqz66z7lz84zwf5ks"/>
-        </w:rPr>
-        <w:t>+1</w:t>
-      </w:r>
-      <w:r>
-        <w:rPr>
-          <w:rStyle w:val="author-a-z80z7z76zvz75znz67z0z85zdz122zz68zz81zz78zz68zk"/>
-        </w:rPr>
-        <w:t>+1</w:t>
-      </w:r>
-    </w:p>
-    <w:p>
-      <w:r>
-        <w:t>·         I can’t remake this figure from last year.</w:t>
-      </w:r>
-      <w:r>
-        <w:rPr>
-          <w:rStyle w:val="author-a-44z122zf8dz68zz73zz82z0t4otxz70z"/>
-        </w:rPr>
-        <w:t>+1</w:t>
-      </w:r>
-      <w:r>
-        <w:rPr>
-          <w:rStyle w:val="author-a-roz66zsz83zz65zsy0z69znez74z5vz68z"/>
-        </w:rPr>
-        <w:t>+1</w:t>
-      </w:r>
-      <w:r>
-        <w:rPr>
-          <w:rStyle w:val="author-a-z81zuhtywiz85zsz84zz77zwq6dq"/>
-        </w:rPr>
-        <w:t>+1</w:t>
-      </w:r>
-      <w:r>
-        <w:rPr>
-          <w:rStyle w:val="author-a-5jd4e0z74zz75zz79zefbuz68zh4"/>
-        </w:rPr>
-        <w:t>+1</w:t>
-      </w:r>
-      <w:r>
-        <w:rPr>
-          <w:rStyle w:val="author-a-sbkk1iqz66z7lz84zwf5ks"/>
-        </w:rPr>
-        <w:t>+1</w:t>
+        <w:t>Room 1 and 2:</w:t>
       </w:r>
     </w:p>
     <w:p>
       <w:r>
         <w:lastRenderedPageBreak/>
-        <w:t>·         I slightly modified my code in one place, everything stopped working.</w:t>
-      </w:r>
-      <w:r>
-        <w:rPr>
-          <w:rStyle w:val="author-a-44z122zf8dz68zz73zz82z0t4otxz70z"/>
-        </w:rPr>
-        <w:t>+1</w:t>
-      </w:r>
-      <w:r>
-        <w:rPr>
-          <w:rStyle w:val="author-a-roz66zsz83zz65zsy0z69znez74z5vz68z"/>
-        </w:rPr>
-        <w:t>+1</w:t>
-      </w:r>
-      <w:r>
-        <w:rPr>
-          <w:rStyle w:val="author-a-z88zz73zz68zmn0z75zaz65zjz72zz80zvz78zsb"/>
-        </w:rPr>
-        <w:t>+1</w:t>
-      </w:r>
-      <w:r>
-        <w:rPr>
-          <w:rStyle w:val="author-a-sbkk1iqz66z7lz84zwf5ks"/>
-        </w:rPr>
-        <w:t>+1</w:t>
-      </w:r>
-      <w:r>
-        <w:rPr>
-          <w:rStyle w:val="author-a-z80z7z76zvz75znz67z0z85zdz122zz68zz81zz78zz68zk"/>
-        </w:rPr>
-        <w:t>+1</w:t>
-      </w:r>
-    </w:p>
-    <w:p>
-      <w:r>
-        <w:t>·         I have several copies of the same directory because I'm worried about breaking something.</w:t>
-      </w:r>
-      <w:r>
-        <w:rPr>
-          <w:rStyle w:val="author-a-44z122zf8dz68zz73zz82z0t4otxz70z"/>
-        </w:rPr>
-        <w:t>+1</w:t>
-      </w:r>
-      <w:r>
-        <w:rPr>
-          <w:rStyle w:val="author-a-roz66zsz83zz65zsy0z69znez74z5vz68z"/>
-        </w:rPr>
-        <w:t>+1</w:t>
-      </w:r>
-      <w:r>
-        <w:rPr>
-          <w:rStyle w:val="author-a-5jd4e0z74zz75zz79zefbuz68zh4"/>
-        </w:rPr>
-        <w:t>+1</w:t>
-      </w:r>
-      <w:r>
-        <w:rPr>
-          <w:rStyle w:val="author-a-5z73z4xd4z78znz85zmqz90zz79zgz75zk"/>
-        </w:rPr>
-        <w:t>+1</w:t>
-      </w:r>
-      <w:r>
-        <w:rPr>
-          <w:rStyle w:val="author-a-z122zj5z73zz74zz79zyz66zz85zfez71zvz79z8y"/>
-        </w:rPr>
-        <w:t>+1</w:t>
-      </w:r>
-      <w:r>
-        <w:rPr>
-          <w:rStyle w:val="author-a-ldz72zz73zez70zz71z8gz76zhz67zwdyg"/>
-        </w:rPr>
-        <w:t>+1</w:t>
-      </w:r>
-      <w:r>
-        <w:rPr>
-          <w:rStyle w:val="author-a-sbkk1iqz66z7lz84zwf5ks"/>
-        </w:rPr>
-        <w:t>+1</w:t>
-      </w:r>
-    </w:p>
-    <w:p>
-      <w:r>
-        <w:t>·         Somebody added erroneous records in a shared file with samples, cannot find who and why</w:t>
-      </w:r>
-      <w:r>
-        <w:rPr>
-          <w:rStyle w:val="author-a-44z122zf8dz68zz73zz82z0t4otxz70z"/>
-        </w:rPr>
-        <w:t>+1</w:t>
-      </w:r>
-      <w:r>
-        <w:rPr>
-          <w:rStyle w:val="author-a-rz79zyfz87zkuvdkz72zz82z8z66z3z73z"/>
-        </w:rPr>
-        <w:t>+1</w:t>
-      </w:r>
-      <w:r>
-        <w:rPr>
-          <w:rStyle w:val="author-a-z80z7z76zvz75znz67z0z85zdz122zz68zz81zz78zz68zk"/>
-        </w:rPr>
-        <w:t>+1</w:t>
-      </w:r>
-      <w:r>
-        <w:rPr>
-          <w:rStyle w:val="author-a-sbkk1iqz66z7lz84zwf5ks"/>
-        </w:rPr>
-        <w:t>+1</w:t>
-      </w:r>
-    </w:p>
-    <w:p>
-      <w:r>
-        <w:t>·         You remember seeing a data file but cannot find it anymore: is it deleted? Moved away?</w:t>
-      </w:r>
-      <w:r>
-        <w:rPr>
-          <w:rStyle w:val="author-a-roz66zsz83zz65zsy0z69znez74z5vz68z"/>
-        </w:rPr>
-        <w:t>+1</w:t>
-      </w:r>
-      <w:r>
-        <w:rPr>
-          <w:rStyle w:val="author-a-44z122zf8dz68zz73zz82z0t4otxz70z"/>
-        </w:rPr>
-        <w:t>+1</w:t>
-      </w:r>
-      <w:r>
-        <w:rPr>
-          <w:rStyle w:val="author-a-rz79zyfz87zkuvdkz72zz82z8z66z3z73z"/>
-        </w:rPr>
-        <w:t>+1</w:t>
-      </w:r>
-      <w:r>
-        <w:rPr>
-          <w:rStyle w:val="author-a-5z73z4xd4z78znz85zmqz90zz79zgz75zk"/>
-        </w:rPr>
-        <w:t>+1</w:t>
-      </w:r>
-      <w:r>
-        <w:rPr>
-          <w:rStyle w:val="author-a-5jd4e0z74zz75zz79zefbuz68zh4"/>
-        </w:rPr>
-        <w:t>+1</w:t>
-      </w:r>
-      <w:r>
-        <w:rPr>
-          <w:rStyle w:val="author-a-z87zdm0nluz67z0my674z74zh"/>
-        </w:rPr>
-        <w:t>+1</w:t>
-      </w:r>
-      <w:r>
-        <w:rPr>
-          <w:rStyle w:val="author-a-z122zj5z73zz74zz79zyz66zz85zfez71zvz79z8y"/>
-        </w:rPr>
-        <w:t>+1</w:t>
-      </w:r>
-      <w:r>
-        <w:rPr>
-          <w:rStyle w:val="author-a-ldz72zz73zez70zz71z8gz76zhz67zwdyg"/>
-        </w:rPr>
-        <w:t>+1</w:t>
-      </w:r>
-      <w:r>
-        <w:rPr>
-          <w:rStyle w:val="author-a-y7gz89zdxn4q82z122zqz84zz84zg"/>
-        </w:rPr>
-        <w:t>+1</w:t>
-      </w:r>
-      <w:r>
-        <w:rPr>
-          <w:rStyle w:val="author-a-sbkk1iqz66z7lz84zwf5ks"/>
-        </w:rPr>
-        <w:t>+1</w:t>
-      </w:r>
-    </w:p>
-    <w:p>
-      <w:r>
-        <w:t>·         I tried multiple analysis and I don't remember which one I chose to generate my output data</w:t>
-      </w:r>
-      <w:r>
-        <w:rPr>
-          <w:rStyle w:val="author-a-roz66zsz83zz65zsy0z69znez74z5vz68z"/>
-        </w:rPr>
-        <w:t>+1</w:t>
-      </w:r>
-      <w:r>
-        <w:rPr>
-          <w:rStyle w:val="author-a-44z122zf8dz68zz73zz82z0t4otxz70z"/>
-        </w:rPr>
-        <w:t>+1</w:t>
-      </w:r>
-      <w:r>
-        <w:rPr>
-          <w:rStyle w:val="author-a-rz79zyfz87zkuvdkz72zz82z8z66z3z73z"/>
-        </w:rPr>
-        <w:t>+1</w:t>
-      </w:r>
-      <w:r>
-        <w:rPr>
-          <w:rStyle w:val="author-a-5jd4e0z74zz75zz79zefbuz68zh4"/>
-        </w:rPr>
-        <w:t>+1</w:t>
-      </w:r>
-      <w:r>
-        <w:rPr>
-          <w:rStyle w:val="author-a-z122zj5z73zz74zz79zyz66zz85zfez71zvz79z8y"/>
-        </w:rPr>
-        <w:t>+1</w:t>
-      </w:r>
-      <w:r>
-        <w:rPr>
-          <w:rStyle w:val="author-a-sbkk1iqz66z7lz84zwf5ks"/>
-        </w:rPr>
-        <w:t>+1</w:t>
-      </w:r>
-    </w:p>
-    <w:p>
-      <w:r>
-        <w:t>·         I have to merge changes to our manuscript from 10 different emails with collaborators</w:t>
-      </w:r>
-      <w:r>
-        <w:rPr>
-          <w:rStyle w:val="author-a-44z122zf8dz68zz73zz82z0t4otxz70z"/>
-        </w:rPr>
-        <w:t>+1</w:t>
-      </w:r>
-      <w:r>
-        <w:rPr>
-          <w:rStyle w:val="author-a-5z73z4xd4z78znz85zmqz90zz79zgz75zk"/>
-        </w:rPr>
-        <w:t>+1</w:t>
-      </w:r>
-      <w:r>
-        <w:rPr>
-          <w:rStyle w:val="author-a-z88zz73zz68zmn0z75zaz65zjz72zz80zvz78zsb"/>
-        </w:rPr>
-        <w:t>+1</w:t>
-      </w:r>
-      <w:r>
-        <w:rPr>
-          <w:rStyle w:val="author-a-5jd4e0z74zz75zz79zefbuz68zh4"/>
-        </w:rPr>
-        <w:t>+1</w:t>
-      </w:r>
-      <w:r>
-        <w:rPr>
-          <w:rStyle w:val="author-a-z80z7z76zvz75znz67z0z85zdz122zz68zz81zz78zz68zk"/>
-        </w:rPr>
-        <w:t>+1</w:t>
-      </w:r>
-      <w:r>
-        <w:rPr>
-          <w:rStyle w:val="author-a-y7gz89zdxn4q82z122zqz84zz84zg"/>
-        </w:rPr>
-        <w:t>+1</w:t>
-      </w:r>
-      <w:r>
-        <w:rPr>
-          <w:rStyle w:val="author-a-sbkk1iqz66z7lz84zwf5ks"/>
-        </w:rPr>
-        <w:t>+1</w:t>
-      </w:r>
-    </w:p>
-    <w:p>
-      <w:r>
-        <w:t>·         I accidentally deleted a part of my work</w:t>
-      </w:r>
-      <w:r>
-        <w:rPr>
-          <w:rStyle w:val="author-a-44z122zf8dz68zz73zz82z0t4otxz70z"/>
-        </w:rPr>
-        <w:t>+1</w:t>
-      </w:r>
-      <w:r>
-        <w:rPr>
-          <w:rStyle w:val="author-a-z88zz73zz68zmn0z75zaz65zjz72zz80zvz78zsb"/>
-        </w:rPr>
-        <w:t>+</w:t>
-      </w:r>
-      <w:r>
-        <w:rPr>
-          <w:rStyle w:val="author-a-z87zdm0nluz67z0my674z74zh"/>
-        </w:rPr>
-        <w:t>+1</w:t>
-      </w:r>
-      <w:r>
-        <w:rPr>
-          <w:rStyle w:val="author-a-z88zz73zz68zmn0z75zaz65zjz72zz80zvz78zsb"/>
-        </w:rPr>
-        <w:t>1</w:t>
-      </w:r>
-      <w:r>
-        <w:rPr>
-          <w:rStyle w:val="author-a-z80z7z76zvz75znz67z0z85zdz122zz68zz81zz78zz68zk"/>
-        </w:rPr>
-        <w:t>+1</w:t>
-      </w:r>
-      <w:r>
-        <w:rPr>
-          <w:rStyle w:val="author-a-sbkk1iqz66z7lz84zwf5ks"/>
-        </w:rPr>
-        <w:t>+1</w:t>
-      </w:r>
-    </w:p>
-    <w:p>
-      <w:r>
-        <w:t>·         I came to an old project and forgot where I left/saved it</w:t>
-      </w:r>
-      <w:r>
-        <w:rPr>
-          <w:rStyle w:val="author-a-roz66zsz83zz65zsy0z69znez74z5vz68z"/>
-        </w:rPr>
-        <w:t>+1</w:t>
-      </w:r>
-      <w:r>
-        <w:rPr>
-          <w:rStyle w:val="author-a-44z122zf8dz68zz73zz82z0t4otxz70z"/>
-        </w:rPr>
-        <w:t>+1</w:t>
-      </w:r>
-      <w:r>
-        <w:rPr>
-          <w:rStyle w:val="author-a-z88zz73zz68zmn0z75zaz65zjz72zz80zvz78zsb"/>
-        </w:rPr>
-        <w:t>+1</w:t>
-      </w:r>
-      <w:r>
-        <w:rPr>
-          <w:rStyle w:val="author-a-5jd4e0z74zz75zz79zefbuz68zh4"/>
-        </w:rPr>
-        <w:t>+1</w:t>
-      </w:r>
-      <w:r>
-        <w:rPr>
-          <w:rStyle w:val="author-a-z80z7z76zvz75znz67z0z85zdz122zz68zz81zz78zz68zk"/>
-        </w:rPr>
-        <w:t>+1</w:t>
-      </w:r>
-      <w:r>
-        <w:rPr>
-          <w:rStyle w:val="author-a-sbkk1iqz66z7lz84zwf5ks"/>
-        </w:rPr>
-        <w:t>+1</w:t>
-      </w:r>
-      <w:r>
-        <w:rPr>
-          <w:rStyle w:val="author-a-y7gz89zdxn4q82z122zqz84zz84zg"/>
-        </w:rPr>
-        <w:t>+1</w:t>
-      </w:r>
-    </w:p>
-    <w:p>
-      <w:r>
-        <w:t>·         I reorganized my data files, but broke the analysis pipeline and don't know how to fix it</w:t>
-      </w:r>
-      <w:r>
-        <w:rPr>
-          <w:rStyle w:val="author-a-44z122zf8dz68zz73zz82z0t4otxz70z"/>
-        </w:rPr>
-        <w:t>+1</w:t>
-      </w:r>
-      <w:r>
-        <w:rPr>
-          <w:rStyle w:val="author-a-sbkk1iqz66z7lz84zwf5ks"/>
-        </w:rPr>
-        <w:t>+1</w:t>
-      </w:r>
-    </w:p>
-    <w:p>
-      <w:r>
-        <w:t>·         I have trouble to find the source of a mistake in an experiment</w:t>
-      </w:r>
-      <w:r>
-        <w:rPr>
-          <w:rStyle w:val="author-a-44z122zf8dz68zz73zz82z0t4otxz70z"/>
-        </w:rPr>
-        <w:t>+1</w:t>
-      </w:r>
-      <w:r>
-        <w:rPr>
-          <w:rStyle w:val="author-a-y7gz89zdxn4q82z122zqz84zz84zg"/>
-        </w:rPr>
-        <w:t>+1</w:t>
-      </w:r>
-      <w:r>
-        <w:rPr>
-          <w:rStyle w:val="author-a-sbkk1iqz66z7lz84zwf5ks"/>
-        </w:rPr>
-        <w:t>+1</w:t>
-      </w:r>
-    </w:p>
-    <w:p>
-      <w:r>
-        <w:t>·         My directory is polluted with a lot of unused/temporary/old folders because I'm afraid of losing somethin</w:t>
-      </w:r>
-      <w:r>
-        <w:rPr>
-          <w:rStyle w:val="author-a-44z122zf8dz68zz73zz82z0t4otxz70z"/>
-        </w:rPr>
-        <w:t xml:space="preserve">g </w:t>
-      </w:r>
-      <w:r>
-        <w:t>important</w:t>
-      </w:r>
-      <w:r>
-        <w:rPr>
-          <w:rStyle w:val="author-a-z80z7z76zvz75znz67z0z85zdz122zz68zz81zz78zz68zk"/>
-        </w:rPr>
-        <w:t>+1</w:t>
-      </w:r>
-      <w:r>
-        <w:rPr>
-          <w:rStyle w:val="author-a-44z122zf8dz68zz73zz82z0t4otxz70z"/>
-        </w:rPr>
-        <w:t>+1</w:t>
-      </w:r>
-      <w:r>
-        <w:rPr>
-          <w:rStyle w:val="author-a-rz79zyfz87zkuvdkz72zz82z8z66z3z73z"/>
-        </w:rPr>
-        <w:t>+1</w:t>
-      </w:r>
-      <w:r>
-        <w:rPr>
-          <w:rStyle w:val="author-a-roz66zsz83zz65zsy0z69znez74z5vz68z"/>
-        </w:rPr>
-        <w:t>+1</w:t>
-      </w:r>
-      <w:r>
-        <w:rPr>
-          <w:rStyle w:val="author-a-z87zdm0nluz67z0my674z74zh"/>
-        </w:rPr>
-        <w:t>+1</w:t>
-      </w:r>
-      <w:r>
-        <w:rPr>
-          <w:rStyle w:val="author-a-5jd4e0z74zz75zz79zefbuz68zh4"/>
-        </w:rPr>
-        <w:t>+1</w:t>
-      </w:r>
-      <w:r>
-        <w:rPr>
-          <w:rStyle w:val="author-a-z122zj5z73zz74zz79zyz66zz85zfez71zvz79z8y"/>
-        </w:rPr>
-        <w:t>+1</w:t>
-      </w:r>
-      <w:r>
-        <w:rPr>
-          <w:rStyle w:val="author-a-pz90zyz75zmz70zhez68zpz82zrz71zz84zru"/>
-        </w:rPr>
-        <w:t>+1</w:t>
-      </w:r>
-    </w:p>
-    <w:p>
-      <w:r>
-        <w:t>·         I made a lot of changes to my paper but want to bring back one paragraph</w:t>
-      </w:r>
-      <w:r>
-        <w:rPr>
-          <w:rStyle w:val="author-a-44z122zf8dz68zz73zz82z0t4otxz70z"/>
-        </w:rPr>
-        <w:t>+1</w:t>
-      </w:r>
-      <w:r>
-        <w:rPr>
-          <w:rStyle w:val="author-a-sbkk1iqz66z7lz84zwf5ks"/>
-        </w:rPr>
-        <w:t>+1</w:t>
-      </w:r>
-      <w:r>
-        <w:rPr>
-          <w:rStyle w:val="author-a-y7gz89zdxn4q82z122zqz84zz84zg"/>
-        </w:rPr>
-        <w:t>+1</w:t>
-      </w:r>
-    </w:p>
-    <w:p>
-      <w:r>
-        <w:t> </w:t>
-      </w:r>
-    </w:p>
-    <w:p>
-      <w:r>
-        <w:t>DONE:</w:t>
-      </w:r>
-      <w:r>
-        <w:rPr>
-          <w:rStyle w:val="author-a-z81zuhtywiz85zsz84zz77zwq6dq"/>
-        </w:rPr>
-        <w:t>+1</w:t>
-      </w:r>
-      <w:r>
-        <w:rPr>
-          <w:rStyle w:val="author-a-5z73z4xd4z78znz85zmqz90zz79zgz75zk"/>
-        </w:rPr>
-        <w:t>+1</w:t>
-      </w:r>
-      <w:r>
-        <w:rPr>
-          <w:rStyle w:val="author-a-44z122zf8dz68zz73zz82z0t4otxz70z"/>
-        </w:rPr>
-        <w:t>+1</w:t>
-      </w:r>
-      <w:r>
-        <w:rPr>
-          <w:rStyle w:val="author-a-z88zz73zz68zmn0z75zaz65zjz72zz80zvz78zsb"/>
-        </w:rPr>
-        <w:t>+1</w:t>
-      </w:r>
-      <w:r>
-        <w:rPr>
-          <w:rStyle w:val="author-a-rz79zyfz87zkuvdkz72zz82z8z66z3z73z"/>
-        </w:rPr>
-        <w:t>+</w:t>
-      </w:r>
-      <w:r>
-        <w:rPr>
-          <w:rStyle w:val="author-a-ldz72zz73zez70zz71z8gz76zhz67zwdyg"/>
-        </w:rPr>
-        <w:t>+1</w:t>
-      </w:r>
-      <w:r>
-        <w:rPr>
-          <w:rStyle w:val="author-a-rz79zyfz87zkuvdkz72zz82z8z66z3z73z"/>
-        </w:rPr>
-        <w:t>1</w:t>
-      </w:r>
-      <w:r>
-        <w:rPr>
-          <w:rStyle w:val="author-a-z87zdm0nluz67z0my674z74zh"/>
-        </w:rPr>
-        <w:t>+1</w:t>
-      </w:r>
-      <w:r>
-        <w:rPr>
-          <w:rStyle w:val="author-a-5jd4e0z74zz75zz79zefbuz68zh4"/>
-        </w:rPr>
-        <w:t>+1</w:t>
-      </w:r>
-      <w:r>
-        <w:rPr>
-          <w:rStyle w:val="author-a-z122zj5z73zz74zz79zyz66zz85zfez71zvz79z8y"/>
-        </w:rPr>
-        <w:t>+1</w:t>
-      </w:r>
-      <w:r>
-        <w:rPr>
-          <w:rStyle w:val="author-a-pz90zyz75zmz70zhez68zpz82zrz71zz84zru"/>
-        </w:rPr>
-        <w:t>+1</w:t>
-      </w:r>
-      <w:r>
-        <w:rPr>
-          <w:rStyle w:val="author-a-roz66zsz83zz65zsy0z69znez74z5vz68z"/>
-        </w:rPr>
-        <w:t>+1</w:t>
-      </w:r>
-      <w:r>
-        <w:rPr>
-          <w:rStyle w:val="author-a-y7gz89zdxn4q82z122zqz84zz84zg"/>
-        </w:rPr>
-        <w:t>+1</w:t>
-      </w:r>
-      <w:r>
-        <w:rPr>
-          <w:rStyle w:val="author-a-z80z7z76zvz75znz67z0z85zdz122zz68zz81zz78zz68zk"/>
-        </w:rPr>
-        <w:t>+1</w:t>
-      </w:r>
-      <w:r>
-        <w:rPr>
-          <w:rStyle w:val="author-a-mu7vfz86zz74zbfz77zovz67zqgz72z"/>
-        </w:rPr>
-        <w:t>+1</w:t>
-      </w:r>
-      <w:r>
-        <w:rPr>
-          <w:rStyle w:val="author-a-sbkk1iqz66z7lz84zwf5ks"/>
-        </w:rPr>
-        <w:t>+1</w:t>
-      </w:r>
-    </w:p>
-    <w:p>
-      <w:r>
-        <w:t> </w:t>
-      </w:r>
-    </w:p>
-    <w:p>
-      <w:r>
-        <w:t> ------------------------------------------------------------------------------------------------------------------</w:t>
-      </w:r>
-    </w:p>
-    <w:p>
-      <w:r>
-        <w:t> </w:t>
-      </w:r>
-    </w:p>
-    <w:p>
-      <w:pPr>
-        <w:pStyle w:val="Heading4"/>
-      </w:pPr>
-      <w:r>
-        <w:t>Exercise 2: Manual Versioning</w:t>
-      </w:r>
-      <w:r>
-        <w:rPr>
-          <w:rStyle w:val="author-a-z77zgez69zvz86zz75zz87zz90zj3n7dz87z2"/>
-        </w:rPr>
-        <w:t xml:space="preserve"> 14:55</w:t>
-      </w:r>
-    </w:p>
-    <w:p>
-      <w:r>
-        <w:t>Which of these issues does manual versioning help to tackle?</w:t>
-      </w:r>
-    </w:p>
-    <w:p>
-      <w:r>
-        <w:t>(Type +1 next to each statement if manual versioning helps to tackle)</w:t>
-      </w:r>
-    </w:p>
-    <w:p>
-      <w:r>
-        <w:t> </w:t>
-      </w:r>
-    </w:p>
-    <w:p>
-      <w:r>
-        <w:t>·         I have fifteen versions of this file and I don't know which one to use</w:t>
-      </w:r>
-      <w:r>
-        <w:rPr>
-          <w:rStyle w:val="author-a-44z122zf8dz68zz73zz82z0t4otxz70z"/>
-        </w:rPr>
-        <w:t>+1</w:t>
-      </w:r>
-      <w:r>
-        <w:rPr>
-          <w:rStyle w:val="author-a-z88zz73zz68zmn0z75zaz65zjz72zz80zvz78zsb"/>
-        </w:rPr>
-        <w:t>+1</w:t>
-      </w:r>
-      <w:r>
-        <w:rPr>
-          <w:rStyle w:val="author-a-m1fz80z58sqz73zvqz71zz73zkz89zz74z"/>
-        </w:rPr>
-        <w:t>+1</w:t>
-      </w:r>
-      <w:r>
-        <w:rPr>
-          <w:rStyle w:val="author-a-z81zuhtywiz85zsz84zz77zwq6dq"/>
-        </w:rPr>
-        <w:t>+1</w:t>
-      </w:r>
-      <w:r>
-        <w:rPr>
-          <w:rStyle w:val="author-a-roz66zsz83zz65zsy0z69znez74z5vz68z"/>
-        </w:rPr>
-        <w:t>++1</w:t>
-      </w:r>
-      <w:r>
-        <w:rPr>
-          <w:rStyle w:val="author-a-5z73z4xd4z78znz85zmqz90zz79zgz75zk"/>
-        </w:rPr>
-        <w:t>+1</w:t>
-      </w:r>
-      <w:r>
-        <w:rPr>
-          <w:rStyle w:val="author-a-ldz72zz73zez70zz71z8gz76zhz67zwdyg"/>
-        </w:rPr>
-        <w:t>+1</w:t>
-      </w:r>
-      <w:r>
-        <w:rPr>
-          <w:rStyle w:val="author-a-z87zdm0nluz67z0my674z74zh"/>
-        </w:rPr>
-        <w:t>+1</w:t>
-      </w:r>
-      <w:r>
-        <w:rPr>
-          <w:rStyle w:val="author-a-y7gz89zdxn4q82z122zqz84zz84zg"/>
-        </w:rPr>
-        <w:t>+1</w:t>
-      </w:r>
-      <w:r>
-        <w:rPr>
-          <w:rStyle w:val="author-a-5jd4e0z74zz75zz79zefbuz68zh4"/>
-        </w:rPr>
-        <w:t>+1</w:t>
-      </w:r>
-    </w:p>
-    <w:p>
-      <w:r>
-        <w:t>·         I can't remake this figure from last year</w:t>
-      </w:r>
-      <w:r>
-        <w:rPr>
-          <w:rStyle w:val="author-a-m1fz80z58sqz73zvqz71zz73zkz89zz74z"/>
-        </w:rPr>
-        <w:t>+1</w:t>
-      </w:r>
-      <w:r>
-        <w:rPr>
-          <w:rStyle w:val="author-a-z87zdm0nluz67z0my674z74zh"/>
-        </w:rPr>
-        <w:t>+1</w:t>
-      </w:r>
-      <w:r>
-        <w:rPr>
-          <w:rStyle w:val="author-a-y7gz89zdxn4q82z122zqz84zz84zg"/>
-        </w:rPr>
-        <w:t>+1</w:t>
-      </w:r>
-      <w:r>
-        <w:rPr>
-          <w:rStyle w:val="author-a-z88zz73zz68zmn0z75zaz65zjz72zz80zvz78zsb"/>
-        </w:rPr>
-        <w:t>+1</w:t>
-      </w:r>
-    </w:p>
-    <w:p>
-      <w:r>
-        <w:t>·         I slightly modified my code in one place, everything stopped working</w:t>
-      </w:r>
-      <w:r>
-        <w:rPr>
-          <w:rStyle w:val="author-a-z88zz73zz68zmn0z75zaz65zjz72zz80zvz78zsb"/>
-        </w:rPr>
-        <w:t>+1</w:t>
-      </w:r>
-      <w:r>
-        <w:rPr>
-          <w:rStyle w:val="author-a-5z73z4xd4z78znz85zmqz90zz79zgz75zk"/>
-        </w:rPr>
-        <w:t>+1</w:t>
-      </w:r>
-      <w:r>
-        <w:rPr>
-          <w:rStyle w:val="author-a-z81zuhtywiz85zsz84zz77zwq6dq"/>
-        </w:rPr>
-        <w:t>+1</w:t>
-      </w:r>
-      <w:r>
-        <w:rPr>
-          <w:rStyle w:val="author-a-z122zj5z73zz74zz79zyz66zz85zfez71zvz79z8y"/>
-        </w:rPr>
-        <w:t>+</w:t>
-      </w:r>
-      <w:r>
-        <w:rPr>
-          <w:rStyle w:val="author-a-roz66zsz83zz65zsy0z69znez74z5vz68z"/>
-        </w:rPr>
-        <w:t>+</w:t>
-      </w:r>
-      <w:r>
-        <w:rPr>
-          <w:rStyle w:val="author-a-m1fz80z58sqz73zvqz71zz73zkz89zz74z"/>
-        </w:rPr>
-        <w:t>+1</w:t>
-      </w:r>
-      <w:r>
-        <w:rPr>
-          <w:rStyle w:val="author-a-roz66zsz83zz65zsy0z69znez74z5vz68z"/>
-        </w:rPr>
-        <w:t>1</w:t>
-      </w:r>
-      <w:r>
-        <w:rPr>
-          <w:rStyle w:val="author-a-z122zj5z73zz74zz79zyz66zz85zfez71zvz79z8y"/>
-        </w:rPr>
-        <w:t>1</w:t>
-      </w:r>
-      <w:r>
-        <w:rPr>
-          <w:rStyle w:val="author-a-ldz72zz73zez70zz71z8gz76zhz67zwdyg"/>
-        </w:rPr>
-        <w:t>+1</w:t>
-      </w:r>
-      <w:r>
-        <w:rPr>
-          <w:rStyle w:val="author-a-z87zdm0nluz67z0my674z74zh"/>
-        </w:rPr>
-        <w:t>+1</w:t>
-      </w:r>
-    </w:p>
-    <w:p>
-      <w:r>
-        <w:t>·         I have several copies of the same directory because I'm worried about breaking something</w:t>
-      </w:r>
-      <w:r>
-        <w:rPr>
-          <w:rStyle w:val="author-a-44z122zf8dz68zz73zz82z0t4otxz70z"/>
-        </w:rPr>
-        <w:t>+1</w:t>
-      </w:r>
-      <w:r>
-        <w:rPr>
-          <w:rStyle w:val="author-a-roz66zsz83zz65zsy0z69znez74z5vz68z"/>
-        </w:rPr>
-        <w:t>+1</w:t>
-      </w:r>
-      <w:r>
-        <w:rPr>
-          <w:rStyle w:val="author-a-z122zj5z73zz74zz79zyz66zz85zfez71zvz79z8y"/>
-        </w:rPr>
-        <w:t>+1</w:t>
-      </w:r>
-      <w:r>
-        <w:rPr>
-          <w:rStyle w:val="author-a-z88zz73zz68zmn0z75zaz65zjz72zz80zvz78zsb"/>
-        </w:rPr>
-        <w:t>+1</w:t>
-      </w:r>
-      <w:r>
-        <w:rPr>
-          <w:rStyle w:val="author-a-sbkk1iqz66z7lz84zwf5ks"/>
-        </w:rPr>
-        <w:t>+1</w:t>
-      </w:r>
-      <w:r>
-        <w:rPr>
-          <w:rStyle w:val="author-a-ldz72zz73zez70zz71z8gz76zhz67zwdyg"/>
-        </w:rPr>
-        <w:t>+1</w:t>
-      </w:r>
-      <w:r>
-        <w:rPr>
-          <w:rStyle w:val="author-a-y7gz89zdxn4q82z122zqz84zz84zg"/>
-        </w:rPr>
-        <w:t>+1</w:t>
-      </w:r>
-      <w:r>
-        <w:rPr>
-          <w:rStyle w:val="author-a-5jd4e0z74zz75zz79zefbuz68zh4"/>
-        </w:rPr>
-        <w:t>+1</w:t>
-      </w:r>
-    </w:p>
-    <w:p>
-      <w:r>
-        <w:t>·         Somebody added erroneous records in a shared file with samples, I cannot find who and why</w:t>
-      </w:r>
-      <w:r>
-        <w:rPr>
-          <w:rStyle w:val="author-a-44z122zf8dz68zz73zz82z0t4otxz70z"/>
-        </w:rPr>
-        <w:t>+1</w:t>
-      </w:r>
-      <w:r>
-        <w:rPr>
-          <w:rStyle w:val="author-a-z122zj5z73zz74zz79zyz66zz85zfez71zvz79z8y"/>
-        </w:rPr>
-        <w:t>+1</w:t>
-      </w:r>
-      <w:r>
-        <w:rPr>
-          <w:rStyle w:val="author-a-z88zz73zz68zmn0z75zaz65zjz72zz80zvz78zsb"/>
-        </w:rPr>
-        <w:t>+1</w:t>
-      </w:r>
-      <w:r>
-        <w:rPr>
-          <w:rStyle w:val="author-a-m1fz80z58sqz73zvqz71zz73zkz89zz74z"/>
-        </w:rPr>
-        <w:t>+1</w:t>
-      </w:r>
-      <w:r>
-        <w:rPr>
-          <w:rStyle w:val="author-a-mu7vfz86zz74zbfz77zovz67zqgz72z"/>
-        </w:rPr>
-        <w:t>+1</w:t>
-      </w:r>
-    </w:p>
-    <w:p>
-      <w:r>
-        <w:t>·         I tried multiple analysis and I don't remember which one I chose to generate my output data</w:t>
-      </w:r>
-      <w:r>
-        <w:rPr>
-          <w:rStyle w:val="author-a-5z73z4xd4z78znz85zmqz90zz79zgz75zk"/>
-        </w:rPr>
-        <w:t>+1</w:t>
-      </w:r>
-      <w:r>
-        <w:rPr>
-          <w:rStyle w:val="author-a-z80z7z76zvz75znz67z0z85zdz122zz68zz81zz78zz68zk"/>
-        </w:rPr>
-        <w:t>+1</w:t>
-      </w:r>
-      <w:r>
-        <w:rPr>
-          <w:rStyle w:val="author-a-z81zuhtywiz85zsz84zz77zwq6dq"/>
-        </w:rPr>
-        <w:t>+1</w:t>
-      </w:r>
-      <w:r>
-        <w:rPr>
-          <w:rStyle w:val="author-a-roz66zsz83zz65zsy0z69znez74z5vz68z"/>
-        </w:rPr>
-        <w:t>+1</w:t>
-      </w:r>
-      <w:r>
-        <w:rPr>
-          <w:rStyle w:val="author-a-44z122zf8dz68zz73zz82z0t4otxz70z"/>
-        </w:rPr>
-        <w:t>+1</w:t>
-      </w:r>
-      <w:r>
-        <w:rPr>
-          <w:rStyle w:val="author-a-y7gz89zdxn4q82z122zqz84zz84zg"/>
-        </w:rPr>
-        <w:t>+1</w:t>
-      </w:r>
-      <w:r>
-        <w:rPr>
-          <w:rStyle w:val="author-a-ldz72zz73zez70zz71z8gz76zhz67zwdyg"/>
-        </w:rPr>
-        <w:t>+1</w:t>
-      </w:r>
-      <w:r>
-        <w:rPr>
-          <w:rStyle w:val="author-a-z88zz73zz68zmn0z75zaz65zjz72zz80zvz78zsb"/>
-        </w:rPr>
-        <w:t>+1</w:t>
-      </w:r>
-      <w:r>
-        <w:rPr>
-          <w:rStyle w:val="author-a-m1fz80z58sqz73zvqz71zz73zkz89zz74z"/>
-        </w:rPr>
-        <w:t>+1</w:t>
-      </w:r>
-      <w:r>
-        <w:rPr>
-          <w:rStyle w:val="author-a-5jd4e0z74zz75zz79zefbuz68zh4"/>
-        </w:rPr>
-        <w:t>+1</w:t>
-      </w:r>
-      <w:r>
-        <w:rPr>
-          <w:rStyle w:val="author-a-mu7vfz86zz74zbfz77zovz67zqgz72z"/>
-        </w:rPr>
-        <w:t>+1</w:t>
-      </w:r>
-    </w:p>
-    <w:p>
-      <w:r>
-        <w:t>·         I have to merge changes to our manuscript from 10 different emails from collaborators</w:t>
-      </w:r>
-      <w:r>
-        <w:rPr>
-          <w:rStyle w:val="author-a-44z122zf8dz68zz73zz82z0t4otxz70z"/>
-        </w:rPr>
-        <w:t>+1</w:t>
-      </w:r>
-      <w:r>
-        <w:rPr>
-          <w:rStyle w:val="author-a-z81zuhtywiz85zsz84zz77zwq6dq"/>
-        </w:rPr>
-        <w:t>+</w:t>
-      </w:r>
-      <w:r>
-        <w:rPr>
-          <w:rStyle w:val="author-a-z122zj5z73zz74zz79zyz66zz85zfez71zvz79z8y"/>
-        </w:rPr>
-        <w:t>+1</w:t>
-      </w:r>
-      <w:r>
-        <w:rPr>
-          <w:rStyle w:val="author-a-z81zuhtywiz85zsz84zz77zwq6dq"/>
-        </w:rPr>
-        <w:t>1</w:t>
-      </w:r>
-      <w:r>
-        <w:rPr>
-          <w:rStyle w:val="author-a-z88zz73zz68zmn0z75zaz65zjz72zz80zvz78zsb"/>
-        </w:rPr>
-        <w:t>+1</w:t>
-      </w:r>
-      <w:r>
-        <w:rPr>
-          <w:rStyle w:val="author-a-y7gz89zdxn4q82z122zqz84zz84zg"/>
-        </w:rPr>
-        <w:t>+1</w:t>
-      </w:r>
-      <w:r>
-        <w:rPr>
-          <w:rStyle w:val="author-a-5jd4e0z74zz75zz79zefbuz68zh4"/>
-        </w:rPr>
-        <w:t>+1</w:t>
-      </w:r>
-      <w:r>
-        <w:rPr>
-          <w:rStyle w:val="author-a-m1fz80z58sqz73zvqz71zz73zkz89zz74z"/>
-        </w:rPr>
-        <w:t>+1</w:t>
-      </w:r>
-      <w:r>
-        <w:rPr>
-          <w:rStyle w:val="author-a-mu7vfz86zz74zbfz77zovz67zqgz72z"/>
-        </w:rPr>
-        <w:t>+1</w:t>
-      </w:r>
-    </w:p>
-    <w:p>
-      <w:r>
-        <w:t>·         I made a lot of changes to my paper but want to bring back one paragraph</w:t>
-      </w:r>
-      <w:r>
-        <w:rPr>
-          <w:rStyle w:val="author-a-44z122zf8dz68zz73zz82z0t4otxz70z"/>
-        </w:rPr>
-        <w:t>+1</w:t>
-      </w:r>
-      <w:r>
-        <w:rPr>
-          <w:rStyle w:val="author-a-y7gz89zdxn4q82z122zqz84zz84zg"/>
-        </w:rPr>
-        <w:t>+1</w:t>
-      </w:r>
-      <w:r>
-        <w:rPr>
-          <w:rStyle w:val="author-a-sbkk1iqz66z7lz84zwf5ks"/>
-        </w:rPr>
-        <w:t>+1</w:t>
-      </w:r>
-      <w:r>
-        <w:rPr>
-          <w:rStyle w:val="author-a-z81zuhtywiz85zsz84zz77zwq6dq"/>
-        </w:rPr>
-        <w:t>+1</w:t>
-      </w:r>
-      <w:r>
-        <w:rPr>
-          <w:rStyle w:val="author-a-roz66zsz83zz65zsy0z69znez74z5vz68z"/>
-        </w:rPr>
-        <w:t>+1</w:t>
-      </w:r>
-      <w:r>
-        <w:rPr>
-          <w:rStyle w:val="author-a-z88zz73zz68zmn0z75zaz65zjz72zz80zvz78zsb"/>
-        </w:rPr>
-        <w:t>+1</w:t>
-      </w:r>
-      <w:r>
-        <w:rPr>
-          <w:rStyle w:val="author-a-m1fz80z58sqz73zvqz71zz73zkz89zz74z"/>
-        </w:rPr>
-        <w:t>+1</w:t>
-      </w:r>
-      <w:r>
-        <w:rPr>
-          <w:rStyle w:val="author-a-mu7vfz86zz74zbfz77zovz67zqgz72z"/>
-        </w:rPr>
-        <w:t>+1</w:t>
-      </w:r>
-    </w:p>
-    <w:p>
-      <w:r>
-        <w:t> </w:t>
-      </w:r>
-    </w:p>
-    <w:p>
-      <w:r>
-        <w:t>DONE:</w:t>
-      </w:r>
-      <w:r>
-        <w:rPr>
-          <w:rStyle w:val="author-a-z87zdm0nluz67z0my674z74zh"/>
-        </w:rPr>
-        <w:t>+1</w:t>
-      </w:r>
-      <w:r>
-        <w:rPr>
-          <w:rStyle w:val="author-a-44z122zf8dz68zz73zz82z0t4otxz70z"/>
-        </w:rPr>
-        <w:t>+1</w:t>
-      </w:r>
-      <w:r>
-        <w:rPr>
-          <w:rStyle w:val="author-a-z122zj5z73zz74zz79zyz66zz85zfez71zvz79z8y"/>
-        </w:rPr>
-        <w:t>+1</w:t>
-      </w:r>
-      <w:r>
-        <w:rPr>
-          <w:rStyle w:val="author-a-sbkk1iqz66z7lz84zwf5ks"/>
-        </w:rPr>
-        <w:t>=</w:t>
-      </w:r>
-      <w:r>
-        <w:rPr>
-          <w:rStyle w:val="author-a-roz66zsz83zz65zsy0z69znez74z5vz68z"/>
-        </w:rPr>
-        <w:t>+1</w:t>
-      </w:r>
-      <w:r>
-        <w:rPr>
-          <w:rStyle w:val="author-a-sbkk1iqz66z7lz84zwf5ks"/>
-        </w:rPr>
-        <w:t>1</w:t>
-      </w:r>
-      <w:r>
-        <w:rPr>
-          <w:rStyle w:val="author-a-z81zuhtywiz85zsz84zz77zwq6dq"/>
-        </w:rPr>
-        <w:t>+1</w:t>
-      </w:r>
-      <w:r>
-        <w:rPr>
-          <w:rStyle w:val="author-a-y7gz89zdxn4q82z122zqz84zz84zg"/>
-        </w:rPr>
-        <w:t>+1</w:t>
-      </w:r>
-      <w:r>
-        <w:rPr>
-          <w:rStyle w:val="author-a-5z73z4xd4z78znz85zmqz90zz79zgz75zk"/>
-        </w:rPr>
-        <w:t>+1</w:t>
-      </w:r>
-      <w:r>
-        <w:rPr>
-          <w:rStyle w:val="author-a-z88zz73zz68zmn0z75zaz65zjz72zz80zvz78zsb"/>
-        </w:rPr>
-        <w:t>+1</w:t>
-      </w:r>
-      <w:r>
-        <w:rPr>
-          <w:rStyle w:val="author-a-5jd4e0z74zz75zz79zefbuz68zh4"/>
-        </w:rPr>
-        <w:t>+1</w:t>
-      </w:r>
-      <w:r>
-        <w:rPr>
-          <w:rStyle w:val="author-a-m1fz80z58sqz73zvqz71zz73zkz89zz74z"/>
-        </w:rPr>
-        <w:t>+1</w:t>
-      </w:r>
-      <w:r>
-        <w:rPr>
-          <w:rStyle w:val="author-a-ldz72zz73zez70zz71z8gz76zhz67zwdyg"/>
-        </w:rPr>
-        <w:t>+1</w:t>
-      </w:r>
-      <w:r>
-        <w:rPr>
-          <w:rStyle w:val="author-a-mu7vfz86zz74zbfz77zovz67zqgz72z"/>
-        </w:rPr>
-        <w:t>+!</w:t>
-      </w:r>
-    </w:p>
-    <w:p>
-      <w:r>
-        <w:t> ------------------------------------------------------------------------------------------------------------------</w:t>
-      </w:r>
-    </w:p>
-    <w:p>
-      <w:r>
-        <w:t> </w:t>
-      </w:r>
-    </w:p>
-    <w:p>
-      <w:pPr>
-        <w:pStyle w:val="Heading4"/>
-      </w:pPr>
-      <w:r>
-        <w:t>Exercise 3: Changelog in action</w:t>
-      </w:r>
-    </w:p>
-    <w:p>
-      <w:r>
-        <w:t>Have a look at one of the example Github repositories and how they track changes*:</w:t>
-      </w:r>
-    </w:p>
-    <w:p>
-      <w:r>
-        <w:t> </w:t>
-      </w:r>
-    </w:p>
-    <w:p>
-      <w:r>
-        <w:t>Room 1 and 2:</w:t>
-      </w:r>
-    </w:p>
-    <w:p>
-      <w:r>
-        <w:t>·         data from E.R. Ballou et al. 2020</w:t>
+        <w:t xml:space="preserve">·         </w:t>
+      </w:r>
+      <w:proofErr w:type="gramStart"/>
+      <w:r>
+        <w:t>data</w:t>
+      </w:r>
+      <w:proofErr w:type="gramEnd"/>
+      <w:r>
+        <w:t xml:space="preserve"> from E.R. Ballou et al. 2020</w:t>
       </w:r>
     </w:p>
     <w:p>
@@ -3459,7 +4054,15 @@
     </w:p>
     <w:p>
       <w:r>
-        <w:t>·         what makes them a good changelog</w:t>
+        <w:t xml:space="preserve">·         </w:t>
+      </w:r>
+      <w:proofErr w:type="gramStart"/>
+      <w:r>
+        <w:t>what</w:t>
+      </w:r>
+      <w:proofErr w:type="gramEnd"/>
+      <w:r>
+        <w:t xml:space="preserve"> makes them a good changelog</w:t>
       </w:r>
     </w:p>
     <w:p>
@@ -3513,13 +4116,20 @@
     </w:p>
     <w:p>
       <w:r>
-        <w:lastRenderedPageBreak/>
         <w:t> </w:t>
       </w:r>
     </w:p>
     <w:p>
       <w:r>
-        <w:t>·         what could be improved</w:t>
+        <w:t xml:space="preserve">·         </w:t>
+      </w:r>
+      <w:proofErr w:type="gramStart"/>
+      <w:r>
+        <w:t>what</w:t>
+      </w:r>
+      <w:proofErr w:type="gramEnd"/>
+      <w:r>
+        <w:t xml:space="preserve"> could be improved</w:t>
       </w:r>
     </w:p>
     <w:p>
@@ -3551,8 +4161,13 @@
     </w:p>
     <w:p>
       <w:r>
-        <w:t>Which are the most difficult features to replicate with manual version control?:</w:t>
-      </w:r>
+        <w:t xml:space="preserve">Which are the most difficult features to replicate with manual version </w:t>
+      </w:r>
+      <w:proofErr w:type="gramStart"/>
+      <w:r>
+        <w:t>control?:</w:t>
+      </w:r>
+      <w:proofErr w:type="gramEnd"/>
     </w:p>
     <w:p>
       <w:r>
@@ -3572,7 +4187,15 @@
     </w:p>
     <w:p>
       <w:r>
-        <w:t>·         data from I. Boehm et al. 2020</w:t>
+        <w:t xml:space="preserve">·         </w:t>
+      </w:r>
+      <w:proofErr w:type="gramStart"/>
+      <w:r>
+        <w:t>data</w:t>
+      </w:r>
+      <w:proofErr w:type="gramEnd"/>
+      <w:r>
+        <w:t xml:space="preserve"> from I. Boehm et al. 2020</w:t>
       </w:r>
     </w:p>
     <w:p>
@@ -3600,7 +4223,15 @@
     </w:p>
     <w:p>
       <w:r>
-        <w:t>·         what makes them a good changelog</w:t>
+        <w:t xml:space="preserve">·         </w:t>
+      </w:r>
+      <w:proofErr w:type="gramStart"/>
+      <w:r>
+        <w:t>what</w:t>
+      </w:r>
+      <w:proofErr w:type="gramEnd"/>
+      <w:r>
+        <w:t xml:space="preserve"> makes them a good changelog</w:t>
       </w:r>
     </w:p>
     <w:p>
@@ -3632,7 +4263,15 @@
     </w:p>
     <w:p>
       <w:r>
-        <w:t>·         what could be improved</w:t>
+        <w:t xml:space="preserve">·         </w:t>
+      </w:r>
+      <w:proofErr w:type="gramStart"/>
+      <w:r>
+        <w:t>what</w:t>
+      </w:r>
+      <w:proofErr w:type="gramEnd"/>
+      <w:r>
+        <w:t xml:space="preserve"> could be improved</w:t>
       </w:r>
     </w:p>
     <w:p>
@@ -3788,13 +4427,24 @@
     </w:p>
     <w:p>
       <w:r>
-        <w:t>·         Experiment with changes: if you want to make changes in a script you can first make a “snapshot” of the project status before experimenting with changes.</w:t>
+        <w:t xml:space="preserve">·         Experiment with changes: if you want to make changes in a script you can first make a “snapshot” of the project status before experimenting with </w:t>
+      </w:r>
+      <w:proofErr w:type="gramStart"/>
+      <w:r>
+        <w:t>changes.</w:t>
       </w:r>
       <w:r>
         <w:rPr>
           <w:rStyle w:val="author-a-z80z7z76zvz75znz67z0z85zdz122zz68zz81zz78zz68zk"/>
         </w:rPr>
-        <w:t>+1</w:t>
+        <w:t>+</w:t>
+      </w:r>
+      <w:proofErr w:type="gramEnd"/>
+      <w:r>
+        <w:rPr>
+          <w:rStyle w:val="author-a-z80z7z76zvz75znz67z0z85zdz122zz68zz81zz78zz68zk"/>
+        </w:rPr>
+        <w:t>1</w:t>
       </w:r>
       <w:r>
         <w:rPr>
@@ -3886,7 +4536,15 @@
     </w:p>
     <w:p>
       <w:r>
-        <w:t>·         Collaborate easily on projects: having a web-hosted synchronised version of your project will encourage collaboration with other researchers. Think about a colleague of yours being able to add a script to make a figure for your publication for instance. The repository will track their contribution and evidence their participation in the project</w:t>
+        <w:t xml:space="preserve">·         Collaborate easily on projects: having a web-hosted </w:t>
+      </w:r>
+      <w:proofErr w:type="spellStart"/>
+      <w:r>
+        <w:t>synchronised</w:t>
+      </w:r>
+      <w:proofErr w:type="spellEnd"/>
+      <w:r>
+        <w:t xml:space="preserve"> version of your project will encourage collaboration with other researchers. Think about a colleague of yours being able to add a script to make a figure for your publication for instance. The repository will track their contribution and evidence their participation in the project</w:t>
       </w:r>
       <w:r>
         <w:rPr>
@@ -4058,6 +4716,7 @@
         <w:pStyle w:val="Heading3"/>
       </w:pPr>
       <w:r>
+        <w:lastRenderedPageBreak/>
         <w:t>Learning GIT:</w:t>
       </w:r>
     </w:p>
@@ -4107,7 +4766,15 @@
     </w:p>
     <w:p>
       <w:r>
-        <w:t xml:space="preserve">•Crash course on youtube: </w:t>
+        <w:t xml:space="preserve">•Crash course on </w:t>
+      </w:r>
+      <w:proofErr w:type="spellStart"/>
+      <w:r>
+        <w:t>youtube</w:t>
+      </w:r>
+      <w:proofErr w:type="spellEnd"/>
+      <w:r>
+        <w:t xml:space="preserve">: </w:t>
       </w:r>
       <w:hyperlink r:id="rId15" w:history="1">
         <w:r>
@@ -4133,7 +4800,6 @@
     </w:p>
     <w:p>
       <w:r>
-        <w:lastRenderedPageBreak/>
         <w:t xml:space="preserve">•Learn git-game: </w:t>
       </w:r>
       <w:hyperlink r:id="rId17" w:history="1">
@@ -4754,6 +5420,7 @@
     </w:p>
     <w:p>
       <w:r>
+        <w:lastRenderedPageBreak/>
         <w:t>·         b) 2.1</w:t>
       </w:r>
     </w:p>
@@ -4846,6 +5513,7 @@
       </w:r>
     </w:p>
     <w:p>
+      <w:proofErr w:type="gramStart"/>
       <w:r>
         <w:t>DONE:</w:t>
       </w:r>
@@ -4853,7 +5521,14 @@
         <w:rPr>
           <w:rStyle w:val="author-a-roz66zsz83zz65zsy0z69znez74z5vz68z"/>
         </w:rPr>
-        <w:t>+1</w:t>
+        <w:t>+</w:t>
+      </w:r>
+      <w:proofErr w:type="gramEnd"/>
+      <w:r>
+        <w:rPr>
+          <w:rStyle w:val="author-a-roz66zsz83zz65zsy0z69znez74z5vz68z"/>
+        </w:rPr>
+        <w:t>1</w:t>
       </w:r>
       <w:r>
         <w:rPr>
@@ -4960,19 +5635,28 @@
       <w:r>
         <w:t> </w:t>
       </w:r>
+      <w:proofErr w:type="spellStart"/>
+      <w:proofErr w:type="gramStart"/>
       <w:r>
         <w:rPr>
           <w:rStyle w:val="author-a-z77zgez69zvz86zz75zz87zz90zj3n7dz87z2"/>
         </w:rPr>
-        <w:t>Lets 16:00</w:t>
-      </w:r>
-    </w:p>
-    <w:p>
+        <w:t>Lets</w:t>
+      </w:r>
+      <w:proofErr w:type="spellEnd"/>
+      <w:proofErr w:type="gramEnd"/>
       <w:r>
         <w:rPr>
           <w:rStyle w:val="author-a-z77zgez69zvz86zz75zz87zz90zj3n7dz87z2"/>
         </w:rPr>
-        <w:lastRenderedPageBreak/>
+        <w:t xml:space="preserve"> 16:00</w:t>
+      </w:r>
+    </w:p>
+    <w:p>
+      <w:r>
+        <w:rPr>
+          <w:rStyle w:val="author-a-z77zgez69zvz86zz75zz87zz90zj3n7dz87z2"/>
+        </w:rPr>
         <w:t> </w:t>
       </w:r>
     </w:p>
@@ -5166,13 +5850,24 @@
     </w:p>
     <w:p>
       <w:r>
-        <w:t>•       I have a better understanding of them now:</w:t>
+        <w:t xml:space="preserve">•       I have a better understanding of them </w:t>
+      </w:r>
+      <w:proofErr w:type="gramStart"/>
+      <w:r>
+        <w:t>now:</w:t>
       </w:r>
       <w:r>
         <w:rPr>
           <w:rStyle w:val="author-a-5z73z4xd4z78znz85zmqz90zz79zgz75zk"/>
         </w:rPr>
-        <w:t>+1</w:t>
+        <w:t>+</w:t>
+      </w:r>
+      <w:proofErr w:type="gramEnd"/>
+      <w:r>
+        <w:rPr>
+          <w:rStyle w:val="author-a-5z73z4xd4z78znz85zmqz90zz79zgz75zk"/>
+        </w:rPr>
+        <w:t>1</w:t>
       </w:r>
       <w:r>
         <w:rPr>
@@ -5275,13 +5970,24 @@
     </w:p>
     <w:p>
       <w:r>
-        <w:t>•       About right:</w:t>
+        <w:t xml:space="preserve">•       About </w:t>
+      </w:r>
+      <w:proofErr w:type="gramStart"/>
+      <w:r>
+        <w:t>right:</w:t>
       </w:r>
       <w:r>
         <w:rPr>
           <w:rStyle w:val="author-a-44z122zf8dz68zz73zz82z0t4otxz70z"/>
         </w:rPr>
-        <w:t>+1</w:t>
+        <w:t>+</w:t>
+      </w:r>
+      <w:proofErr w:type="gramEnd"/>
+      <w:r>
+        <w:rPr>
+          <w:rStyle w:val="author-a-44z122zf8dz68zz73zz82z0t4otxz70z"/>
+        </w:rPr>
+        <w:t>1</w:t>
       </w:r>
       <w:r>
         <w:rPr>
@@ -5362,7 +6068,16 @@
     </w:p>
     <w:p>
       <w:r>
-        <w:t>3. From 0 to 5 how useful was the jupyter demo:</w:t>
+        <w:lastRenderedPageBreak/>
+        <w:t xml:space="preserve">3. From 0 to 5 how useful was the </w:t>
+      </w:r>
+      <w:proofErr w:type="spellStart"/>
+      <w:r>
+        <w:t>jupyter</w:t>
+      </w:r>
+      <w:proofErr w:type="spellEnd"/>
+      <w:r>
+        <w:t xml:space="preserve"> demo:</w:t>
       </w:r>
       <w:r>
         <w:rPr>
@@ -5494,12 +6209,25 @@
         <w:rPr>
           <w:rStyle w:val="author-a-roz66zsz83zz65zsy0z69znez74z5vz68z"/>
         </w:rPr>
-        <w:t xml:space="preserve"> an additional bit about common ways of using Jupyter notebook for specific data analysis</w:t>
-      </w:r>
-    </w:p>
-    <w:p>
-      <w:r>
-        <w:lastRenderedPageBreak/>
+        <w:t xml:space="preserve"> an additional bit about common ways of using </w:t>
+      </w:r>
+      <w:proofErr w:type="spellStart"/>
+      <w:r>
+        <w:rPr>
+          <w:rStyle w:val="author-a-roz66zsz83zz65zsy0z69znez74z5vz68z"/>
+        </w:rPr>
+        <w:t>Jupyter</w:t>
+      </w:r>
+      <w:proofErr w:type="spellEnd"/>
+      <w:r>
+        <w:rPr>
+          <w:rStyle w:val="author-a-roz66zsz83zz65zsy0z69znez74z5vz68z"/>
+        </w:rPr>
+        <w:t xml:space="preserve"> notebook for specific data analysis</w:t>
+      </w:r>
+    </w:p>
+    <w:p>
+      <w:r>
         <w:t>-</w:t>
       </w:r>
     </w:p>
@@ -5523,7 +6251,21 @@
         <w:rPr>
           <w:rStyle w:val="author-a-44z122zf8dz68zz73zz82z0t4otxz70z"/>
         </w:rPr>
-        <w:t>- Nice intro to Jupyter, would definitely want to try it out</w:t>
+        <w:t xml:space="preserve">- Nice intro to </w:t>
+      </w:r>
+      <w:proofErr w:type="spellStart"/>
+      <w:r>
+        <w:rPr>
+          <w:rStyle w:val="author-a-44z122zf8dz68zz73zz82z0t4otxz70z"/>
+        </w:rPr>
+        <w:t>Jupyter</w:t>
+      </w:r>
+      <w:proofErr w:type="spellEnd"/>
+      <w:r>
+        <w:rPr>
+          <w:rStyle w:val="author-a-44z122zf8dz68zz73zz82z0t4otxz70z"/>
+        </w:rPr>
+        <w:t>, would definitely want to try it out</w:t>
       </w:r>
     </w:p>
     <w:p>
